--- a/Servicio Comunitario-1(completo).docx
+++ b/Servicio Comunitario-1(completo).docx
@@ -4,7 +4,9 @@
   <w:body>
     <w:p>
       <w:pPr>
-        <w:jc w:val="center"/>
+        <w:spacing w:after="0" w:line="480" w:lineRule="auto"/>
+        <w:ind w:firstLine="708"/>
+        <w:jc w:val="right"/>
         <w:rPr>
           <w:rFonts w:ascii="Arial" w:hAnsi="Arial" w:cs="Arial"/>
           <w:b/>
@@ -12,8 +14,6 @@
           <w:szCs w:val="24"/>
         </w:rPr>
       </w:pPr>
-      <w:bookmarkStart w:id="0" w:name="_GoBack"/>
-      <w:bookmarkEnd w:id="0"/>
       <w:r>
         <w:rPr>
           <w:rFonts w:ascii="Arial" w:hAnsi="Arial" w:cs="Arial"/>
@@ -24,13 +24,13 @@
           <w:lang w:val="es-ES" w:eastAsia="es-ES"/>
         </w:rPr>
         <w:drawing>
-          <wp:anchor distT="0" distB="0" distL="114300" distR="114300" simplePos="0" relativeHeight="251659264" behindDoc="0" locked="0" layoutInCell="1" allowOverlap="1" wp14:anchorId="34D7783E" wp14:editId="492CB000">
+          <wp:anchor distT="0" distB="0" distL="114300" distR="114300" simplePos="0" relativeHeight="251659264" behindDoc="0" locked="0" layoutInCell="1" allowOverlap="1" wp14:anchorId="21B66218" wp14:editId="6CDDEE96">
             <wp:simplePos x="0" y="0"/>
             <wp:positionH relativeFrom="margin">
-              <wp:posOffset>-533400</wp:posOffset>
+              <wp:posOffset>-323850</wp:posOffset>
             </wp:positionH>
             <wp:positionV relativeFrom="margin">
-              <wp:posOffset>-285750</wp:posOffset>
+              <wp:posOffset>104775</wp:posOffset>
             </wp:positionV>
             <wp:extent cx="685800" cy="1062355"/>
             <wp:effectExtent l="0" t="0" r="0" b="4445"/>
@@ -49,7 +49,7 @@
                     </pic:cNvPicPr>
                   </pic:nvPicPr>
                   <pic:blipFill>
-                    <a:blip r:embed="rId8" cstate="print">
+                    <a:blip r:embed="rId9" cstate="print">
                       <a:extLst>
                         <a:ext uri="{28A0092B-C50C-407E-A947-70E740481C1C}">
                           <a14:useLocalDpi xmlns:a14="http://schemas.microsoft.com/office/drawing/2010/main" val="0"/>
@@ -83,9 +83,106 @@
           </wp:anchor>
         </w:drawing>
       </w:r>
-    </w:p>
-    <w:p>
-      <w:pPr>
+      <w:r>
+        <w:rPr>
+          <w:rFonts w:ascii="Arial" w:hAnsi="Arial" w:cs="Arial"/>
+          <w:b/>
+          <w:sz w:val="24"/>
+          <w:szCs w:val="24"/>
+        </w:rPr>
+        <w:t xml:space="preserve">           </w:t>
+      </w:r>
+      <w:r>
+        <w:rPr>
+          <w:rFonts w:ascii="Arial" w:hAnsi="Arial" w:cs="Arial"/>
+          <w:b/>
+          <w:sz w:val="24"/>
+          <w:szCs w:val="24"/>
+        </w:rPr>
+        <w:t>REPÚBLICA BOLIVARIANA DE VENEZUELA</w:t>
+      </w:r>
+      <w:r>
+        <w:rPr>
+          <w:rFonts w:ascii="Arial" w:hAnsi="Arial" w:cs="Arial"/>
+          <w:b/>
+          <w:sz w:val="24"/>
+          <w:szCs w:val="24"/>
+        </w:rPr>
+        <w:t xml:space="preserve"> </w:t>
+      </w:r>
+      <w:r>
+        <w:rPr>
+          <w:rFonts w:ascii="Arial" w:hAnsi="Arial" w:cs="Arial"/>
+          <w:b/>
+          <w:sz w:val="24"/>
+          <w:szCs w:val="24"/>
+        </w:rPr>
+        <w:t xml:space="preserve"> </w:t>
+      </w:r>
+      <w:r>
+        <w:rPr>
+          <w:rFonts w:ascii="Arial" w:hAnsi="Arial" w:cs="Arial"/>
+          <w:b/>
+          <w:sz w:val="24"/>
+          <w:szCs w:val="24"/>
+        </w:rPr>
+        <w:t xml:space="preserve">         </w:t>
+      </w:r>
+      <w:r>
+        <w:rPr>
+          <w:rFonts w:ascii="Arial" w:hAnsi="Arial" w:cs="Arial"/>
+          <w:b/>
+          <w:noProof/>
+          <w:sz w:val="24"/>
+          <w:szCs w:val="24"/>
+          <w:lang w:val="es-ES" w:eastAsia="es-ES"/>
+        </w:rPr>
+        <w:drawing>
+          <wp:inline distT="0" distB="0" distL="0" distR="0" wp14:anchorId="1916CF5B" wp14:editId="1B1D880A">
+            <wp:extent cx="809625" cy="1028700"/>
+            <wp:effectExtent l="0" t="0" r="9525" b="0"/>
+            <wp:docPr id="1" name="0 Imagen"/>
+            <wp:cNvGraphicFramePr>
+              <a:graphicFrameLocks xmlns:a="http://schemas.openxmlformats.org/drawingml/2006/main" noChangeAspect="1"/>
+            </wp:cNvGraphicFramePr>
+            <a:graphic xmlns:a="http://schemas.openxmlformats.org/drawingml/2006/main">
+              <a:graphicData uri="http://schemas.openxmlformats.org/drawingml/2006/picture">
+                <pic:pic xmlns:pic="http://schemas.openxmlformats.org/drawingml/2006/picture">
+                  <pic:nvPicPr>
+                    <pic:cNvPr id="0" name="unnamed.png"/>
+                    <pic:cNvPicPr/>
+                  </pic:nvPicPr>
+                  <pic:blipFill>
+                    <a:blip r:embed="rId10">
+                      <a:extLst>
+                        <a:ext uri="{28A0092B-C50C-407E-A947-70E740481C1C}">
+                          <a14:useLocalDpi xmlns:a14="http://schemas.microsoft.com/office/drawing/2010/main" val="0"/>
+                        </a:ext>
+                      </a:extLst>
+                    </a:blip>
+                    <a:stretch>
+                      <a:fillRect/>
+                    </a:stretch>
+                  </pic:blipFill>
+                  <pic:spPr>
+                    <a:xfrm>
+                      <a:off x="0" y="0"/>
+                      <a:ext cx="809625" cy="1028700"/>
+                    </a:xfrm>
+                    <a:prstGeom prst="rect">
+                      <a:avLst/>
+                    </a:prstGeom>
+                  </pic:spPr>
+                </pic:pic>
+              </a:graphicData>
+            </a:graphic>
+          </wp:inline>
+        </w:drawing>
+      </w:r>
+    </w:p>
+    <w:p>
+      <w:pPr>
+        <w:spacing w:after="0" w:line="480" w:lineRule="auto"/>
         <w:jc w:val="center"/>
         <w:rPr>
           <w:rFonts w:ascii="Arial" w:hAnsi="Arial" w:cs="Arial"/>
@@ -101,11 +198,12 @@
           <w:sz w:val="24"/>
           <w:szCs w:val="24"/>
         </w:rPr>
-        <w:t>REPÚBLICA BOLIVARIANA DE VENEZUELA</w:t>
-      </w:r>
-    </w:p>
-    <w:p>
-      <w:pPr>
+        <w:t>MINISTERIO DEL PODER POPULAR PARA LA DEFENSA</w:t>
+      </w:r>
+    </w:p>
+    <w:p>
+      <w:pPr>
+        <w:spacing w:after="0" w:line="480" w:lineRule="auto"/>
         <w:jc w:val="center"/>
         <w:rPr>
           <w:rFonts w:ascii="Arial" w:hAnsi="Arial" w:cs="Arial"/>
@@ -121,11 +219,12 @@
           <w:sz w:val="24"/>
           <w:szCs w:val="24"/>
         </w:rPr>
-        <w:t>MINISTERIO DEL PODER POPULAR PARA LA DEFENSA</w:t>
-      </w:r>
-    </w:p>
-    <w:p>
-      <w:pPr>
+        <w:t>UNIVERSIDAD NACIONAL EXPERIMENTAL POLITÉCNICA</w:t>
+      </w:r>
+    </w:p>
+    <w:p>
+      <w:pPr>
+        <w:spacing w:after="0" w:line="480" w:lineRule="auto"/>
         <w:jc w:val="center"/>
         <w:rPr>
           <w:rFonts w:ascii="Arial" w:hAnsi="Arial" w:cs="Arial"/>
@@ -141,11 +240,12 @@
           <w:sz w:val="24"/>
           <w:szCs w:val="24"/>
         </w:rPr>
-        <w:t>UNIVERSIDAD NACIONAL EXPERIMENTAL POLITÉCNICA</w:t>
-      </w:r>
-    </w:p>
-    <w:p>
-      <w:pPr>
+        <w:t>DE LA FUERZA ARMADA NACIONAL BOLIVARIANA</w:t>
+      </w:r>
+    </w:p>
+    <w:p>
+      <w:pPr>
+        <w:spacing w:after="0" w:line="480" w:lineRule="auto"/>
         <w:jc w:val="center"/>
         <w:rPr>
           <w:rFonts w:ascii="Arial" w:hAnsi="Arial" w:cs="Arial"/>
@@ -161,26 +261,69 @@
           <w:sz w:val="24"/>
           <w:szCs w:val="24"/>
         </w:rPr>
-        <w:t>DE LA FUERZA ARMADA NACIONAL BOLIVARIANA</w:t>
-      </w:r>
-    </w:p>
-    <w:p>
-      <w:pPr>
+        <w:t>NUCLEO FALCÓN-SEDE FALCÓN</w:t>
+      </w:r>
+    </w:p>
+    <w:p>
+      <w:pPr>
+        <w:spacing w:after="0" w:line="480" w:lineRule="auto"/>
         <w:jc w:val="center"/>
         <w:rPr>
+          <w:rFonts w:ascii="Arial" w:hAnsi="Arial" w:cs="Arial"/>
+          <w:b/>
+          <w:sz w:val="24"/>
+          <w:szCs w:val="24"/>
+        </w:rPr>
+      </w:pPr>
+      <w:r>
+        <w:rPr>
+          <w:rFonts w:ascii="Arial" w:hAnsi="Arial" w:cs="Arial"/>
+          <w:b/>
+          <w:sz w:val="24"/>
+          <w:szCs w:val="24"/>
+        </w:rPr>
+        <w:t>UNIDAD GESTIÓN EDUCATIVA</w:t>
+      </w:r>
+    </w:p>
+    <w:p>
+      <w:pPr>
+        <w:spacing w:after="0" w:line="480" w:lineRule="auto"/>
+        <w:jc w:val="center"/>
+        <w:rPr>
+          <w:rFonts w:ascii="Arial" w:hAnsi="Arial" w:cs="Arial"/>
+          <w:b/>
+          <w:sz w:val="24"/>
+          <w:szCs w:val="24"/>
+        </w:rPr>
+      </w:pPr>
+      <w:r>
+        <w:rPr>
+          <w:rFonts w:ascii="Arial" w:hAnsi="Arial" w:cs="Arial"/>
+          <w:b/>
+          <w:sz w:val="24"/>
+          <w:szCs w:val="24"/>
+        </w:rPr>
+        <w:t>ÁREA ACADEMICA</w:t>
+      </w:r>
+    </w:p>
+    <w:p>
+      <w:pPr>
+        <w:spacing w:after="0" w:line="480" w:lineRule="auto"/>
+        <w:rPr>
           <w:rFonts w:ascii="Algerian" w:hAnsi="Algerian" w:cs="Arial"/>
-          <w:sz w:val="40"/>
-          <w:szCs w:val="40"/>
-        </w:rPr>
-      </w:pPr>
-    </w:p>
-    <w:p>
-      <w:pPr>
+          <w:sz w:val="24"/>
+          <w:szCs w:val="24"/>
+        </w:rPr>
+      </w:pPr>
+    </w:p>
+    <w:p>
+      <w:pPr>
+        <w:spacing w:after="0" w:line="480" w:lineRule="auto"/>
         <w:jc w:val="center"/>
         <w:rPr>
           <w:rFonts w:ascii="Algerian" w:hAnsi="Algerian" w:cs="Arial"/>
-          <w:sz w:val="40"/>
-          <w:szCs w:val="40"/>
+          <w:sz w:val="24"/>
+          <w:szCs w:val="24"/>
         </w:rPr>
       </w:pPr>
     </w:p>
@@ -188,278 +331,2578 @@
       <w:pPr>
         <w:jc w:val="center"/>
         <w:rPr>
-          <w:rFonts w:ascii="Algerian" w:hAnsi="Algerian" w:cs="Arial"/>
+          <w:rFonts w:ascii="Arial" w:hAnsi="Arial" w:cs="Arial"/>
           <w:sz w:val="28"/>
           <w:szCs w:val="28"/>
         </w:rPr>
       </w:pPr>
       <w:r>
         <w:rPr>
-          <w:rFonts w:ascii="Algerian" w:hAnsi="Algerian" w:cs="Arial"/>
+          <w:rFonts w:ascii="Arial" w:hAnsi="Arial" w:cs="Arial"/>
           <w:sz w:val="28"/>
           <w:szCs w:val="28"/>
         </w:rPr>
-        <w:t>Promoción de las medidas de bioseguridad para la prevención del sars-cov-2 (covid-19) en las avenidas 16,17 y 18 de la comunidad cardón parroquia punta cardón, punto fijo estado falcón.</w:t>
+        <w:t xml:space="preserve">Promoción de las medidas de bioseguridad para la prevención del </w:t>
+      </w:r>
+      <w:r>
+        <w:rPr>
+          <w:rFonts w:ascii="Arial" w:hAnsi="Arial" w:cs="Arial"/>
+          <w:sz w:val="28"/>
+          <w:szCs w:val="28"/>
+        </w:rPr>
+        <w:t>SARS-CoV-2 (COVID</w:t>
+      </w:r>
+      <w:r>
+        <w:rPr>
+          <w:rFonts w:ascii="Arial" w:hAnsi="Arial" w:cs="Arial"/>
+          <w:sz w:val="28"/>
+          <w:szCs w:val="28"/>
+        </w:rPr>
+        <w:t>-19) en</w:t>
+      </w:r>
+      <w:r>
+        <w:rPr>
+          <w:rFonts w:ascii="Arial" w:hAnsi="Arial" w:cs="Arial"/>
+          <w:sz w:val="28"/>
+          <w:szCs w:val="28"/>
+        </w:rPr>
+        <w:t xml:space="preserve"> las avenidas 16,17 y 18 de la Comunidad Cardón Parroquia Punta Cardón, Punto Fijo Estado F</w:t>
+      </w:r>
+      <w:r>
+        <w:rPr>
+          <w:rFonts w:ascii="Arial" w:hAnsi="Arial" w:cs="Arial"/>
+          <w:sz w:val="28"/>
+          <w:szCs w:val="28"/>
+        </w:rPr>
+        <w:t>alcón.</w:t>
+      </w:r>
+    </w:p>
+    <w:p>
+      <w:pPr>
+        <w:rPr>
+          <w:rFonts w:ascii="Arial" w:hAnsi="Arial" w:cs="Arial"/>
+          <w:sz w:val="28"/>
+          <w:szCs w:val="28"/>
+        </w:rPr>
+      </w:pPr>
+    </w:p>
+    <w:p>
+      <w:pPr>
+        <w:spacing w:after="0"/>
+        <w:ind w:firstLine="360"/>
+        <w:rPr>
+          <w:rFonts w:ascii="Arial" w:hAnsi="Arial" w:cs="Arial"/>
+          <w:sz w:val="24"/>
+          <w:szCs w:val="24"/>
+        </w:rPr>
+      </w:pPr>
+      <w:r>
+        <w:rPr>
+          <w:rFonts w:ascii="Arial" w:hAnsi="Arial" w:cs="Arial"/>
+          <w:sz w:val="24"/>
+          <w:szCs w:val="24"/>
+        </w:rPr>
+        <w:t>Bachilleres:</w:t>
+      </w:r>
+    </w:p>
+    <w:p>
+      <w:pPr>
+        <w:pStyle w:val="Prrafodelista"/>
+        <w:numPr>
+          <w:ilvl w:val="0"/>
+          <w:numId w:val="22"/>
+        </w:numPr>
+        <w:spacing w:after="0"/>
+        <w:rPr>
+          <w:rFonts w:ascii="Arial" w:hAnsi="Arial" w:cs="Arial"/>
+          <w:sz w:val="24"/>
+          <w:szCs w:val="24"/>
+        </w:rPr>
+      </w:pPr>
+      <w:r>
+        <w:rPr>
+          <w:rFonts w:ascii="Arial" w:hAnsi="Arial" w:cs="Arial"/>
+          <w:sz w:val="24"/>
+          <w:szCs w:val="24"/>
+        </w:rPr>
+        <w:t>Chirinos Ricardo</w:t>
+      </w:r>
+      <w:r>
+        <w:rPr>
+          <w:rFonts w:ascii="Arial" w:hAnsi="Arial" w:cs="Arial"/>
+          <w:sz w:val="24"/>
+          <w:szCs w:val="24"/>
+        </w:rPr>
+        <w:t xml:space="preserve">;  </w:t>
+      </w:r>
+      <w:r>
+        <w:rPr>
+          <w:rFonts w:ascii="Arial" w:hAnsi="Arial" w:cs="Arial"/>
+          <w:sz w:val="24"/>
+          <w:szCs w:val="24"/>
+        </w:rPr>
+        <w:t>27.420.881</w:t>
+      </w:r>
+    </w:p>
+    <w:p>
+      <w:pPr>
+        <w:pStyle w:val="Prrafodelista"/>
+        <w:numPr>
+          <w:ilvl w:val="0"/>
+          <w:numId w:val="22"/>
+        </w:numPr>
+        <w:spacing w:after="0"/>
+        <w:rPr>
+          <w:rFonts w:ascii="Arial" w:hAnsi="Arial" w:cs="Arial"/>
+          <w:sz w:val="24"/>
+          <w:szCs w:val="24"/>
+        </w:rPr>
+      </w:pPr>
+      <w:r>
+        <w:rPr>
+          <w:rFonts w:ascii="Arial" w:hAnsi="Arial" w:cs="Arial"/>
+          <w:sz w:val="24"/>
+          <w:szCs w:val="24"/>
+        </w:rPr>
+        <w:t xml:space="preserve">Cristóbal </w:t>
+      </w:r>
+      <w:proofErr w:type="spellStart"/>
+      <w:r>
+        <w:rPr>
+          <w:rFonts w:ascii="Arial" w:hAnsi="Arial" w:cs="Arial"/>
+          <w:sz w:val="24"/>
+          <w:szCs w:val="24"/>
+        </w:rPr>
+        <w:t>Eliomar</w:t>
+      </w:r>
+      <w:proofErr w:type="spellEnd"/>
+      <w:r>
+        <w:rPr>
+          <w:rFonts w:ascii="Arial" w:hAnsi="Arial" w:cs="Arial"/>
+          <w:sz w:val="24"/>
+          <w:szCs w:val="24"/>
+        </w:rPr>
+        <w:t xml:space="preserve">; </w:t>
+      </w:r>
+      <w:r>
+        <w:rPr>
+          <w:rFonts w:ascii="Arial" w:hAnsi="Arial" w:cs="Arial"/>
+          <w:sz w:val="24"/>
+          <w:szCs w:val="24"/>
+        </w:rPr>
+        <w:t>27.169.081</w:t>
+      </w:r>
+    </w:p>
+    <w:p>
+      <w:pPr>
+        <w:pStyle w:val="Prrafodelista"/>
+        <w:numPr>
+          <w:ilvl w:val="0"/>
+          <w:numId w:val="22"/>
+        </w:numPr>
+        <w:spacing w:after="0"/>
+        <w:rPr>
+          <w:rFonts w:ascii="Arial" w:hAnsi="Arial" w:cs="Arial"/>
+          <w:sz w:val="24"/>
+          <w:szCs w:val="24"/>
+        </w:rPr>
+      </w:pPr>
+      <w:r>
+        <w:rPr>
+          <w:rFonts w:ascii="Arial" w:hAnsi="Arial" w:cs="Arial"/>
+          <w:sz w:val="24"/>
+          <w:szCs w:val="24"/>
+        </w:rPr>
+        <w:t>Gutiérrez Adriana</w:t>
+      </w:r>
+      <w:r>
+        <w:rPr>
+          <w:rFonts w:ascii="Arial" w:hAnsi="Arial" w:cs="Arial"/>
+          <w:sz w:val="24"/>
+          <w:szCs w:val="24"/>
+        </w:rPr>
+        <w:t xml:space="preserve">; </w:t>
+      </w:r>
+      <w:r>
+        <w:rPr>
+          <w:rFonts w:ascii="Arial" w:hAnsi="Arial" w:cs="Arial"/>
+          <w:sz w:val="24"/>
+          <w:szCs w:val="24"/>
+        </w:rPr>
+        <w:t>27.590.327</w:t>
+      </w:r>
+    </w:p>
+    <w:p>
+      <w:pPr>
+        <w:pStyle w:val="Prrafodelista"/>
+        <w:numPr>
+          <w:ilvl w:val="0"/>
+          <w:numId w:val="22"/>
+        </w:numPr>
+        <w:spacing w:after="0"/>
+        <w:rPr>
+          <w:rFonts w:ascii="Arial" w:hAnsi="Arial" w:cs="Arial"/>
+          <w:sz w:val="24"/>
+          <w:szCs w:val="24"/>
+        </w:rPr>
+      </w:pPr>
+      <w:r>
+        <w:rPr>
+          <w:rFonts w:ascii="Arial" w:hAnsi="Arial" w:cs="Arial"/>
+          <w:sz w:val="24"/>
+          <w:szCs w:val="24"/>
+        </w:rPr>
+        <w:t xml:space="preserve">Jerome </w:t>
+      </w:r>
+      <w:proofErr w:type="spellStart"/>
+      <w:r>
+        <w:rPr>
+          <w:rFonts w:ascii="Arial" w:hAnsi="Arial" w:cs="Arial"/>
+          <w:sz w:val="24"/>
+          <w:szCs w:val="24"/>
+        </w:rPr>
+        <w:t>Augustyn</w:t>
+      </w:r>
+      <w:proofErr w:type="spellEnd"/>
+      <w:r>
+        <w:rPr>
+          <w:rFonts w:ascii="Arial" w:hAnsi="Arial" w:cs="Arial"/>
+          <w:sz w:val="24"/>
+          <w:szCs w:val="24"/>
+        </w:rPr>
+        <w:t xml:space="preserve">; </w:t>
+      </w:r>
+      <w:r>
+        <w:rPr>
+          <w:rFonts w:ascii="Arial" w:hAnsi="Arial" w:cs="Arial"/>
+          <w:sz w:val="24"/>
+          <w:szCs w:val="24"/>
+        </w:rPr>
+        <w:t>28.026.332</w:t>
+      </w:r>
+    </w:p>
+    <w:p>
+      <w:pPr>
+        <w:spacing w:after="0"/>
+        <w:jc w:val="right"/>
+        <w:rPr>
+          <w:rFonts w:ascii="Arial" w:hAnsi="Arial" w:cs="Arial"/>
+          <w:sz w:val="24"/>
+          <w:szCs w:val="24"/>
+        </w:rPr>
+      </w:pPr>
+    </w:p>
+    <w:p>
+      <w:pPr>
+        <w:spacing w:after="0"/>
+        <w:jc w:val="right"/>
+        <w:rPr>
+          <w:rFonts w:ascii="Arial" w:hAnsi="Arial" w:cs="Arial"/>
+          <w:sz w:val="24"/>
+          <w:szCs w:val="24"/>
+        </w:rPr>
+      </w:pPr>
+    </w:p>
+    <w:p>
+      <w:pPr>
+        <w:spacing w:after="0"/>
+        <w:jc w:val="right"/>
+        <w:rPr>
+          <w:rFonts w:ascii="Arial" w:hAnsi="Arial" w:cs="Arial"/>
+          <w:sz w:val="24"/>
+          <w:szCs w:val="24"/>
+        </w:rPr>
+      </w:pPr>
+    </w:p>
+    <w:p>
+      <w:pPr>
+        <w:spacing w:after="0"/>
+        <w:jc w:val="right"/>
+        <w:rPr>
+          <w:rFonts w:ascii="Arial" w:hAnsi="Arial" w:cs="Arial"/>
+          <w:sz w:val="24"/>
+          <w:szCs w:val="24"/>
+        </w:rPr>
+      </w:pPr>
+    </w:p>
+    <w:p>
+      <w:pPr>
+        <w:spacing w:after="0"/>
+        <w:jc w:val="right"/>
+        <w:rPr>
+          <w:rFonts w:ascii="Arial" w:hAnsi="Arial" w:cs="Arial"/>
+          <w:sz w:val="24"/>
+          <w:szCs w:val="24"/>
+        </w:rPr>
+      </w:pPr>
+    </w:p>
+    <w:p>
+      <w:pPr>
+        <w:jc w:val="center"/>
+        <w:rPr>
+          <w:rFonts w:ascii="Arial" w:hAnsi="Arial" w:cs="Arial"/>
+          <w:sz w:val="24"/>
+          <w:szCs w:val="24"/>
+        </w:rPr>
+      </w:pPr>
+    </w:p>
+    <w:p>
+      <w:pPr>
+        <w:jc w:val="center"/>
+        <w:rPr>
+          <w:rFonts w:ascii="Arial" w:hAnsi="Arial" w:cs="Arial"/>
+          <w:sz w:val="24"/>
+          <w:szCs w:val="24"/>
+        </w:rPr>
+      </w:pPr>
+    </w:p>
+    <w:p>
+      <w:pPr>
+        <w:jc w:val="center"/>
+        <w:rPr>
+          <w:rFonts w:ascii="Arial" w:hAnsi="Arial" w:cs="Arial"/>
+          <w:sz w:val="24"/>
+          <w:szCs w:val="24"/>
+        </w:rPr>
+      </w:pPr>
+      <w:r>
+        <w:rPr>
+          <w:rFonts w:ascii="Arial" w:hAnsi="Arial" w:cs="Arial"/>
+          <w:sz w:val="24"/>
+          <w:szCs w:val="24"/>
+        </w:rPr>
+        <w:t>PUNTO FIJO, SEPTIEMBRE 2020</w:t>
+      </w:r>
+    </w:p>
+    <w:p>
+      <w:pPr>
+        <w:spacing w:after="0" w:line="0" w:lineRule="atLeast"/>
+        <w:ind w:left="2720"/>
+        <w:rPr>
+          <w:rFonts w:ascii="Times New Roman" w:eastAsia="Times New Roman" w:hAnsi="Times New Roman"/>
+          <w:b/>
+          <w:sz w:val="18"/>
+          <w:szCs w:val="18"/>
+        </w:rPr>
+      </w:pPr>
+      <w:r>
+        <w:rPr>
+          <w:noProof/>
+          <w:sz w:val="18"/>
+          <w:szCs w:val="18"/>
+          <w:lang w:val="es-ES" w:eastAsia="es-ES"/>
+        </w:rPr>
+        <w:lastRenderedPageBreak/>
+        <w:drawing>
+          <wp:anchor distT="0" distB="0" distL="114300" distR="114300" simplePos="0" relativeHeight="251661312" behindDoc="1" locked="0" layoutInCell="1" allowOverlap="1" wp14:anchorId="1D37C7AE" wp14:editId="7FF41AC0">
+            <wp:simplePos x="0" y="0"/>
+            <wp:positionH relativeFrom="page">
+              <wp:posOffset>6762115</wp:posOffset>
+            </wp:positionH>
+            <wp:positionV relativeFrom="page">
+              <wp:posOffset>381000</wp:posOffset>
+            </wp:positionV>
+            <wp:extent cx="770890" cy="1054100"/>
+            <wp:effectExtent l="0" t="0" r="0" b="0"/>
+            <wp:wrapNone/>
+            <wp:docPr id="4" name="Imagen 4"/>
+            <wp:cNvGraphicFramePr>
+              <a:graphicFrameLocks xmlns:a="http://schemas.openxmlformats.org/drawingml/2006/main" noChangeAspect="1"/>
+            </wp:cNvGraphicFramePr>
+            <a:graphic xmlns:a="http://schemas.openxmlformats.org/drawingml/2006/main">
+              <a:graphicData uri="http://schemas.openxmlformats.org/drawingml/2006/picture">
+                <pic:pic xmlns:pic="http://schemas.openxmlformats.org/drawingml/2006/picture">
+                  <pic:nvPicPr>
+                    <pic:cNvPr id="0" name="Picture 2"/>
+                    <pic:cNvPicPr>
+                      <a:picLocks noChangeAspect="1" noChangeArrowheads="1"/>
+                    </pic:cNvPicPr>
+                  </pic:nvPicPr>
+                  <pic:blipFill>
+                    <a:blip r:embed="rId11">
+                      <a:clrChange>
+                        <a:clrFrom>
+                          <a:srgbClr val="FFFFFF"/>
+                        </a:clrFrom>
+                        <a:clrTo>
+                          <a:srgbClr val="FFFFFF">
+                            <a:alpha val="0"/>
+                          </a:srgbClr>
+                        </a:clrTo>
+                      </a:clrChange>
+                      <a:extLst>
+                        <a:ext uri="{28A0092B-C50C-407E-A947-70E740481C1C}">
+                          <a14:useLocalDpi xmlns:a14="http://schemas.microsoft.com/office/drawing/2010/main" val="0"/>
+                        </a:ext>
+                      </a:extLst>
+                    </a:blip>
+                    <a:srcRect/>
+                    <a:stretch>
+                      <a:fillRect/>
+                    </a:stretch>
+                  </pic:blipFill>
+                  <pic:spPr bwMode="auto">
+                    <a:xfrm>
+                      <a:off x="0" y="0"/>
+                      <a:ext cx="770890" cy="1054100"/>
+                    </a:xfrm>
+                    <a:prstGeom prst="rect">
+                      <a:avLst/>
+                    </a:prstGeom>
+                    <a:noFill/>
+                  </pic:spPr>
+                </pic:pic>
+              </a:graphicData>
+            </a:graphic>
+            <wp14:sizeRelH relativeFrom="page">
+              <wp14:pctWidth>0</wp14:pctWidth>
+            </wp14:sizeRelH>
+            <wp14:sizeRelV relativeFrom="page">
+              <wp14:pctHeight>0</wp14:pctHeight>
+            </wp14:sizeRelV>
+          </wp:anchor>
+        </w:drawing>
+      </w:r>
+      <w:bookmarkStart w:id="0" w:name="page1"/>
+      <w:bookmarkEnd w:id="0"/>
+      <w:r>
+        <w:rPr>
+          <w:noProof/>
+          <w:sz w:val="18"/>
+          <w:szCs w:val="18"/>
+          <w:lang w:val="es-ES" w:eastAsia="es-ES"/>
+        </w:rPr>
+        <w:drawing>
+          <wp:anchor distT="0" distB="0" distL="114300" distR="114300" simplePos="0" relativeHeight="251662336" behindDoc="1" locked="0" layoutInCell="1" allowOverlap="1" wp14:anchorId="52B32EF6" wp14:editId="3F1D6CE8">
+            <wp:simplePos x="0" y="0"/>
+            <wp:positionH relativeFrom="page">
+              <wp:posOffset>266700</wp:posOffset>
+            </wp:positionH>
+            <wp:positionV relativeFrom="page">
+              <wp:posOffset>304800</wp:posOffset>
+            </wp:positionV>
+            <wp:extent cx="895350" cy="1019175"/>
+            <wp:effectExtent l="0" t="0" r="0" b="9525"/>
+            <wp:wrapNone/>
+            <wp:docPr id="2" name="Imagen 2"/>
+            <wp:cNvGraphicFramePr>
+              <a:graphicFrameLocks xmlns:a="http://schemas.openxmlformats.org/drawingml/2006/main" noChangeAspect="1"/>
+            </wp:cNvGraphicFramePr>
+            <a:graphic xmlns:a="http://schemas.openxmlformats.org/drawingml/2006/main">
+              <a:graphicData uri="http://schemas.openxmlformats.org/drawingml/2006/picture">
+                <pic:pic xmlns:pic="http://schemas.openxmlformats.org/drawingml/2006/picture">
+                  <pic:nvPicPr>
+                    <pic:cNvPr id="0" name="Picture 3"/>
+                    <pic:cNvPicPr>
+                      <a:picLocks noChangeAspect="1" noChangeArrowheads="1"/>
+                    </pic:cNvPicPr>
+                  </pic:nvPicPr>
+                  <pic:blipFill>
+                    <a:blip r:embed="rId12">
+                      <a:clrChange>
+                        <a:clrFrom>
+                          <a:srgbClr val="FFFFFF"/>
+                        </a:clrFrom>
+                        <a:clrTo>
+                          <a:srgbClr val="FFFFFF">
+                            <a:alpha val="0"/>
+                          </a:srgbClr>
+                        </a:clrTo>
+                      </a:clrChange>
+                      <a:extLst>
+                        <a:ext uri="{28A0092B-C50C-407E-A947-70E740481C1C}">
+                          <a14:useLocalDpi xmlns:a14="http://schemas.microsoft.com/office/drawing/2010/main" val="0"/>
+                        </a:ext>
+                      </a:extLst>
+                    </a:blip>
+                    <a:srcRect/>
+                    <a:stretch>
+                      <a:fillRect/>
+                    </a:stretch>
+                  </pic:blipFill>
+                  <pic:spPr bwMode="auto">
+                    <a:xfrm>
+                      <a:off x="0" y="0"/>
+                      <a:ext cx="895350" cy="1019175"/>
+                    </a:xfrm>
+                    <a:prstGeom prst="rect">
+                      <a:avLst/>
+                    </a:prstGeom>
+                    <a:noFill/>
+                  </pic:spPr>
+                </pic:pic>
+              </a:graphicData>
+            </a:graphic>
+            <wp14:sizeRelH relativeFrom="page">
+              <wp14:pctWidth>0</wp14:pctWidth>
+            </wp14:sizeRelH>
+            <wp14:sizeRelV relativeFrom="page">
+              <wp14:pctHeight>0</wp14:pctHeight>
+            </wp14:sizeRelV>
+          </wp:anchor>
+        </w:drawing>
+      </w:r>
+      <w:r>
+        <w:rPr>
+          <w:rFonts w:ascii="Times New Roman" w:eastAsia="Times New Roman" w:hAnsi="Times New Roman"/>
+          <w:b/>
+          <w:sz w:val="18"/>
+          <w:szCs w:val="18"/>
+        </w:rPr>
+        <w:t>MINISTERIO DEL PODER POPULAR PARA LA DEFENSA</w:t>
+      </w:r>
+    </w:p>
+    <w:p>
+      <w:pPr>
+        <w:spacing w:after="0" w:line="220" w:lineRule="auto"/>
+        <w:ind w:left="1300"/>
+        <w:rPr>
+          <w:rFonts w:ascii="Times New Roman" w:eastAsia="Times New Roman" w:hAnsi="Times New Roman"/>
+          <w:b/>
+          <w:sz w:val="18"/>
+          <w:szCs w:val="18"/>
+        </w:rPr>
+      </w:pPr>
+      <w:r>
+        <w:rPr>
+          <w:rFonts w:ascii="Times New Roman" w:eastAsia="Times New Roman" w:hAnsi="Times New Roman"/>
+          <w:b/>
+          <w:sz w:val="18"/>
+          <w:szCs w:val="18"/>
+        </w:rPr>
+        <w:t>MINISTERIO DEL PODER POPULAR PARA LA EDUCACIÓN UNIVERSITARIA, CIENCIA Y</w:t>
+      </w:r>
+    </w:p>
+    <w:p>
+      <w:pPr>
+        <w:spacing w:after="0" w:line="218" w:lineRule="auto"/>
+        <w:ind w:left="4500"/>
+        <w:rPr>
+          <w:rFonts w:ascii="Times New Roman" w:eastAsia="Times New Roman" w:hAnsi="Times New Roman"/>
+          <w:b/>
+          <w:sz w:val="18"/>
+          <w:szCs w:val="18"/>
+        </w:rPr>
+      </w:pPr>
+      <w:r>
+        <w:rPr>
+          <w:rFonts w:ascii="Times New Roman" w:eastAsia="Times New Roman" w:hAnsi="Times New Roman"/>
+          <w:b/>
+          <w:sz w:val="18"/>
+          <w:szCs w:val="18"/>
+        </w:rPr>
+        <w:t>TECNOLOGÍA</w:t>
+      </w:r>
+    </w:p>
+    <w:p>
+      <w:pPr>
+        <w:spacing w:after="0" w:line="208" w:lineRule="auto"/>
+        <w:ind w:left="1880"/>
+        <w:rPr>
+          <w:rFonts w:ascii="Times New Roman" w:eastAsia="Times New Roman" w:hAnsi="Times New Roman"/>
+          <w:b/>
+          <w:sz w:val="18"/>
+          <w:szCs w:val="18"/>
+        </w:rPr>
+      </w:pPr>
+      <w:r>
+        <w:rPr>
+          <w:rFonts w:ascii="Times New Roman" w:eastAsia="Times New Roman" w:hAnsi="Times New Roman"/>
+          <w:b/>
+          <w:sz w:val="18"/>
+          <w:szCs w:val="18"/>
+        </w:rPr>
+        <w:t>UNIVERSIDAD NACIONAL EXPERIMENTAL POLITÉCNICA DE LA FUERZA</w:t>
+      </w:r>
+    </w:p>
+    <w:p>
+      <w:pPr>
+        <w:spacing w:after="0" w:line="218" w:lineRule="auto"/>
+        <w:ind w:left="3540"/>
+        <w:rPr>
+          <w:rFonts w:ascii="Times New Roman" w:eastAsia="Times New Roman" w:hAnsi="Times New Roman"/>
+          <w:b/>
+          <w:sz w:val="18"/>
+          <w:szCs w:val="18"/>
+        </w:rPr>
+      </w:pPr>
+      <w:r>
+        <w:rPr>
+          <w:rFonts w:ascii="Times New Roman" w:eastAsia="Times New Roman" w:hAnsi="Times New Roman"/>
+          <w:b/>
+          <w:sz w:val="18"/>
+          <w:szCs w:val="18"/>
+        </w:rPr>
+        <w:t>ARMADA NACIONAL BOLIVARIANA</w:t>
+      </w:r>
+    </w:p>
+    <w:p>
+      <w:pPr>
+        <w:spacing w:after="0" w:line="208" w:lineRule="auto"/>
+        <w:ind w:left="3660"/>
+        <w:rPr>
+          <w:rFonts w:ascii="Times New Roman" w:eastAsia="Times New Roman" w:hAnsi="Times New Roman"/>
+          <w:b/>
+          <w:sz w:val="18"/>
+          <w:szCs w:val="18"/>
+        </w:rPr>
+      </w:pPr>
+      <w:r>
+        <w:rPr>
+          <w:rFonts w:ascii="Times New Roman" w:eastAsia="Times New Roman" w:hAnsi="Times New Roman"/>
+          <w:b/>
+          <w:sz w:val="18"/>
+          <w:szCs w:val="18"/>
+        </w:rPr>
+        <w:t>VICERRECTORADO ACADÉMICO</w:t>
+      </w:r>
+    </w:p>
+    <w:p>
+      <w:pPr>
+        <w:spacing w:after="0" w:line="216" w:lineRule="auto"/>
+        <w:jc w:val="center"/>
+        <w:rPr>
+          <w:rFonts w:ascii="Times New Roman" w:eastAsia="Times New Roman" w:hAnsi="Times New Roman"/>
+          <w:b/>
+          <w:sz w:val="18"/>
+          <w:szCs w:val="18"/>
+        </w:rPr>
+      </w:pPr>
+      <w:r>
+        <w:rPr>
+          <w:rFonts w:ascii="Times New Roman" w:eastAsia="Times New Roman" w:hAnsi="Times New Roman"/>
+          <w:b/>
+          <w:sz w:val="18"/>
+          <w:szCs w:val="18"/>
+        </w:rPr>
+        <w:t>COORDINACIÓN DE EXTENSIÓN</w:t>
+      </w:r>
+    </w:p>
+    <w:p>
+      <w:pPr>
+        <w:spacing w:after="0" w:line="237" w:lineRule="auto"/>
+        <w:ind w:right="20"/>
+        <w:jc w:val="center"/>
+        <w:rPr>
+          <w:rFonts w:ascii="Times New Roman" w:eastAsia="Times New Roman" w:hAnsi="Times New Roman"/>
+          <w:b/>
+          <w:sz w:val="18"/>
+          <w:szCs w:val="18"/>
+        </w:rPr>
+      </w:pPr>
+      <w:r>
+        <w:rPr>
+          <w:rFonts w:ascii="Times New Roman" w:eastAsia="Times New Roman" w:hAnsi="Times New Roman"/>
+          <w:b/>
+          <w:sz w:val="18"/>
+          <w:szCs w:val="18"/>
+        </w:rPr>
+        <w:t xml:space="preserve">NÚCLEO FALCÓN </w:t>
+      </w:r>
+      <w:r>
+        <w:rPr>
+          <w:rFonts w:ascii="Trebuchet MS" w:eastAsia="Trebuchet MS" w:hAnsi="Trebuchet MS"/>
+          <w:b/>
+          <w:i/>
+          <w:sz w:val="18"/>
+          <w:szCs w:val="18"/>
+        </w:rPr>
+        <w:t>–</w:t>
+      </w:r>
+      <w:r>
+        <w:rPr>
+          <w:rFonts w:ascii="Times New Roman" w:eastAsia="Times New Roman" w:hAnsi="Times New Roman"/>
+          <w:b/>
+          <w:sz w:val="18"/>
+          <w:szCs w:val="18"/>
+        </w:rPr>
+        <w:t xml:space="preserve"> EXTENSIÓN PUNTO FIJO</w:t>
+      </w:r>
+    </w:p>
+    <w:tbl>
+      <w:tblPr>
+        <w:tblW w:w="0" w:type="auto"/>
+        <w:tblLayout w:type="fixed"/>
+        <w:tblCellMar>
+          <w:left w:w="0" w:type="dxa"/>
+          <w:right w:w="0" w:type="dxa"/>
+        </w:tblCellMar>
+        <w:tblLook w:val="04A0" w:firstRow="1" w:lastRow="0" w:firstColumn="1" w:lastColumn="0" w:noHBand="0" w:noVBand="1"/>
+      </w:tblPr>
+      <w:tblGrid>
+        <w:gridCol w:w="4680"/>
+        <w:gridCol w:w="3480"/>
+      </w:tblGrid>
+      <w:tr>
+        <w:trPr>
+          <w:trHeight w:val="253"/>
+        </w:trPr>
+        <w:tc>
+          <w:tcPr>
+            <w:tcW w:w="4680" w:type="dxa"/>
+            <w:vAlign w:val="bottom"/>
+            <w:hideMark/>
+          </w:tcPr>
+          <w:p>
+            <w:pPr>
+              <w:spacing w:line="0" w:lineRule="atLeast"/>
+              <w:ind w:left="1480"/>
+              <w:rPr>
+                <w:rFonts w:ascii="Times New Roman" w:eastAsia="Times New Roman" w:hAnsi="Times New Roman"/>
+              </w:rPr>
+            </w:pPr>
+            <w:r>
+              <w:rPr>
+                <w:rFonts w:ascii="Times New Roman" w:eastAsia="Times New Roman" w:hAnsi="Times New Roman"/>
+                <w:b/>
+              </w:rPr>
+              <w:t xml:space="preserve">NÚCLEO: </w:t>
+            </w:r>
+            <w:r>
+              <w:rPr>
+                <w:rFonts w:ascii="Times New Roman" w:eastAsia="Times New Roman" w:hAnsi="Times New Roman"/>
+                <w:u w:val="single"/>
+              </w:rPr>
+              <w:t>FALCÓN</w:t>
+            </w:r>
+          </w:p>
+        </w:tc>
+        <w:tc>
+          <w:tcPr>
+            <w:tcW w:w="3480" w:type="dxa"/>
+            <w:vAlign w:val="bottom"/>
+            <w:hideMark/>
+          </w:tcPr>
+          <w:p>
+            <w:pPr>
+              <w:spacing w:line="0" w:lineRule="atLeast"/>
+              <w:ind w:left="280"/>
+              <w:rPr>
+                <w:rFonts w:ascii="Times New Roman" w:eastAsia="Times New Roman" w:hAnsi="Times New Roman"/>
+              </w:rPr>
+            </w:pPr>
+            <w:r>
+              <w:rPr>
+                <w:rFonts w:ascii="Times New Roman" w:eastAsia="Times New Roman" w:hAnsi="Times New Roman"/>
+                <w:b/>
+              </w:rPr>
+              <w:t xml:space="preserve">EXTENSIÓN: </w:t>
+            </w:r>
+            <w:r>
+              <w:rPr>
+                <w:rFonts w:ascii="Times New Roman" w:eastAsia="Times New Roman" w:hAnsi="Times New Roman"/>
+                <w:u w:val="single"/>
+              </w:rPr>
+              <w:t>PUNTO FIJO</w:t>
+            </w:r>
+          </w:p>
+        </w:tc>
+      </w:tr>
+    </w:tbl>
+    <w:p>
+      <w:pPr>
+        <w:spacing w:after="0" w:line="237" w:lineRule="auto"/>
+        <w:ind w:right="20"/>
+        <w:jc w:val="center"/>
+        <w:rPr>
+          <w:rFonts w:ascii="Times New Roman" w:eastAsia="Times New Roman" w:hAnsi="Times New Roman"/>
+          <w:b/>
+        </w:rPr>
+      </w:pPr>
+      <w:r>
+        <w:rPr>
+          <w:rFonts w:ascii="Times New Roman" w:eastAsia="Times New Roman" w:hAnsi="Times New Roman"/>
+          <w:b/>
+        </w:rPr>
+        <w:t>CARTA DE ACEPTACIÓN DEL TUTOR ACADÉMICO</w:t>
+      </w:r>
+    </w:p>
+    <w:p>
+      <w:pPr>
+        <w:spacing w:after="0" w:line="237" w:lineRule="auto"/>
+        <w:ind w:right="20"/>
+        <w:jc w:val="center"/>
+        <w:rPr>
+          <w:rFonts w:ascii="Times New Roman" w:eastAsia="Times New Roman" w:hAnsi="Times New Roman"/>
+          <w:b/>
+        </w:rPr>
+      </w:pPr>
+    </w:p>
+    <w:tbl>
+      <w:tblPr>
+        <w:tblW w:w="10260" w:type="dxa"/>
+        <w:tblLayout w:type="fixed"/>
+        <w:tblCellMar>
+          <w:left w:w="0" w:type="dxa"/>
+          <w:right w:w="0" w:type="dxa"/>
+        </w:tblCellMar>
+        <w:tblLook w:val="04A0" w:firstRow="1" w:lastRow="0" w:firstColumn="1" w:lastColumn="0" w:noHBand="0" w:noVBand="1"/>
+      </w:tblPr>
+      <w:tblGrid>
+        <w:gridCol w:w="5700"/>
+        <w:gridCol w:w="401"/>
+        <w:gridCol w:w="4159"/>
+      </w:tblGrid>
+      <w:tr>
+        <w:trPr>
+          <w:trHeight w:val="456"/>
+        </w:trPr>
+        <w:tc>
+          <w:tcPr>
+            <w:tcW w:w="5700" w:type="dxa"/>
+            <w:vAlign w:val="bottom"/>
+            <w:hideMark/>
+          </w:tcPr>
+          <w:p>
+            <w:pPr>
+              <w:spacing w:after="0" w:line="240" w:lineRule="auto"/>
+              <w:rPr>
+                <w:rFonts w:ascii="Times New Roman" w:eastAsia="Times New Roman" w:hAnsi="Times New Roman"/>
+                <w:sz w:val="24"/>
+              </w:rPr>
+            </w:pPr>
+            <w:r>
+              <w:rPr>
+                <w:rFonts w:ascii="Times New Roman" w:eastAsia="Times New Roman" w:hAnsi="Times New Roman"/>
+              </w:rPr>
+              <w:t>Yo</w:t>
+            </w:r>
+            <w:r>
+              <w:rPr>
+                <w:rFonts w:ascii="Times New Roman" w:eastAsia="Times New Roman" w:hAnsi="Times New Roman"/>
+                <w:u w:val="single"/>
+              </w:rPr>
+              <w:t>,</w:t>
+            </w:r>
+            <w:r>
+              <w:rPr>
+                <w:rFonts w:ascii="Times New Roman" w:eastAsia="Times New Roman" w:hAnsi="Times New Roman"/>
+              </w:rPr>
+              <w:t xml:space="preserve">  </w:t>
+            </w:r>
+            <w:r>
+              <w:rPr>
+                <w:rFonts w:ascii="Times New Roman" w:eastAsia="Times New Roman" w:hAnsi="Times New Roman"/>
+                <w:u w:val="single"/>
+              </w:rPr>
+              <w:t xml:space="preserve">Carolina Guadalupe Sánchez </w:t>
+            </w:r>
+            <w:proofErr w:type="spellStart"/>
+            <w:r>
+              <w:rPr>
+                <w:rFonts w:ascii="Times New Roman" w:eastAsia="Times New Roman" w:hAnsi="Times New Roman"/>
+                <w:u w:val="single"/>
+              </w:rPr>
+              <w:t>Luchon</w:t>
+            </w:r>
+            <w:proofErr w:type="spellEnd"/>
+            <w:r>
+              <w:rPr>
+                <w:rFonts w:ascii="Times New Roman" w:eastAsia="Times New Roman" w:hAnsi="Times New Roman"/>
+                <w:u w:val="single"/>
+              </w:rPr>
+              <w:t>_________________</w:t>
+            </w:r>
+          </w:p>
+        </w:tc>
+        <w:tc>
+          <w:tcPr>
+            <w:tcW w:w="4560" w:type="dxa"/>
+            <w:gridSpan w:val="2"/>
+            <w:vAlign w:val="bottom"/>
+            <w:hideMark/>
+          </w:tcPr>
+          <w:p>
+            <w:pPr>
+              <w:spacing w:after="0" w:line="240" w:lineRule="auto"/>
+              <w:rPr>
+                <w:rFonts w:ascii="Times New Roman" w:eastAsia="Times New Roman" w:hAnsi="Times New Roman"/>
+                <w:sz w:val="24"/>
+              </w:rPr>
+            </w:pPr>
+            <w:r>
+              <w:rPr>
+                <w:rFonts w:ascii="Times New Roman" w:eastAsia="Times New Roman" w:hAnsi="Times New Roman"/>
+              </w:rPr>
+              <w:t>;  C.I. N</w:t>
+            </w:r>
+            <w:r>
+              <w:rPr>
+                <w:rFonts w:ascii="Times New Roman" w:eastAsia="Times New Roman" w:hAnsi="Times New Roman"/>
+                <w:u w:val="single"/>
+              </w:rPr>
+              <w:t>° 18.048.264</w:t>
+            </w:r>
+            <w:r>
+              <w:rPr>
+                <w:rFonts w:ascii="Times New Roman" w:eastAsia="Times New Roman" w:hAnsi="Times New Roman"/>
+                <w:u w:val="single"/>
+              </w:rPr>
+              <w:t>_______________________</w:t>
+            </w:r>
+          </w:p>
+        </w:tc>
+      </w:tr>
+      <w:tr>
+        <w:trPr>
+          <w:trHeight w:val="261"/>
+        </w:trPr>
+        <w:tc>
+          <w:tcPr>
+            <w:tcW w:w="5700" w:type="dxa"/>
+            <w:vAlign w:val="bottom"/>
+            <w:hideMark/>
+          </w:tcPr>
+          <w:p>
+            <w:pPr>
+              <w:spacing w:after="0" w:line="240" w:lineRule="auto"/>
+              <w:rPr>
+                <w:rFonts w:ascii="Times New Roman" w:eastAsia="Times New Roman" w:hAnsi="Times New Roman"/>
+              </w:rPr>
+            </w:pPr>
+            <w:r>
+              <w:rPr>
+                <w:rFonts w:ascii="Times New Roman" w:eastAsia="Times New Roman" w:hAnsi="Times New Roman"/>
+              </w:rPr>
+              <w:t xml:space="preserve">Teléfono de contacto:  </w:t>
+            </w:r>
+            <w:r>
+              <w:rPr>
+                <w:rFonts w:ascii="Times New Roman" w:eastAsia="Times New Roman" w:hAnsi="Times New Roman"/>
+                <w:u w:val="single"/>
+              </w:rPr>
+              <w:t>04126494702</w:t>
+            </w:r>
+            <w:r>
+              <w:rPr>
+                <w:rFonts w:ascii="Times New Roman" w:eastAsia="Times New Roman" w:hAnsi="Times New Roman"/>
+                <w:u w:val="single"/>
+              </w:rPr>
+              <w:t>_____________________</w:t>
+            </w:r>
+          </w:p>
+        </w:tc>
+        <w:tc>
+          <w:tcPr>
+            <w:tcW w:w="4560" w:type="dxa"/>
+            <w:gridSpan w:val="2"/>
+            <w:vAlign w:val="bottom"/>
+            <w:hideMark/>
+          </w:tcPr>
+          <w:p>
+            <w:pPr>
+              <w:spacing w:after="0" w:line="240" w:lineRule="auto"/>
+              <w:ind w:right="4"/>
+              <w:jc w:val="center"/>
+              <w:rPr>
+                <w:rFonts w:ascii="Times New Roman" w:eastAsia="Times New Roman" w:hAnsi="Times New Roman"/>
+              </w:rPr>
+            </w:pPr>
+            <w:r>
+              <w:rPr>
+                <w:rFonts w:ascii="Times New Roman" w:eastAsia="Times New Roman" w:hAnsi="Times New Roman"/>
+              </w:rPr>
+              <w:t>, notifico que en mi carácter  de (x ) Docente; (   )</w:t>
+            </w:r>
+          </w:p>
+        </w:tc>
+      </w:tr>
+      <w:tr>
+        <w:trPr>
+          <w:trHeight w:val="266"/>
+        </w:trPr>
+        <w:tc>
+          <w:tcPr>
+            <w:tcW w:w="6101" w:type="dxa"/>
+            <w:gridSpan w:val="2"/>
+            <w:vAlign w:val="bottom"/>
+            <w:hideMark/>
+          </w:tcPr>
+          <w:p>
+            <w:pPr>
+              <w:spacing w:after="0" w:line="240" w:lineRule="auto"/>
+              <w:rPr>
+                <w:rFonts w:ascii="Times New Roman" w:eastAsia="Times New Roman" w:hAnsi="Times New Roman"/>
+              </w:rPr>
+            </w:pPr>
+            <w:r>
+              <w:rPr>
+                <w:rFonts w:ascii="Times New Roman" w:eastAsia="Times New Roman" w:hAnsi="Times New Roman"/>
+              </w:rPr>
+              <w:t xml:space="preserve">Personal Administrativo; ( ) Otro: </w:t>
+            </w:r>
+            <w:r>
+              <w:rPr>
+                <w:rFonts w:ascii="Times New Roman" w:eastAsia="Times New Roman" w:hAnsi="Times New Roman"/>
+              </w:rPr>
+              <w:t xml:space="preserve">__________________________   </w:t>
+            </w:r>
+          </w:p>
+        </w:tc>
+        <w:tc>
+          <w:tcPr>
+            <w:tcW w:w="4159" w:type="dxa"/>
+            <w:vAlign w:val="bottom"/>
+            <w:hideMark/>
+          </w:tcPr>
+          <w:p>
+            <w:pPr>
+              <w:spacing w:after="0" w:line="240" w:lineRule="auto"/>
+              <w:rPr>
+                <w:rFonts w:ascii="Times New Roman" w:eastAsia="Times New Roman" w:hAnsi="Times New Roman"/>
+              </w:rPr>
+            </w:pPr>
+            <w:r>
+              <w:rPr>
+                <w:rFonts w:ascii="Times New Roman" w:eastAsia="Times New Roman" w:hAnsi="Times New Roman"/>
+              </w:rPr>
+              <w:t xml:space="preserve"> de esta </w:t>
+            </w:r>
+            <w:r>
+              <w:rPr>
+                <w:rFonts w:ascii="Times New Roman" w:eastAsia="Times New Roman" w:hAnsi="Times New Roman"/>
+              </w:rPr>
+              <w:t>Casa  de Estudios, he aceptado la</w:t>
+            </w:r>
+          </w:p>
+        </w:tc>
+      </w:tr>
+      <w:tr>
+        <w:trPr>
+          <w:trHeight w:val="266"/>
+        </w:trPr>
+        <w:tc>
+          <w:tcPr>
+            <w:tcW w:w="6101" w:type="dxa"/>
+            <w:gridSpan w:val="2"/>
+            <w:vAlign w:val="bottom"/>
+          </w:tcPr>
+          <w:p>
+            <w:pPr>
+              <w:spacing w:after="0" w:line="240" w:lineRule="auto"/>
+              <w:rPr>
+                <w:rFonts w:ascii="Times New Roman" w:eastAsia="Times New Roman" w:hAnsi="Times New Roman"/>
+              </w:rPr>
+            </w:pPr>
+            <w:r>
+              <w:rPr>
+                <w:rFonts w:ascii="Times New Roman" w:eastAsia="Times New Roman" w:hAnsi="Times New Roman"/>
+              </w:rPr>
+              <w:t>solicitud de los estudiantes:</w:t>
+            </w:r>
+          </w:p>
+        </w:tc>
+        <w:tc>
+          <w:tcPr>
+            <w:tcW w:w="4159" w:type="dxa"/>
+            <w:vAlign w:val="bottom"/>
+          </w:tcPr>
+          <w:p>
+            <w:pPr>
+              <w:spacing w:after="0" w:line="240" w:lineRule="auto"/>
+              <w:rPr>
+                <w:rFonts w:ascii="Times New Roman" w:eastAsia="Times New Roman" w:hAnsi="Times New Roman"/>
+              </w:rPr>
+            </w:pPr>
+          </w:p>
+        </w:tc>
+      </w:tr>
+      <w:tr>
+        <w:trPr>
+          <w:trHeight w:val="266"/>
+        </w:trPr>
+        <w:tc>
+          <w:tcPr>
+            <w:tcW w:w="10260" w:type="dxa"/>
+            <w:gridSpan w:val="3"/>
+            <w:vAlign w:val="bottom"/>
+            <w:hideMark/>
+          </w:tcPr>
+          <w:p>
+            <w:pPr>
+              <w:spacing w:after="0" w:line="240" w:lineRule="auto"/>
+              <w:rPr>
+                <w:rFonts w:ascii="Times New Roman" w:eastAsia="Times New Roman" w:hAnsi="Times New Roman"/>
+              </w:rPr>
+            </w:pPr>
+          </w:p>
+          <w:tbl>
+            <w:tblPr>
+              <w:tblStyle w:val="Tablaconcuadrcula"/>
+              <w:tblW w:w="0" w:type="auto"/>
+              <w:tblLayout w:type="fixed"/>
+              <w:tblLook w:val="04A0" w:firstRow="1" w:lastRow="0" w:firstColumn="1" w:lastColumn="0" w:noHBand="0" w:noVBand="1"/>
+            </w:tblPr>
+            <w:tblGrid>
+              <w:gridCol w:w="562"/>
+              <w:gridCol w:w="2410"/>
+              <w:gridCol w:w="2149"/>
+              <w:gridCol w:w="1708"/>
+              <w:gridCol w:w="1708"/>
+              <w:gridCol w:w="1708"/>
+            </w:tblGrid>
+            <w:tr>
+              <w:tc>
+                <w:tcPr>
+                  <w:tcW w:w="562" w:type="dxa"/>
+                </w:tcPr>
+                <w:p>
+                  <w:pPr>
+                    <w:spacing w:before="240" w:line="360" w:lineRule="auto"/>
+                    <w:jc w:val="center"/>
+                    <w:rPr>
+                      <w:rFonts w:ascii="Times New Roman" w:eastAsia="Times New Roman" w:hAnsi="Times New Roman"/>
+                      <w:b/>
+                      <w:sz w:val="16"/>
+                      <w:szCs w:val="16"/>
+                    </w:rPr>
+                  </w:pPr>
+                  <w:r>
+                    <w:rPr>
+                      <w:rFonts w:ascii="Times New Roman" w:eastAsia="Times New Roman" w:hAnsi="Times New Roman"/>
+                      <w:b/>
+                      <w:sz w:val="16"/>
+                      <w:szCs w:val="16"/>
+                    </w:rPr>
+                    <w:t>N°</w:t>
+                  </w:r>
+                </w:p>
+              </w:tc>
+              <w:tc>
+                <w:tcPr>
+                  <w:tcW w:w="2410" w:type="dxa"/>
+                  <w:tcBorders>
+                    <w:bottom w:val="single" w:sz="4" w:space="0" w:color="auto"/>
+                  </w:tcBorders>
+                </w:tcPr>
+                <w:p>
+                  <w:r>
+                    <w:t>APELLIDOS</w:t>
+                  </w:r>
+                </w:p>
+              </w:tc>
+              <w:tc>
+                <w:tcPr>
+                  <w:tcW w:w="2149" w:type="dxa"/>
+                  <w:tcBorders>
+                    <w:bottom w:val="single" w:sz="4" w:space="0" w:color="auto"/>
+                  </w:tcBorders>
+                </w:tcPr>
+                <w:p>
+                  <w:r>
+                    <w:t>NOMBRES</w:t>
+                  </w:r>
+                </w:p>
+              </w:tc>
+              <w:tc>
+                <w:tcPr>
+                  <w:tcW w:w="1708" w:type="dxa"/>
+                  <w:tcBorders>
+                    <w:bottom w:val="single" w:sz="4" w:space="0" w:color="auto"/>
+                  </w:tcBorders>
+                </w:tcPr>
+                <w:p>
+                  <w:r>
+                    <w:t>C.I.</w:t>
+                  </w:r>
+                </w:p>
+              </w:tc>
+              <w:tc>
+                <w:tcPr>
+                  <w:tcW w:w="1708" w:type="dxa"/>
+                  <w:tcBorders>
+                    <w:bottom w:val="single" w:sz="4" w:space="0" w:color="auto"/>
+                  </w:tcBorders>
+                </w:tcPr>
+                <w:p>
+                  <w:r>
+                    <w:t>CARRERA</w:t>
+                  </w:r>
+                </w:p>
+              </w:tc>
+              <w:tc>
+                <w:tcPr>
+                  <w:tcW w:w="1708" w:type="dxa"/>
+                  <w:tcBorders>
+                    <w:bottom w:val="single" w:sz="4" w:space="0" w:color="auto"/>
+                  </w:tcBorders>
+                </w:tcPr>
+                <w:p>
+                  <w:r>
+                    <w:t>SEMESTRE</w:t>
+                  </w:r>
+                </w:p>
+              </w:tc>
+            </w:tr>
+            <w:tr>
+              <w:tc>
+                <w:tcPr>
+                  <w:tcW w:w="562" w:type="dxa"/>
+                  <w:tcBorders>
+                    <w:right w:val="single" w:sz="4" w:space="0" w:color="auto"/>
+                  </w:tcBorders>
+                </w:tcPr>
+                <w:p>
+                  <w:pPr>
+                    <w:jc w:val="center"/>
+                    <w:rPr>
+                      <w:rFonts w:ascii="Times New Roman" w:eastAsia="Times New Roman" w:hAnsi="Times New Roman"/>
+                      <w:sz w:val="16"/>
+                      <w:szCs w:val="16"/>
+                    </w:rPr>
+                  </w:pPr>
+                </w:p>
+                <w:p>
+                  <w:pPr>
+                    <w:jc w:val="left"/>
+                    <w:rPr>
+                      <w:rFonts w:ascii="Times New Roman" w:eastAsia="Times New Roman" w:hAnsi="Times New Roman"/>
+                      <w:sz w:val="16"/>
+                      <w:szCs w:val="16"/>
+                    </w:rPr>
+                  </w:pPr>
+                  <w:r>
+                    <w:rPr>
+                      <w:rFonts w:ascii="Times New Roman" w:eastAsia="Times New Roman" w:hAnsi="Times New Roman"/>
+                      <w:sz w:val="16"/>
+                      <w:szCs w:val="16"/>
+                    </w:rPr>
+                    <w:t xml:space="preserve">  </w:t>
+                  </w:r>
+                  <w:r>
+                    <w:rPr>
+                      <w:rFonts w:ascii="Times New Roman" w:eastAsia="Times New Roman" w:hAnsi="Times New Roman"/>
+                      <w:sz w:val="16"/>
+                      <w:szCs w:val="16"/>
+                    </w:rPr>
+                    <w:t>1</w:t>
+                  </w:r>
+                </w:p>
+              </w:tc>
+              <w:tc>
+                <w:tcPr>
+                  <w:tcW w:w="2410" w:type="dxa"/>
+                  <w:tcBorders>
+                    <w:top w:val="single" w:sz="4" w:space="0" w:color="auto"/>
+                    <w:left w:val="single" w:sz="4" w:space="0" w:color="auto"/>
+                    <w:bottom w:val="single" w:sz="4" w:space="0" w:color="auto"/>
+                    <w:right w:val="single" w:sz="4" w:space="0" w:color="auto"/>
+                  </w:tcBorders>
+                </w:tcPr>
+                <w:p>
+                  <w:pPr>
+                    <w:jc w:val="center"/>
+                    <w:rPr>
+                      <w:rFonts w:ascii="Times New Roman" w:eastAsia="Times New Roman" w:hAnsi="Times New Roman"/>
+                      <w:sz w:val="20"/>
+                      <w:szCs w:val="20"/>
+                    </w:rPr>
+                  </w:pPr>
+                  <w:proofErr w:type="spellStart"/>
+                  <w:r>
+                    <w:rPr>
+                      <w:rFonts w:ascii="Times New Roman" w:eastAsia="Times New Roman" w:hAnsi="Times New Roman"/>
+                      <w:sz w:val="20"/>
+                      <w:szCs w:val="20"/>
+                    </w:rPr>
+                    <w:t>Chirinos</w:t>
+                  </w:r>
+                  <w:proofErr w:type="spellEnd"/>
+                  <w:r>
+                    <w:rPr>
+                      <w:rFonts w:ascii="Times New Roman" w:eastAsia="Times New Roman" w:hAnsi="Times New Roman"/>
+                      <w:sz w:val="20"/>
+                      <w:szCs w:val="20"/>
+                    </w:rPr>
+                    <w:t xml:space="preserve"> </w:t>
+                  </w:r>
+                  <w:proofErr w:type="spellStart"/>
+                  <w:r>
+                    <w:rPr>
+                      <w:rFonts w:ascii="Times New Roman" w:eastAsia="Times New Roman" w:hAnsi="Times New Roman"/>
+                      <w:sz w:val="20"/>
+                      <w:szCs w:val="20"/>
+                    </w:rPr>
+                    <w:t>Durán</w:t>
+                  </w:r>
+                  <w:proofErr w:type="spellEnd"/>
+                </w:p>
+              </w:tc>
+              <w:tc>
+                <w:tcPr>
+                  <w:tcW w:w="2149" w:type="dxa"/>
+                  <w:tcBorders>
+                    <w:top w:val="single" w:sz="4" w:space="0" w:color="auto"/>
+                    <w:left w:val="single" w:sz="4" w:space="0" w:color="auto"/>
+                    <w:bottom w:val="single" w:sz="4" w:space="0" w:color="auto"/>
+                    <w:right w:val="single" w:sz="4" w:space="0" w:color="auto"/>
+                  </w:tcBorders>
+                </w:tcPr>
+                <w:p>
+                  <w:pPr>
+                    <w:jc w:val="center"/>
+                    <w:rPr>
+                      <w:rFonts w:ascii="Times New Roman" w:eastAsia="Times New Roman" w:hAnsi="Times New Roman"/>
+                      <w:sz w:val="20"/>
+                      <w:szCs w:val="20"/>
+                    </w:rPr>
+                  </w:pPr>
+                  <w:r>
+                    <w:rPr>
+                      <w:rFonts w:ascii="Times New Roman" w:eastAsia="Times New Roman" w:hAnsi="Times New Roman"/>
+                      <w:sz w:val="20"/>
+                      <w:szCs w:val="20"/>
+                    </w:rPr>
+                    <w:t>Ricardo José</w:t>
+                  </w:r>
+                </w:p>
+              </w:tc>
+              <w:tc>
+                <w:tcPr>
+                  <w:tcW w:w="1708" w:type="dxa"/>
+                  <w:tcBorders>
+                    <w:top w:val="single" w:sz="4" w:space="0" w:color="auto"/>
+                    <w:left w:val="single" w:sz="4" w:space="0" w:color="auto"/>
+                    <w:bottom w:val="single" w:sz="4" w:space="0" w:color="auto"/>
+                    <w:right w:val="single" w:sz="4" w:space="0" w:color="auto"/>
+                  </w:tcBorders>
+                </w:tcPr>
+                <w:p>
+                  <w:pPr>
+                    <w:jc w:val="center"/>
+                    <w:rPr>
+                      <w:rFonts w:ascii="Times New Roman" w:eastAsia="Times New Roman" w:hAnsi="Times New Roman"/>
+                      <w:sz w:val="20"/>
+                      <w:szCs w:val="20"/>
+                    </w:rPr>
+                  </w:pPr>
+                  <w:r>
+                    <w:rPr>
+                      <w:rFonts w:ascii="Times New Roman" w:eastAsia="Times New Roman" w:hAnsi="Times New Roman"/>
+                      <w:sz w:val="20"/>
+                      <w:szCs w:val="20"/>
+                    </w:rPr>
+                    <w:t>27.420.881</w:t>
+                  </w:r>
+                </w:p>
+              </w:tc>
+              <w:tc>
+                <w:tcPr>
+                  <w:tcW w:w="1708" w:type="dxa"/>
+                  <w:tcBorders>
+                    <w:top w:val="single" w:sz="4" w:space="0" w:color="auto"/>
+                    <w:left w:val="single" w:sz="4" w:space="0" w:color="auto"/>
+                    <w:bottom w:val="single" w:sz="4" w:space="0" w:color="auto"/>
+                    <w:right w:val="single" w:sz="4" w:space="0" w:color="auto"/>
+                  </w:tcBorders>
+                </w:tcPr>
+                <w:p>
+                  <w:pPr>
+                    <w:jc w:val="center"/>
+                    <w:rPr>
+                      <w:rFonts w:ascii="Times New Roman" w:eastAsia="Times New Roman" w:hAnsi="Times New Roman"/>
+                      <w:sz w:val="20"/>
+                      <w:szCs w:val="20"/>
+                    </w:rPr>
+                  </w:pPr>
+                  <w:proofErr w:type="spellStart"/>
+                  <w:r>
+                    <w:rPr>
+                      <w:rFonts w:ascii="Times New Roman" w:eastAsia="Times New Roman" w:hAnsi="Times New Roman"/>
+                      <w:sz w:val="20"/>
+                      <w:szCs w:val="20"/>
+                    </w:rPr>
+                    <w:t>Ingeniería</w:t>
+                  </w:r>
+                  <w:proofErr w:type="spellEnd"/>
+                  <w:r>
+                    <w:rPr>
+                      <w:rFonts w:ascii="Times New Roman" w:eastAsia="Times New Roman" w:hAnsi="Times New Roman"/>
+                      <w:sz w:val="20"/>
+                      <w:szCs w:val="20"/>
+                    </w:rPr>
+                    <w:t xml:space="preserve"> de </w:t>
+                  </w:r>
+                  <w:proofErr w:type="spellStart"/>
+                  <w:r>
+                    <w:rPr>
+                      <w:rFonts w:ascii="Times New Roman" w:eastAsia="Times New Roman" w:hAnsi="Times New Roman"/>
+                      <w:sz w:val="20"/>
+                      <w:szCs w:val="20"/>
+                    </w:rPr>
+                    <w:t>Sistemas</w:t>
+                  </w:r>
+                  <w:proofErr w:type="spellEnd"/>
+                </w:p>
+              </w:tc>
+              <w:tc>
+                <w:tcPr>
+                  <w:tcW w:w="1708" w:type="dxa"/>
+                  <w:tcBorders>
+                    <w:top w:val="single" w:sz="4" w:space="0" w:color="auto"/>
+                    <w:left w:val="single" w:sz="4" w:space="0" w:color="auto"/>
+                    <w:bottom w:val="single" w:sz="4" w:space="0" w:color="auto"/>
+                    <w:right w:val="single" w:sz="4" w:space="0" w:color="auto"/>
+                  </w:tcBorders>
+                </w:tcPr>
+                <w:p>
+                  <w:pPr>
+                    <w:jc w:val="center"/>
+                    <w:rPr>
+                      <w:rFonts w:ascii="Times New Roman" w:eastAsia="Times New Roman" w:hAnsi="Times New Roman"/>
+                      <w:sz w:val="20"/>
+                      <w:szCs w:val="20"/>
+                    </w:rPr>
+                  </w:pPr>
+                  <w:proofErr w:type="spellStart"/>
+                  <w:r>
+                    <w:rPr>
+                      <w:rFonts w:ascii="Times New Roman" w:eastAsia="Times New Roman" w:hAnsi="Times New Roman"/>
+                      <w:sz w:val="20"/>
+                      <w:szCs w:val="20"/>
+                    </w:rPr>
+                    <w:t>Sexto</w:t>
+                  </w:r>
+                  <w:proofErr w:type="spellEnd"/>
+                </w:p>
+              </w:tc>
+            </w:tr>
+            <w:tr>
+              <w:tc>
+                <w:tcPr>
+                  <w:tcW w:w="562" w:type="dxa"/>
+                  <w:tcBorders>
+                    <w:right w:val="single" w:sz="4" w:space="0" w:color="auto"/>
+                  </w:tcBorders>
+                </w:tcPr>
+                <w:p>
+                  <w:pPr>
+                    <w:jc w:val="center"/>
+                    <w:rPr>
+                      <w:rFonts w:ascii="Times New Roman" w:eastAsia="Times New Roman" w:hAnsi="Times New Roman"/>
+                      <w:sz w:val="16"/>
+                      <w:szCs w:val="16"/>
+                    </w:rPr>
+                  </w:pPr>
+                </w:p>
+                <w:p>
+                  <w:pPr>
+                    <w:jc w:val="left"/>
+                    <w:rPr>
+                      <w:rFonts w:ascii="Times New Roman" w:eastAsia="Times New Roman" w:hAnsi="Times New Roman"/>
+                      <w:sz w:val="16"/>
+                      <w:szCs w:val="16"/>
+                    </w:rPr>
+                  </w:pPr>
+                  <w:r>
+                    <w:rPr>
+                      <w:rFonts w:ascii="Times New Roman" w:eastAsia="Times New Roman" w:hAnsi="Times New Roman"/>
+                      <w:sz w:val="16"/>
+                      <w:szCs w:val="16"/>
+                    </w:rPr>
+                    <w:t xml:space="preserve"> </w:t>
+                  </w:r>
+                  <w:r>
+                    <w:rPr>
+                      <w:rFonts w:ascii="Times New Roman" w:eastAsia="Times New Roman" w:hAnsi="Times New Roman"/>
+                      <w:sz w:val="16"/>
+                      <w:szCs w:val="16"/>
+                    </w:rPr>
+                    <w:t>2</w:t>
+                  </w:r>
+                </w:p>
+              </w:tc>
+              <w:tc>
+                <w:tcPr>
+                  <w:tcW w:w="2410" w:type="dxa"/>
+                  <w:tcBorders>
+                    <w:top w:val="single" w:sz="4" w:space="0" w:color="auto"/>
+                    <w:left w:val="single" w:sz="4" w:space="0" w:color="auto"/>
+                    <w:bottom w:val="single" w:sz="4" w:space="0" w:color="auto"/>
+                    <w:right w:val="single" w:sz="4" w:space="0" w:color="auto"/>
+                  </w:tcBorders>
+                </w:tcPr>
+                <w:p>
+                  <w:pPr>
+                    <w:jc w:val="center"/>
+                    <w:rPr>
+                      <w:rFonts w:ascii="Times New Roman" w:eastAsia="Times New Roman" w:hAnsi="Times New Roman"/>
+                      <w:sz w:val="20"/>
+                      <w:szCs w:val="20"/>
+                    </w:rPr>
+                  </w:pPr>
+                  <w:r>
+                    <w:rPr>
+                      <w:rFonts w:ascii="Times New Roman" w:eastAsia="Times New Roman" w:hAnsi="Times New Roman"/>
+                      <w:sz w:val="20"/>
+                      <w:szCs w:val="20"/>
+                    </w:rPr>
+                    <w:t>Gutierrez Miranda</w:t>
+                  </w:r>
+                </w:p>
+              </w:tc>
+              <w:tc>
+                <w:tcPr>
+                  <w:tcW w:w="2149" w:type="dxa"/>
+                  <w:tcBorders>
+                    <w:top w:val="single" w:sz="4" w:space="0" w:color="auto"/>
+                    <w:left w:val="single" w:sz="4" w:space="0" w:color="auto"/>
+                    <w:bottom w:val="single" w:sz="4" w:space="0" w:color="auto"/>
+                    <w:right w:val="single" w:sz="4" w:space="0" w:color="auto"/>
+                  </w:tcBorders>
+                </w:tcPr>
+                <w:p>
+                  <w:pPr>
+                    <w:jc w:val="center"/>
+                    <w:rPr>
+                      <w:rFonts w:ascii="Times New Roman" w:eastAsia="Times New Roman" w:hAnsi="Times New Roman"/>
+                      <w:sz w:val="20"/>
+                      <w:szCs w:val="20"/>
+                    </w:rPr>
+                  </w:pPr>
+                  <w:r>
+                    <w:rPr>
+                      <w:rFonts w:ascii="Times New Roman" w:eastAsia="Times New Roman" w:hAnsi="Times New Roman"/>
+                      <w:sz w:val="20"/>
+                      <w:szCs w:val="20"/>
+                    </w:rPr>
+                    <w:t>Adriana Josefina</w:t>
+                  </w:r>
+                </w:p>
+              </w:tc>
+              <w:tc>
+                <w:tcPr>
+                  <w:tcW w:w="1708" w:type="dxa"/>
+                  <w:tcBorders>
+                    <w:top w:val="single" w:sz="4" w:space="0" w:color="auto"/>
+                    <w:left w:val="single" w:sz="4" w:space="0" w:color="auto"/>
+                    <w:bottom w:val="single" w:sz="4" w:space="0" w:color="auto"/>
+                    <w:right w:val="single" w:sz="4" w:space="0" w:color="auto"/>
+                  </w:tcBorders>
+                </w:tcPr>
+                <w:p>
+                  <w:pPr>
+                    <w:jc w:val="center"/>
+                    <w:rPr>
+                      <w:rFonts w:ascii="Times New Roman" w:eastAsia="Times New Roman" w:hAnsi="Times New Roman"/>
+                      <w:sz w:val="20"/>
+                      <w:szCs w:val="20"/>
+                    </w:rPr>
+                  </w:pPr>
+                  <w:r>
+                    <w:rPr>
+                      <w:rFonts w:ascii="Times New Roman" w:eastAsia="Times New Roman" w:hAnsi="Times New Roman"/>
+                      <w:sz w:val="20"/>
+                      <w:szCs w:val="20"/>
+                    </w:rPr>
+                    <w:t>27.590.327</w:t>
+                  </w:r>
+                </w:p>
+              </w:tc>
+              <w:tc>
+                <w:tcPr>
+                  <w:tcW w:w="1708" w:type="dxa"/>
+                  <w:tcBorders>
+                    <w:top w:val="single" w:sz="4" w:space="0" w:color="auto"/>
+                    <w:left w:val="single" w:sz="4" w:space="0" w:color="auto"/>
+                    <w:bottom w:val="single" w:sz="4" w:space="0" w:color="auto"/>
+                    <w:right w:val="single" w:sz="4" w:space="0" w:color="auto"/>
+                  </w:tcBorders>
+                </w:tcPr>
+                <w:p>
+                  <w:pPr>
+                    <w:jc w:val="center"/>
+                    <w:rPr>
+                      <w:rFonts w:ascii="Times New Roman" w:eastAsia="Times New Roman" w:hAnsi="Times New Roman"/>
+                      <w:sz w:val="20"/>
+                      <w:szCs w:val="20"/>
+                    </w:rPr>
+                  </w:pPr>
+                  <w:proofErr w:type="spellStart"/>
+                  <w:r>
+                    <w:rPr>
+                      <w:rFonts w:ascii="Times New Roman" w:eastAsia="Times New Roman" w:hAnsi="Times New Roman"/>
+                      <w:sz w:val="20"/>
+                      <w:szCs w:val="20"/>
+                    </w:rPr>
+                    <w:t>Ingeniería</w:t>
+                  </w:r>
+                  <w:proofErr w:type="spellEnd"/>
+                  <w:r>
+                    <w:rPr>
+                      <w:rFonts w:ascii="Times New Roman" w:eastAsia="Times New Roman" w:hAnsi="Times New Roman"/>
+                      <w:sz w:val="20"/>
+                      <w:szCs w:val="20"/>
+                    </w:rPr>
+                    <w:t xml:space="preserve"> de </w:t>
+                  </w:r>
+                  <w:proofErr w:type="spellStart"/>
+                  <w:r>
+                    <w:rPr>
+                      <w:rFonts w:ascii="Times New Roman" w:eastAsia="Times New Roman" w:hAnsi="Times New Roman"/>
+                      <w:sz w:val="20"/>
+                      <w:szCs w:val="20"/>
+                    </w:rPr>
+                    <w:t>Sistemas</w:t>
+                  </w:r>
+                  <w:proofErr w:type="spellEnd"/>
+                </w:p>
+              </w:tc>
+              <w:tc>
+                <w:tcPr>
+                  <w:tcW w:w="1708" w:type="dxa"/>
+                  <w:tcBorders>
+                    <w:top w:val="single" w:sz="4" w:space="0" w:color="auto"/>
+                    <w:left w:val="single" w:sz="4" w:space="0" w:color="auto"/>
+                    <w:bottom w:val="single" w:sz="4" w:space="0" w:color="auto"/>
+                    <w:right w:val="single" w:sz="4" w:space="0" w:color="auto"/>
+                  </w:tcBorders>
+                </w:tcPr>
+                <w:p>
+                  <w:pPr>
+                    <w:jc w:val="center"/>
+                    <w:rPr>
+                      <w:rFonts w:ascii="Times New Roman" w:eastAsia="Times New Roman" w:hAnsi="Times New Roman"/>
+                      <w:sz w:val="20"/>
+                      <w:szCs w:val="20"/>
+                    </w:rPr>
+                  </w:pPr>
+                  <w:proofErr w:type="spellStart"/>
+                  <w:r>
+                    <w:rPr>
+                      <w:rFonts w:ascii="Times New Roman" w:eastAsia="Times New Roman" w:hAnsi="Times New Roman"/>
+                      <w:sz w:val="20"/>
+                      <w:szCs w:val="20"/>
+                    </w:rPr>
+                    <w:t>Sexto</w:t>
+                  </w:r>
+                  <w:proofErr w:type="spellEnd"/>
+                </w:p>
+              </w:tc>
+            </w:tr>
+            <w:tr>
+              <w:tc>
+                <w:tcPr>
+                  <w:tcW w:w="562" w:type="dxa"/>
+                  <w:tcBorders>
+                    <w:right w:val="single" w:sz="4" w:space="0" w:color="auto"/>
+                  </w:tcBorders>
+                </w:tcPr>
+                <w:p>
+                  <w:pPr>
+                    <w:jc w:val="center"/>
+                    <w:rPr>
+                      <w:rFonts w:ascii="Times New Roman" w:eastAsia="Times New Roman" w:hAnsi="Times New Roman"/>
+                      <w:sz w:val="16"/>
+                      <w:szCs w:val="16"/>
+                    </w:rPr>
+                  </w:pPr>
+                </w:p>
+                <w:p>
+                  <w:pPr>
+                    <w:jc w:val="left"/>
+                    <w:rPr>
+                      <w:rFonts w:ascii="Times New Roman" w:eastAsia="Times New Roman" w:hAnsi="Times New Roman"/>
+                      <w:sz w:val="16"/>
+                      <w:szCs w:val="16"/>
+                    </w:rPr>
+                  </w:pPr>
+                  <w:r>
+                    <w:rPr>
+                      <w:rFonts w:ascii="Times New Roman" w:eastAsia="Times New Roman" w:hAnsi="Times New Roman"/>
+                      <w:sz w:val="16"/>
+                      <w:szCs w:val="16"/>
+                    </w:rPr>
+                    <w:t xml:space="preserve">  </w:t>
+                  </w:r>
+                  <w:r>
+                    <w:rPr>
+                      <w:rFonts w:ascii="Times New Roman" w:eastAsia="Times New Roman" w:hAnsi="Times New Roman"/>
+                      <w:sz w:val="16"/>
+                      <w:szCs w:val="16"/>
+                    </w:rPr>
+                    <w:t>3</w:t>
+                  </w:r>
+                </w:p>
+              </w:tc>
+              <w:tc>
+                <w:tcPr>
+                  <w:tcW w:w="2410" w:type="dxa"/>
+                  <w:tcBorders>
+                    <w:top w:val="single" w:sz="4" w:space="0" w:color="auto"/>
+                    <w:left w:val="single" w:sz="4" w:space="0" w:color="auto"/>
+                    <w:bottom w:val="single" w:sz="4" w:space="0" w:color="auto"/>
+                    <w:right w:val="single" w:sz="4" w:space="0" w:color="auto"/>
+                  </w:tcBorders>
+                </w:tcPr>
+                <w:p>
+                  <w:pPr>
+                    <w:jc w:val="center"/>
+                    <w:rPr>
+                      <w:rFonts w:ascii="Times New Roman" w:eastAsia="Times New Roman" w:hAnsi="Times New Roman"/>
+                      <w:sz w:val="20"/>
+                      <w:szCs w:val="20"/>
+                    </w:rPr>
+                  </w:pPr>
+                  <w:proofErr w:type="spellStart"/>
+                  <w:r>
+                    <w:rPr>
+                      <w:rFonts w:ascii="Times New Roman" w:eastAsia="Times New Roman" w:hAnsi="Times New Roman"/>
+                      <w:sz w:val="20"/>
+                      <w:szCs w:val="20"/>
+                    </w:rPr>
+                    <w:t>Augustyn</w:t>
+                  </w:r>
+                  <w:proofErr w:type="spellEnd"/>
+                  <w:r>
+                    <w:rPr>
+                      <w:rFonts w:ascii="Times New Roman" w:eastAsia="Times New Roman" w:hAnsi="Times New Roman"/>
+                      <w:sz w:val="20"/>
+                      <w:szCs w:val="20"/>
+                    </w:rPr>
+                    <w:t xml:space="preserve"> Medina</w:t>
+                  </w:r>
+                </w:p>
+              </w:tc>
+              <w:tc>
+                <w:tcPr>
+                  <w:tcW w:w="2149" w:type="dxa"/>
+                  <w:tcBorders>
+                    <w:top w:val="single" w:sz="4" w:space="0" w:color="auto"/>
+                    <w:left w:val="single" w:sz="4" w:space="0" w:color="auto"/>
+                    <w:bottom w:val="single" w:sz="4" w:space="0" w:color="auto"/>
+                    <w:right w:val="single" w:sz="4" w:space="0" w:color="auto"/>
+                  </w:tcBorders>
+                </w:tcPr>
+                <w:p>
+                  <w:pPr>
+                    <w:jc w:val="center"/>
+                    <w:rPr>
+                      <w:rFonts w:ascii="Times New Roman" w:eastAsia="Times New Roman" w:hAnsi="Times New Roman"/>
+                      <w:sz w:val="20"/>
+                      <w:szCs w:val="20"/>
+                    </w:rPr>
+                  </w:pPr>
+                  <w:r>
+                    <w:rPr>
+                      <w:rFonts w:ascii="Times New Roman" w:eastAsia="Times New Roman" w:hAnsi="Times New Roman"/>
+                      <w:sz w:val="20"/>
+                      <w:szCs w:val="20"/>
+                    </w:rPr>
+                    <w:t xml:space="preserve">Jerome </w:t>
+                  </w:r>
+                  <w:proofErr w:type="spellStart"/>
+                  <w:r>
+                    <w:rPr>
+                      <w:rFonts w:ascii="Times New Roman" w:eastAsia="Times New Roman" w:hAnsi="Times New Roman"/>
+                      <w:sz w:val="20"/>
+                      <w:szCs w:val="20"/>
+                    </w:rPr>
+                    <w:t>Alajandro</w:t>
+                  </w:r>
+                  <w:proofErr w:type="spellEnd"/>
+                </w:p>
+              </w:tc>
+              <w:tc>
+                <w:tcPr>
+                  <w:tcW w:w="1708" w:type="dxa"/>
+                  <w:tcBorders>
+                    <w:top w:val="single" w:sz="4" w:space="0" w:color="auto"/>
+                    <w:left w:val="single" w:sz="4" w:space="0" w:color="auto"/>
+                    <w:bottom w:val="single" w:sz="4" w:space="0" w:color="auto"/>
+                    <w:right w:val="single" w:sz="4" w:space="0" w:color="auto"/>
+                  </w:tcBorders>
+                </w:tcPr>
+                <w:p>
+                  <w:pPr>
+                    <w:jc w:val="center"/>
+                    <w:rPr>
+                      <w:rFonts w:ascii="Times New Roman" w:eastAsia="Times New Roman" w:hAnsi="Times New Roman"/>
+                      <w:sz w:val="20"/>
+                      <w:szCs w:val="20"/>
+                    </w:rPr>
+                  </w:pPr>
+                  <w:r>
+                    <w:rPr>
+                      <w:rFonts w:ascii="Times New Roman" w:eastAsia="Times New Roman" w:hAnsi="Times New Roman"/>
+                      <w:sz w:val="20"/>
+                      <w:szCs w:val="20"/>
+                    </w:rPr>
+                    <w:t>28.020.332</w:t>
+                  </w:r>
+                </w:p>
+              </w:tc>
+              <w:tc>
+                <w:tcPr>
+                  <w:tcW w:w="1708" w:type="dxa"/>
+                  <w:tcBorders>
+                    <w:top w:val="single" w:sz="4" w:space="0" w:color="auto"/>
+                    <w:left w:val="single" w:sz="4" w:space="0" w:color="auto"/>
+                    <w:bottom w:val="single" w:sz="4" w:space="0" w:color="auto"/>
+                    <w:right w:val="single" w:sz="4" w:space="0" w:color="auto"/>
+                  </w:tcBorders>
+                </w:tcPr>
+                <w:p>
+                  <w:pPr>
+                    <w:jc w:val="center"/>
+                    <w:rPr>
+                      <w:rFonts w:ascii="Times New Roman" w:eastAsia="Times New Roman" w:hAnsi="Times New Roman"/>
+                      <w:sz w:val="20"/>
+                      <w:szCs w:val="20"/>
+                    </w:rPr>
+                  </w:pPr>
+                  <w:proofErr w:type="spellStart"/>
+                  <w:r>
+                    <w:rPr>
+                      <w:rFonts w:ascii="Times New Roman" w:eastAsia="Times New Roman" w:hAnsi="Times New Roman"/>
+                      <w:sz w:val="20"/>
+                      <w:szCs w:val="20"/>
+                    </w:rPr>
+                    <w:t>Ingeniería</w:t>
+                  </w:r>
+                  <w:proofErr w:type="spellEnd"/>
+                  <w:r>
+                    <w:rPr>
+                      <w:rFonts w:ascii="Times New Roman" w:eastAsia="Times New Roman" w:hAnsi="Times New Roman"/>
+                      <w:sz w:val="20"/>
+                      <w:szCs w:val="20"/>
+                    </w:rPr>
+                    <w:t xml:space="preserve"> de </w:t>
+                  </w:r>
+                  <w:proofErr w:type="spellStart"/>
+                  <w:r>
+                    <w:rPr>
+                      <w:rFonts w:ascii="Times New Roman" w:eastAsia="Times New Roman" w:hAnsi="Times New Roman"/>
+                      <w:sz w:val="20"/>
+                      <w:szCs w:val="20"/>
+                    </w:rPr>
+                    <w:t>Sistemas</w:t>
+                  </w:r>
+                  <w:proofErr w:type="spellEnd"/>
+                </w:p>
+              </w:tc>
+              <w:tc>
+                <w:tcPr>
+                  <w:tcW w:w="1708" w:type="dxa"/>
+                  <w:tcBorders>
+                    <w:top w:val="single" w:sz="4" w:space="0" w:color="auto"/>
+                    <w:left w:val="single" w:sz="4" w:space="0" w:color="auto"/>
+                    <w:bottom w:val="single" w:sz="4" w:space="0" w:color="auto"/>
+                    <w:right w:val="single" w:sz="4" w:space="0" w:color="auto"/>
+                  </w:tcBorders>
+                </w:tcPr>
+                <w:p>
+                  <w:pPr>
+                    <w:jc w:val="center"/>
+                    <w:rPr>
+                      <w:rFonts w:ascii="Times New Roman" w:eastAsia="Times New Roman" w:hAnsi="Times New Roman"/>
+                      <w:sz w:val="20"/>
+                      <w:szCs w:val="20"/>
+                    </w:rPr>
+                  </w:pPr>
+                  <w:proofErr w:type="spellStart"/>
+                  <w:r>
+                    <w:rPr>
+                      <w:rFonts w:ascii="Times New Roman" w:eastAsia="Times New Roman" w:hAnsi="Times New Roman"/>
+                      <w:sz w:val="20"/>
+                      <w:szCs w:val="20"/>
+                    </w:rPr>
+                    <w:t>Sexto</w:t>
+                  </w:r>
+                  <w:proofErr w:type="spellEnd"/>
+                </w:p>
+              </w:tc>
+            </w:tr>
+            <w:tr>
+              <w:tc>
+                <w:tcPr>
+                  <w:tcW w:w="562" w:type="dxa"/>
+                  <w:tcBorders>
+                    <w:right w:val="single" w:sz="4" w:space="0" w:color="auto"/>
+                  </w:tcBorders>
+                </w:tcPr>
+                <w:p>
+                  <w:pPr>
+                    <w:jc w:val="center"/>
+                    <w:rPr>
+                      <w:rFonts w:ascii="Times New Roman" w:eastAsia="Times New Roman" w:hAnsi="Times New Roman"/>
+                      <w:sz w:val="16"/>
+                      <w:szCs w:val="16"/>
+                    </w:rPr>
+                  </w:pPr>
+                </w:p>
+                <w:p>
+                  <w:pPr>
+                    <w:jc w:val="left"/>
+                    <w:rPr>
+                      <w:rFonts w:ascii="Times New Roman" w:eastAsia="Times New Roman" w:hAnsi="Times New Roman"/>
+                      <w:sz w:val="16"/>
+                      <w:szCs w:val="16"/>
+                    </w:rPr>
+                  </w:pPr>
+                  <w:r>
+                    <w:rPr>
+                      <w:rFonts w:ascii="Times New Roman" w:eastAsia="Times New Roman" w:hAnsi="Times New Roman"/>
+                      <w:sz w:val="16"/>
+                      <w:szCs w:val="16"/>
+                    </w:rPr>
+                    <w:t xml:space="preserve">  </w:t>
+                  </w:r>
+                  <w:r>
+                    <w:rPr>
+                      <w:rFonts w:ascii="Times New Roman" w:eastAsia="Times New Roman" w:hAnsi="Times New Roman"/>
+                      <w:sz w:val="16"/>
+                      <w:szCs w:val="16"/>
+                    </w:rPr>
+                    <w:t>4</w:t>
+                  </w:r>
+                </w:p>
+              </w:tc>
+              <w:tc>
+                <w:tcPr>
+                  <w:tcW w:w="2410" w:type="dxa"/>
+                  <w:tcBorders>
+                    <w:top w:val="single" w:sz="4" w:space="0" w:color="auto"/>
+                    <w:left w:val="single" w:sz="4" w:space="0" w:color="auto"/>
+                    <w:bottom w:val="single" w:sz="4" w:space="0" w:color="auto"/>
+                    <w:right w:val="single" w:sz="4" w:space="0" w:color="auto"/>
+                  </w:tcBorders>
+                </w:tcPr>
+                <w:p>
+                  <w:pPr>
+                    <w:jc w:val="center"/>
+                    <w:rPr>
+                      <w:rFonts w:ascii="Times New Roman" w:eastAsia="Times New Roman" w:hAnsi="Times New Roman"/>
+                      <w:sz w:val="20"/>
+                      <w:szCs w:val="20"/>
+                    </w:rPr>
+                  </w:pPr>
+                  <w:r>
+                    <w:rPr>
+                      <w:rFonts w:ascii="Times New Roman" w:eastAsia="Times New Roman" w:hAnsi="Times New Roman"/>
+                      <w:sz w:val="20"/>
+                      <w:szCs w:val="20"/>
+                    </w:rPr>
+                    <w:t>Cristobal Lugo</w:t>
+                  </w:r>
+                </w:p>
+              </w:tc>
+              <w:tc>
+                <w:tcPr>
+                  <w:tcW w:w="2149" w:type="dxa"/>
+                  <w:tcBorders>
+                    <w:top w:val="single" w:sz="4" w:space="0" w:color="auto"/>
+                    <w:left w:val="single" w:sz="4" w:space="0" w:color="auto"/>
+                    <w:bottom w:val="single" w:sz="4" w:space="0" w:color="auto"/>
+                    <w:right w:val="single" w:sz="4" w:space="0" w:color="auto"/>
+                  </w:tcBorders>
+                </w:tcPr>
+                <w:p>
+                  <w:pPr>
+                    <w:jc w:val="center"/>
+                    <w:rPr>
+                      <w:rFonts w:ascii="Times New Roman" w:eastAsia="Times New Roman" w:hAnsi="Times New Roman"/>
+                      <w:sz w:val="20"/>
+                      <w:szCs w:val="20"/>
+                    </w:rPr>
+                  </w:pPr>
+                  <w:proofErr w:type="spellStart"/>
+                  <w:r>
+                    <w:rPr>
+                      <w:rFonts w:ascii="Times New Roman" w:eastAsia="Times New Roman" w:hAnsi="Times New Roman"/>
+                      <w:sz w:val="20"/>
+                      <w:szCs w:val="20"/>
+                    </w:rPr>
+                    <w:t>Eliomar</w:t>
+                  </w:r>
+                  <w:proofErr w:type="spellEnd"/>
+                  <w:r>
+                    <w:rPr>
+                      <w:rFonts w:ascii="Times New Roman" w:eastAsia="Times New Roman" w:hAnsi="Times New Roman"/>
+                      <w:sz w:val="20"/>
+                      <w:szCs w:val="20"/>
+                    </w:rPr>
+                    <w:t xml:space="preserve"> José</w:t>
+                  </w:r>
+                </w:p>
+              </w:tc>
+              <w:tc>
+                <w:tcPr>
+                  <w:tcW w:w="1708" w:type="dxa"/>
+                  <w:tcBorders>
+                    <w:top w:val="single" w:sz="4" w:space="0" w:color="auto"/>
+                    <w:left w:val="single" w:sz="4" w:space="0" w:color="auto"/>
+                    <w:bottom w:val="single" w:sz="4" w:space="0" w:color="auto"/>
+                    <w:right w:val="single" w:sz="4" w:space="0" w:color="auto"/>
+                  </w:tcBorders>
+                </w:tcPr>
+                <w:p>
+                  <w:pPr>
+                    <w:jc w:val="center"/>
+                    <w:rPr>
+                      <w:rFonts w:ascii="Times New Roman" w:eastAsia="Times New Roman" w:hAnsi="Times New Roman"/>
+                      <w:sz w:val="20"/>
+                      <w:szCs w:val="20"/>
+                    </w:rPr>
+                  </w:pPr>
+                  <w:r>
+                    <w:rPr>
+                      <w:rFonts w:ascii="Times New Roman" w:eastAsia="Times New Roman" w:hAnsi="Times New Roman"/>
+                      <w:sz w:val="20"/>
+                      <w:szCs w:val="20"/>
+                    </w:rPr>
+                    <w:t>27.169.081</w:t>
+                  </w:r>
+                </w:p>
+              </w:tc>
+              <w:tc>
+                <w:tcPr>
+                  <w:tcW w:w="1708" w:type="dxa"/>
+                  <w:tcBorders>
+                    <w:top w:val="single" w:sz="4" w:space="0" w:color="auto"/>
+                    <w:left w:val="single" w:sz="4" w:space="0" w:color="auto"/>
+                    <w:bottom w:val="single" w:sz="4" w:space="0" w:color="auto"/>
+                    <w:right w:val="single" w:sz="4" w:space="0" w:color="auto"/>
+                  </w:tcBorders>
+                </w:tcPr>
+                <w:p>
+                  <w:pPr>
+                    <w:jc w:val="center"/>
+                    <w:rPr>
+                      <w:rFonts w:ascii="Times New Roman" w:eastAsia="Times New Roman" w:hAnsi="Times New Roman"/>
+                      <w:sz w:val="20"/>
+                      <w:szCs w:val="20"/>
+                    </w:rPr>
+                  </w:pPr>
+                  <w:proofErr w:type="spellStart"/>
+                  <w:r>
+                    <w:rPr>
+                      <w:rFonts w:ascii="Times New Roman" w:eastAsia="Times New Roman" w:hAnsi="Times New Roman"/>
+                      <w:sz w:val="20"/>
+                      <w:szCs w:val="20"/>
+                    </w:rPr>
+                    <w:t>Ingeniería</w:t>
+                  </w:r>
+                  <w:proofErr w:type="spellEnd"/>
+                  <w:r>
+                    <w:rPr>
+                      <w:rFonts w:ascii="Times New Roman" w:eastAsia="Times New Roman" w:hAnsi="Times New Roman"/>
+                      <w:sz w:val="20"/>
+                      <w:szCs w:val="20"/>
+                    </w:rPr>
+                    <w:t xml:space="preserve"> de </w:t>
+                  </w:r>
+                  <w:proofErr w:type="spellStart"/>
+                  <w:r>
+                    <w:rPr>
+                      <w:rFonts w:ascii="Times New Roman" w:eastAsia="Times New Roman" w:hAnsi="Times New Roman"/>
+                      <w:sz w:val="20"/>
+                      <w:szCs w:val="20"/>
+                    </w:rPr>
+                    <w:t>Sistemas</w:t>
+                  </w:r>
+                  <w:proofErr w:type="spellEnd"/>
+                </w:p>
+              </w:tc>
+              <w:tc>
+                <w:tcPr>
+                  <w:tcW w:w="1708" w:type="dxa"/>
+                  <w:tcBorders>
+                    <w:top w:val="single" w:sz="4" w:space="0" w:color="auto"/>
+                    <w:left w:val="single" w:sz="4" w:space="0" w:color="auto"/>
+                    <w:bottom w:val="single" w:sz="4" w:space="0" w:color="auto"/>
+                    <w:right w:val="single" w:sz="4" w:space="0" w:color="auto"/>
+                  </w:tcBorders>
+                </w:tcPr>
+                <w:p>
+                  <w:pPr>
+                    <w:jc w:val="center"/>
+                    <w:rPr>
+                      <w:rFonts w:ascii="Times New Roman" w:eastAsia="Times New Roman" w:hAnsi="Times New Roman"/>
+                      <w:sz w:val="20"/>
+                      <w:szCs w:val="20"/>
+                    </w:rPr>
+                  </w:pPr>
+                  <w:proofErr w:type="spellStart"/>
+                  <w:r>
+                    <w:rPr>
+                      <w:rFonts w:ascii="Times New Roman" w:eastAsia="Times New Roman" w:hAnsi="Times New Roman"/>
+                      <w:sz w:val="20"/>
+                      <w:szCs w:val="20"/>
+                    </w:rPr>
+                    <w:t>Sexto</w:t>
+                  </w:r>
+                  <w:proofErr w:type="spellEnd"/>
+                </w:p>
+              </w:tc>
+            </w:tr>
+            <w:tr>
+              <w:trPr>
+                <w:trHeight w:val="542"/>
+              </w:trPr>
+              <w:tc>
+                <w:tcPr>
+                  <w:tcW w:w="562" w:type="dxa"/>
+                  <w:tcBorders>
+                    <w:right w:val="single" w:sz="4" w:space="0" w:color="auto"/>
+                  </w:tcBorders>
+                </w:tcPr>
+                <w:p>
+                  <w:pPr>
+                    <w:jc w:val="center"/>
+                    <w:rPr>
+                      <w:rFonts w:ascii="Times New Roman" w:eastAsia="Times New Roman" w:hAnsi="Times New Roman"/>
+                      <w:sz w:val="16"/>
+                      <w:szCs w:val="16"/>
+                    </w:rPr>
+                  </w:pPr>
+                </w:p>
+                <w:p>
+                  <w:pPr>
+                    <w:jc w:val="center"/>
+                    <w:rPr>
+                      <w:rFonts w:ascii="Times New Roman" w:eastAsia="Times New Roman" w:hAnsi="Times New Roman"/>
+                      <w:sz w:val="16"/>
+                      <w:szCs w:val="16"/>
+                    </w:rPr>
+                  </w:pPr>
+                  <w:r>
+                    <w:rPr>
+                      <w:rFonts w:ascii="Times New Roman" w:eastAsia="Times New Roman" w:hAnsi="Times New Roman"/>
+                      <w:sz w:val="16"/>
+                      <w:szCs w:val="16"/>
+                    </w:rPr>
+                    <w:t>5</w:t>
+                  </w:r>
+                </w:p>
+              </w:tc>
+              <w:tc>
+                <w:tcPr>
+                  <w:tcW w:w="2410" w:type="dxa"/>
+                  <w:tcBorders>
+                    <w:top w:val="single" w:sz="4" w:space="0" w:color="auto"/>
+                    <w:left w:val="single" w:sz="4" w:space="0" w:color="auto"/>
+                    <w:bottom w:val="single" w:sz="4" w:space="0" w:color="auto"/>
+                    <w:right w:val="single" w:sz="4" w:space="0" w:color="auto"/>
+                  </w:tcBorders>
+                </w:tcPr>
+                <w:p>
+                  <w:pPr>
+                    <w:jc w:val="center"/>
+                    <w:rPr>
+                      <w:rFonts w:ascii="Times New Roman" w:eastAsia="Times New Roman" w:hAnsi="Times New Roman"/>
+                      <w:sz w:val="20"/>
+                      <w:szCs w:val="20"/>
+                    </w:rPr>
+                  </w:pPr>
+                </w:p>
+              </w:tc>
+              <w:tc>
+                <w:tcPr>
+                  <w:tcW w:w="2149" w:type="dxa"/>
+                  <w:tcBorders>
+                    <w:top w:val="single" w:sz="4" w:space="0" w:color="auto"/>
+                    <w:left w:val="single" w:sz="4" w:space="0" w:color="auto"/>
+                    <w:bottom w:val="single" w:sz="4" w:space="0" w:color="auto"/>
+                    <w:right w:val="single" w:sz="4" w:space="0" w:color="auto"/>
+                  </w:tcBorders>
+                </w:tcPr>
+                <w:p>
+                  <w:pPr>
+                    <w:jc w:val="center"/>
+                    <w:rPr>
+                      <w:rFonts w:ascii="Times New Roman" w:eastAsia="Times New Roman" w:hAnsi="Times New Roman"/>
+                      <w:sz w:val="20"/>
+                      <w:szCs w:val="20"/>
+                    </w:rPr>
+                  </w:pPr>
+                </w:p>
+              </w:tc>
+              <w:tc>
+                <w:tcPr>
+                  <w:tcW w:w="1708" w:type="dxa"/>
+                  <w:tcBorders>
+                    <w:top w:val="single" w:sz="4" w:space="0" w:color="auto"/>
+                    <w:left w:val="single" w:sz="4" w:space="0" w:color="auto"/>
+                    <w:bottom w:val="single" w:sz="4" w:space="0" w:color="auto"/>
+                    <w:right w:val="single" w:sz="4" w:space="0" w:color="auto"/>
+                  </w:tcBorders>
+                </w:tcPr>
+                <w:p>
+                  <w:pPr>
+                    <w:jc w:val="center"/>
+                    <w:rPr>
+                      <w:rFonts w:ascii="Times New Roman" w:eastAsia="Times New Roman" w:hAnsi="Times New Roman"/>
+                      <w:sz w:val="20"/>
+                      <w:szCs w:val="20"/>
+                    </w:rPr>
+                  </w:pPr>
+                </w:p>
+              </w:tc>
+              <w:tc>
+                <w:tcPr>
+                  <w:tcW w:w="1708" w:type="dxa"/>
+                  <w:tcBorders>
+                    <w:top w:val="single" w:sz="4" w:space="0" w:color="auto"/>
+                    <w:left w:val="single" w:sz="4" w:space="0" w:color="auto"/>
+                    <w:bottom w:val="single" w:sz="4" w:space="0" w:color="auto"/>
+                    <w:right w:val="single" w:sz="4" w:space="0" w:color="auto"/>
+                  </w:tcBorders>
+                </w:tcPr>
+                <w:p>
+                  <w:pPr>
+                    <w:jc w:val="center"/>
+                    <w:rPr>
+                      <w:rFonts w:ascii="Times New Roman" w:eastAsia="Times New Roman" w:hAnsi="Times New Roman"/>
+                      <w:sz w:val="20"/>
+                      <w:szCs w:val="20"/>
+                    </w:rPr>
+                  </w:pPr>
+                </w:p>
+              </w:tc>
+              <w:tc>
+                <w:tcPr>
+                  <w:tcW w:w="1708" w:type="dxa"/>
+                  <w:tcBorders>
+                    <w:top w:val="single" w:sz="4" w:space="0" w:color="auto"/>
+                    <w:left w:val="single" w:sz="4" w:space="0" w:color="auto"/>
+                    <w:bottom w:val="single" w:sz="4" w:space="0" w:color="auto"/>
+                    <w:right w:val="single" w:sz="4" w:space="0" w:color="auto"/>
+                  </w:tcBorders>
+                </w:tcPr>
+                <w:p>
+                  <w:pPr>
+                    <w:jc w:val="center"/>
+                    <w:rPr>
+                      <w:rFonts w:ascii="Times New Roman" w:eastAsia="Times New Roman" w:hAnsi="Times New Roman"/>
+                      <w:sz w:val="20"/>
+                      <w:szCs w:val="20"/>
+                    </w:rPr>
+                  </w:pPr>
+                </w:p>
+              </w:tc>
+            </w:tr>
+          </w:tbl>
+          <w:p>
+            <w:pPr>
+              <w:spacing w:after="0" w:line="360" w:lineRule="auto"/>
+              <w:rPr>
+                <w:rFonts w:ascii="Times New Roman" w:eastAsia="Times New Roman" w:hAnsi="Times New Roman"/>
+                <w:sz w:val="23"/>
+              </w:rPr>
+            </w:pPr>
+          </w:p>
+        </w:tc>
+      </w:tr>
+    </w:tbl>
+    <w:p>
+      <w:pPr>
+        <w:spacing w:after="0" w:line="360" w:lineRule="auto"/>
+        <w:rPr>
+          <w:rFonts w:ascii="Times New Roman" w:eastAsia="Times New Roman" w:hAnsi="Times New Roman" w:cs="Times New Roman"/>
+          <w:b/>
+          <w:sz w:val="18"/>
+          <w:szCs w:val="18"/>
+        </w:rPr>
+      </w:pPr>
+    </w:p>
+    <w:p>
+      <w:pPr>
+        <w:spacing w:after="0" w:line="360" w:lineRule="auto"/>
+        <w:rPr>
+          <w:rFonts w:ascii="Times New Roman" w:hAnsi="Times New Roman" w:cs="Times New Roman"/>
+          <w:lang w:val="es-ES"/>
+        </w:rPr>
+      </w:pPr>
+      <w:proofErr w:type="gramStart"/>
+      <w:r>
+        <w:rPr>
+          <w:rFonts w:ascii="Times New Roman" w:hAnsi="Times New Roman" w:cs="Times New Roman"/>
+          <w:lang w:val="es-ES"/>
+        </w:rPr>
+        <w:t>para</w:t>
+      </w:r>
+      <w:proofErr w:type="gramEnd"/>
+      <w:r>
+        <w:rPr>
+          <w:rFonts w:ascii="Times New Roman" w:hAnsi="Times New Roman" w:cs="Times New Roman"/>
+          <w:lang w:val="es-ES"/>
+        </w:rPr>
+        <w:t xml:space="preserve"> ejercer las funciones de Tutor de Servicio Comunitario del proyecto titulado:</w:t>
+      </w:r>
+    </w:p>
+    <w:p>
+      <w:pPr>
+        <w:spacing w:after="0" w:line="240" w:lineRule="auto"/>
+        <w:rPr>
+          <w:rFonts w:ascii="Arial" w:hAnsi="Arial" w:cs="Arial"/>
+          <w:sz w:val="24"/>
+          <w:szCs w:val="24"/>
+          <w:u w:val="single"/>
+          <w:lang w:val="es-ES"/>
+        </w:rPr>
+      </w:pPr>
+      <w:r>
+        <w:rPr>
+          <w:rFonts w:ascii="Arial" w:hAnsi="Arial" w:cs="Arial"/>
+          <w:sz w:val="24"/>
+          <w:szCs w:val="24"/>
+          <w:u w:val="single"/>
+          <w:lang w:val="es-ES"/>
+        </w:rPr>
+        <w:t>Promoción de las Medidas de Bioseguridad para la Prevención del Sars-CoV-2 (covid19) en las Avenidas 16, 17 y 18 de la Comunidad Cardón Parroquia Punta Cardón, Punto Fijo Estado Falcón.</w:t>
+      </w:r>
+      <w:r>
+        <w:rPr>
+          <w:rFonts w:ascii="Arial" w:hAnsi="Arial" w:cs="Arial"/>
+          <w:sz w:val="24"/>
+          <w:szCs w:val="24"/>
+          <w:u w:val="single"/>
+          <w:lang w:val="es-ES"/>
+        </w:rPr>
+        <w:t>____________________________________</w:t>
+      </w:r>
+    </w:p>
+    <w:p>
+      <w:pPr>
+        <w:spacing w:after="0" w:line="240" w:lineRule="auto"/>
+        <w:rPr>
+          <w:rFonts w:ascii="Arial" w:hAnsi="Arial" w:cs="Arial"/>
+          <w:sz w:val="24"/>
+          <w:szCs w:val="24"/>
+          <w:u w:val="single"/>
+          <w:lang w:val="es-ES"/>
+        </w:rPr>
+      </w:pPr>
+    </w:p>
+    <w:p>
+      <w:pPr>
+        <w:spacing w:after="0" w:line="240" w:lineRule="auto"/>
+        <w:rPr>
+          <w:rFonts w:ascii="Times New Roman" w:hAnsi="Times New Roman" w:cs="Times New Roman"/>
+          <w:lang w:val="es-ES"/>
+        </w:rPr>
+      </w:pPr>
+      <w:r>
+        <w:rPr>
+          <w:rFonts w:ascii="Times New Roman" w:hAnsi="Times New Roman" w:cs="Times New Roman"/>
+          <w:lang w:val="es-ES"/>
+        </w:rPr>
+        <w:t>a partir de la fecha 15 /</w:t>
+      </w:r>
+      <w:r>
+        <w:rPr>
+          <w:rFonts w:ascii="Times New Roman" w:hAnsi="Times New Roman" w:cs="Times New Roman"/>
+          <w:u w:val="single"/>
+          <w:lang w:val="es-ES"/>
+        </w:rPr>
+        <w:t>10</w:t>
+      </w:r>
+      <w:r>
+        <w:rPr>
+          <w:rFonts w:ascii="Times New Roman" w:hAnsi="Times New Roman" w:cs="Times New Roman"/>
+          <w:lang w:val="es-ES"/>
+        </w:rPr>
+        <w:t>/</w:t>
+      </w:r>
+      <w:r>
+        <w:rPr>
+          <w:rFonts w:ascii="Times New Roman" w:hAnsi="Times New Roman" w:cs="Times New Roman"/>
+          <w:u w:val="single"/>
+          <w:lang w:val="es-ES"/>
+        </w:rPr>
+        <w:t>2020</w:t>
+      </w:r>
+      <w:r>
+        <w:rPr>
+          <w:rFonts w:ascii="Times New Roman" w:hAnsi="Times New Roman" w:cs="Times New Roman"/>
+          <w:lang w:val="es-ES"/>
+        </w:rPr>
+        <w:t>; para lo cual me responsabilizo en cumplir y hacer cumplir lo establecido en la Ley de Servicio Comunitario del Estudiante de Educación Superior y el Reglamento del Servicio Comunitario del Estudiante de la UNEFA, evaluando el avance y culminación de dicho proyecto con criterios cualitativos y cuantitativos en función de que se apliquen los conocimientos técnicos adquiridos por los estudiantes durante su formación académica y velando por que el servicio comunitario de los mismos abarque un período de ciento veinte (120) horas de ejecución, en un tiempo no menor a tres (03) meses ni mayor a doce (12) meses.</w:t>
+      </w:r>
+    </w:p>
+    <w:p>
+      <w:pPr>
+        <w:spacing w:after="0" w:line="240" w:lineRule="auto"/>
+        <w:rPr>
+          <w:rFonts w:ascii="Times New Roman" w:hAnsi="Times New Roman" w:cs="Times New Roman"/>
+          <w:lang w:val="es-ES"/>
+        </w:rPr>
+      </w:pPr>
+    </w:p>
+    <w:p>
+      <w:pPr>
+        <w:rPr>
+          <w:rFonts w:ascii="Times New Roman" w:hAnsi="Times New Roman" w:cs="Times New Roman"/>
+          <w:lang w:val="es-ES"/>
+        </w:rPr>
+      </w:pPr>
+      <w:r>
+        <w:rPr>
+          <w:rFonts w:ascii="Arial" w:hAnsi="Arial" w:cs="Arial"/>
+          <w:sz w:val="24"/>
+          <w:szCs w:val="24"/>
+          <w:lang w:val="es-ES"/>
+        </w:rPr>
+        <w:t xml:space="preserve">     </w:t>
+      </w:r>
+      <w:r>
+        <w:rPr>
+          <w:rFonts w:ascii="Times New Roman" w:hAnsi="Times New Roman" w:cs="Times New Roman"/>
+          <w:lang w:val="es-ES"/>
+        </w:rPr>
+        <w:t>Sin más a qué hacer referencia, se despide.</w:t>
       </w:r>
     </w:p>
     <w:p>
       <w:pPr>
         <w:spacing w:line="240" w:lineRule="auto"/>
-        <w:jc w:val="right"/>
-        <w:rPr>
-          <w:rFonts w:ascii="Arial" w:hAnsi="Arial" w:cs="Arial"/>
-          <w:sz w:val="24"/>
-          <w:szCs w:val="24"/>
-        </w:rPr>
-      </w:pPr>
-      <w:r>
-        <w:rPr>
-          <w:rFonts w:ascii="Arial" w:hAnsi="Arial" w:cs="Arial"/>
-          <w:sz w:val="24"/>
-          <w:szCs w:val="24"/>
-        </w:rPr>
-        <w:t>Bachilleres:</w:t>
+        <w:jc w:val="center"/>
+        <w:rPr>
+          <w:rFonts w:ascii="Times New Roman" w:hAnsi="Times New Roman" w:cs="Times New Roman"/>
+          <w:lang w:val="es-ES"/>
+        </w:rPr>
+      </w:pPr>
+      <w:r>
+        <w:rPr>
+          <w:rFonts w:ascii="Times New Roman" w:hAnsi="Times New Roman" w:cs="Times New Roman"/>
+          <w:lang w:val="es-ES"/>
+        </w:rPr>
+        <w:drawing>
+          <wp:anchor distT="0" distB="0" distL="114300" distR="114300" simplePos="0" relativeHeight="251664384" behindDoc="1" locked="0" layoutInCell="1" allowOverlap="1" wp14:anchorId="58688D8D" wp14:editId="3E0B35DC">
+            <wp:simplePos x="0" y="0"/>
+            <wp:positionH relativeFrom="column">
+              <wp:posOffset>2526665</wp:posOffset>
+            </wp:positionH>
+            <wp:positionV relativeFrom="paragraph">
+              <wp:posOffset>146685</wp:posOffset>
+            </wp:positionV>
+            <wp:extent cx="878840" cy="532130"/>
+            <wp:effectExtent l="0" t="0" r="0" b="1270"/>
+            <wp:wrapNone/>
+            <wp:docPr id="15" name="Imagen 15"/>
+            <wp:cNvGraphicFramePr>
+              <a:graphicFrameLocks xmlns:a="http://schemas.openxmlformats.org/drawingml/2006/main" noChangeAspect="1"/>
+            </wp:cNvGraphicFramePr>
+            <a:graphic xmlns:a="http://schemas.openxmlformats.org/drawingml/2006/main">
+              <a:graphicData uri="http://schemas.openxmlformats.org/drawingml/2006/picture">
+                <pic:pic xmlns:pic="http://schemas.openxmlformats.org/drawingml/2006/picture">
+                  <pic:nvPicPr>
+                    <pic:cNvPr id="0" name="Picture 12"/>
+                    <pic:cNvPicPr>
+                      <a:picLocks noChangeAspect="1" noChangeArrowheads="1"/>
+                    </pic:cNvPicPr>
+                  </pic:nvPicPr>
+                  <pic:blipFill>
+                    <a:blip r:embed="rId13">
+                      <a:extLst>
+                        <a:ext uri="{28A0092B-C50C-407E-A947-70E740481C1C}">
+                          <a14:useLocalDpi xmlns:a14="http://schemas.microsoft.com/office/drawing/2010/main" val="0"/>
+                        </a:ext>
+                      </a:extLst>
+                    </a:blip>
+                    <a:srcRect/>
+                    <a:stretch>
+                      <a:fillRect/>
+                    </a:stretch>
+                  </pic:blipFill>
+                  <pic:spPr bwMode="auto">
+                    <a:xfrm>
+                      <a:off x="0" y="0"/>
+                      <a:ext cx="878840" cy="532130"/>
+                    </a:xfrm>
+                    <a:prstGeom prst="rect">
+                      <a:avLst/>
+                    </a:prstGeom>
+                    <a:noFill/>
+                  </pic:spPr>
+                </pic:pic>
+              </a:graphicData>
+            </a:graphic>
+            <wp14:sizeRelH relativeFrom="page">
+              <wp14:pctWidth>0</wp14:pctWidth>
+            </wp14:sizeRelH>
+            <wp14:sizeRelV relativeFrom="page">
+              <wp14:pctHeight>0</wp14:pctHeight>
+            </wp14:sizeRelV>
+          </wp:anchor>
+        </w:drawing>
+      </w:r>
+      <w:r>
+        <w:rPr>
+          <w:rFonts w:ascii="Times New Roman" w:hAnsi="Times New Roman" w:cs="Times New Roman"/>
+          <w:lang w:val="es-ES"/>
+        </w:rPr>
+        <w:t>Atentamente,</w:t>
       </w:r>
     </w:p>
     <w:p>
       <w:pPr>
         <w:spacing w:line="240" w:lineRule="auto"/>
-        <w:jc w:val="right"/>
-        <w:rPr>
-          <w:rFonts w:ascii="Arial" w:hAnsi="Arial" w:cs="Arial"/>
-          <w:sz w:val="24"/>
-          <w:szCs w:val="24"/>
-        </w:rPr>
-      </w:pPr>
-      <w:r>
-        <w:rPr>
-          <w:rFonts w:ascii="Arial" w:hAnsi="Arial" w:cs="Arial"/>
-          <w:sz w:val="24"/>
-          <w:szCs w:val="24"/>
-        </w:rPr>
-        <w:t>Chirinos Ricardo</w:t>
-      </w:r>
+        <w:jc w:val="center"/>
+        <w:rPr>
+          <w:rFonts w:ascii="Times New Roman" w:hAnsi="Times New Roman" w:cs="Times New Roman"/>
+          <w:lang w:val="es-ES"/>
+        </w:rPr>
+      </w:pPr>
     </w:p>
     <w:p>
       <w:pPr>
         <w:spacing w:line="240" w:lineRule="auto"/>
-        <w:jc w:val="right"/>
-        <w:rPr>
-          <w:rFonts w:ascii="Arial" w:hAnsi="Arial" w:cs="Arial"/>
-          <w:sz w:val="24"/>
-          <w:szCs w:val="24"/>
-        </w:rPr>
-      </w:pPr>
-      <w:r>
-        <w:rPr>
-          <w:rFonts w:ascii="Arial" w:hAnsi="Arial" w:cs="Arial"/>
-          <w:sz w:val="24"/>
-          <w:szCs w:val="24"/>
-        </w:rPr>
-        <w:t>27.420.881</w:t>
-      </w:r>
-    </w:p>
-    <w:p>
-      <w:pPr>
-        <w:spacing w:line="240" w:lineRule="auto"/>
-        <w:jc w:val="right"/>
-        <w:rPr>
-          <w:rFonts w:ascii="Arial" w:hAnsi="Arial" w:cs="Arial"/>
-          <w:sz w:val="24"/>
-          <w:szCs w:val="24"/>
-        </w:rPr>
-      </w:pPr>
-      <w:r>
-        <w:rPr>
-          <w:rFonts w:ascii="Arial" w:hAnsi="Arial" w:cs="Arial"/>
-          <w:sz w:val="24"/>
-          <w:szCs w:val="24"/>
-        </w:rPr>
-        <w:t xml:space="preserve">Cristóbal </w:t>
-      </w:r>
-      <w:proofErr w:type="spellStart"/>
-      <w:r>
-        <w:rPr>
-          <w:rFonts w:ascii="Arial" w:hAnsi="Arial" w:cs="Arial"/>
-          <w:sz w:val="24"/>
-          <w:szCs w:val="24"/>
-        </w:rPr>
-        <w:t>Eliomar</w:t>
-      </w:r>
-      <w:proofErr w:type="spellEnd"/>
-    </w:p>
-    <w:p>
-      <w:pPr>
-        <w:spacing w:line="240" w:lineRule="auto"/>
-        <w:jc w:val="right"/>
-        <w:rPr>
-          <w:rFonts w:ascii="Arial" w:hAnsi="Arial" w:cs="Arial"/>
-          <w:sz w:val="24"/>
-          <w:szCs w:val="24"/>
-        </w:rPr>
-      </w:pPr>
-      <w:r>
-        <w:rPr>
-          <w:rFonts w:ascii="Arial" w:hAnsi="Arial" w:cs="Arial"/>
-          <w:sz w:val="24"/>
-          <w:szCs w:val="24"/>
-        </w:rPr>
-        <w:t>27.169.081</w:t>
-      </w:r>
-    </w:p>
-    <w:p>
-      <w:pPr>
-        <w:spacing w:line="240" w:lineRule="auto"/>
-        <w:jc w:val="right"/>
-        <w:rPr>
-          <w:rFonts w:ascii="Arial" w:hAnsi="Arial" w:cs="Arial"/>
-          <w:sz w:val="24"/>
-          <w:szCs w:val="24"/>
-        </w:rPr>
-      </w:pPr>
-      <w:r>
-        <w:rPr>
-          <w:rFonts w:ascii="Arial" w:hAnsi="Arial" w:cs="Arial"/>
-          <w:sz w:val="24"/>
-          <w:szCs w:val="24"/>
-        </w:rPr>
-        <w:t>Gutiérrez Adriana</w:t>
-      </w:r>
-    </w:p>
-    <w:p>
-      <w:pPr>
-        <w:spacing w:line="240" w:lineRule="auto"/>
-        <w:jc w:val="right"/>
-        <w:rPr>
-          <w:rFonts w:ascii="Arial" w:hAnsi="Arial" w:cs="Arial"/>
-          <w:sz w:val="24"/>
-          <w:szCs w:val="24"/>
-        </w:rPr>
-      </w:pPr>
-      <w:r>
-        <w:rPr>
-          <w:rFonts w:ascii="Arial" w:hAnsi="Arial" w:cs="Arial"/>
-          <w:sz w:val="24"/>
-          <w:szCs w:val="24"/>
-        </w:rPr>
-        <w:t>27.590.327</w:t>
-      </w:r>
-    </w:p>
-    <w:p>
-      <w:pPr>
-        <w:spacing w:line="240" w:lineRule="auto"/>
-        <w:jc w:val="right"/>
-        <w:rPr>
-          <w:rFonts w:ascii="Arial" w:hAnsi="Arial" w:cs="Arial"/>
-          <w:sz w:val="24"/>
-          <w:szCs w:val="24"/>
-        </w:rPr>
-      </w:pPr>
-      <w:r>
-        <w:rPr>
-          <w:rFonts w:ascii="Arial" w:hAnsi="Arial" w:cs="Arial"/>
-          <w:sz w:val="24"/>
-          <w:szCs w:val="24"/>
-        </w:rPr>
-        <w:t>Jerome Augustyn</w:t>
-      </w:r>
-    </w:p>
-    <w:p>
-      <w:pPr>
-        <w:spacing w:line="240" w:lineRule="auto"/>
-        <w:jc w:val="right"/>
-        <w:rPr>
-          <w:rFonts w:ascii="Arial" w:hAnsi="Arial" w:cs="Arial"/>
-          <w:sz w:val="24"/>
-          <w:szCs w:val="24"/>
-        </w:rPr>
-      </w:pPr>
-      <w:r>
-        <w:rPr>
-          <w:rFonts w:ascii="Arial" w:hAnsi="Arial" w:cs="Arial"/>
-          <w:sz w:val="24"/>
-          <w:szCs w:val="24"/>
-        </w:rPr>
-        <w:t>28.026.332</w:t>
-      </w:r>
-    </w:p>
-    <w:p>
-      <w:pPr>
-        <w:spacing w:line="240" w:lineRule="auto"/>
-        <w:jc w:val="right"/>
-        <w:rPr>
-          <w:rFonts w:ascii="Arial" w:hAnsi="Arial" w:cs="Arial"/>
-          <w:sz w:val="24"/>
-          <w:szCs w:val="24"/>
-        </w:rPr>
-      </w:pPr>
-    </w:p>
-    <w:p>
-      <w:pPr>
         <w:jc w:val="center"/>
         <w:rPr>
-          <w:rFonts w:ascii="Arial" w:hAnsi="Arial" w:cs="Arial"/>
-          <w:sz w:val="24"/>
-          <w:szCs w:val="24"/>
-        </w:rPr>
-      </w:pPr>
+          <w:rFonts w:ascii="Times New Roman" w:hAnsi="Times New Roman" w:cs="Times New Roman"/>
+          <w:lang w:val="es-ES"/>
+        </w:rPr>
+      </w:pPr>
+      <w:r>
+        <w:rPr>
+          <w:rFonts w:ascii="Times New Roman" w:hAnsi="Times New Roman" w:cs="Times New Roman"/>
+          <w:lang w:val="es-ES"/>
+        </w:rPr>
+        <w:t>____________________</w:t>
+      </w:r>
+      <w:r>
+        <w:rPr>
+          <w:rFonts w:ascii="Times New Roman" w:hAnsi="Times New Roman" w:cs="Times New Roman"/>
+          <w:lang w:val="es-ES"/>
+        </w:rPr>
+        <w:t>_____________________</w:t>
+      </w:r>
     </w:p>
     <w:p>
       <w:pPr>
         <w:jc w:val="center"/>
         <w:rPr>
-          <w:rFonts w:ascii="Arial" w:hAnsi="Arial" w:cs="Arial"/>
-          <w:sz w:val="24"/>
-          <w:szCs w:val="24"/>
-        </w:rPr>
-      </w:pPr>
+          <w:rFonts w:ascii="Times New Roman" w:hAnsi="Times New Roman" w:cs="Times New Roman"/>
+          <w:b/>
+          <w:lang w:val="es-ES"/>
+        </w:rPr>
+      </w:pPr>
+      <w:r>
+        <w:rPr>
+          <w:rFonts w:ascii="Times New Roman" w:hAnsi="Times New Roman" w:cs="Times New Roman"/>
+          <w:b/>
+          <w:lang w:val="es-ES"/>
+        </w:rPr>
+        <w:t>FIRMA</w:t>
+      </w:r>
     </w:p>
     <w:p>
       <w:pPr>
         <w:jc w:val="center"/>
         <w:rPr>
-          <w:rFonts w:ascii="Arial" w:hAnsi="Arial" w:cs="Arial"/>
-          <w:sz w:val="24"/>
-          <w:szCs w:val="24"/>
-        </w:rPr>
-      </w:pPr>
-    </w:p>
-    <w:p>
-      <w:pPr>
-        <w:jc w:val="center"/>
-        <w:rPr>
-          <w:rFonts w:ascii="Arial" w:hAnsi="Arial" w:cs="Arial"/>
-          <w:sz w:val="24"/>
-          <w:szCs w:val="24"/>
-        </w:rPr>
-      </w:pPr>
-      <w:r>
-        <w:rPr>
-          <w:rFonts w:ascii="Arial" w:hAnsi="Arial" w:cs="Arial"/>
-          <w:sz w:val="24"/>
-          <w:szCs w:val="24"/>
-        </w:rPr>
-        <w:t>Punto Fijo, Septiembre de 2020</w:t>
-      </w:r>
-    </w:p>
-    <w:p>
-      <w:pPr>
-        <w:pStyle w:val="Prrafodelista"/>
-        <w:spacing w:line="360" w:lineRule="auto"/>
-        <w:ind w:left="113"/>
-        <w:contextualSpacing w:val="0"/>
-        <w:jc w:val="center"/>
-        <w:rPr>
-          <w:rFonts w:ascii="Arial" w:hAnsi="Arial" w:cs="Arial"/>
+          <w:rFonts w:ascii="Times New Roman" w:hAnsi="Times New Roman" w:cs="Times New Roman"/>
           <w:b/>
-          <w:lang w:val="es-VE"/>
+          <w:lang w:val="es-ES"/>
         </w:rPr>
       </w:pPr>
       <w:r>
         <w:rPr>
           <w:rFonts w:ascii="Arial" w:hAnsi="Arial" w:cs="Arial"/>
           <w:b/>
-          <w:lang w:val="es-VE"/>
+          <w:sz w:val="24"/>
+          <w:szCs w:val="24"/>
         </w:rPr>
         <w:lastRenderedPageBreak/>
         <w:t>INDICE GENERAL</w:t>
@@ -501,6 +2944,8 @@
               <w:contextualSpacing w:val="0"/>
               <w:rPr>
                 <w:rFonts w:ascii="Arial" w:hAnsi="Arial" w:cs="Arial"/>
+                <w:sz w:val="24"/>
+                <w:szCs w:val="24"/>
                 <w:highlight w:val="yellow"/>
                 <w:lang w:val="es-VE"/>
               </w:rPr>
@@ -520,12 +2965,16 @@
               <w:jc w:val="center"/>
               <w:rPr>
                 <w:rFonts w:ascii="Arial" w:hAnsi="Arial" w:cs="Arial"/>
+                <w:sz w:val="24"/>
+                <w:szCs w:val="24"/>
                 <w:lang w:val="es-VE"/>
               </w:rPr>
             </w:pPr>
             <w:r>
               <w:rPr>
                 <w:rFonts w:ascii="Arial" w:hAnsi="Arial" w:cs="Arial"/>
+                <w:sz w:val="24"/>
+                <w:szCs w:val="24"/>
                 <w:lang w:val="es-VE"/>
               </w:rPr>
               <w:t>Pág.</w:t>
@@ -548,22 +2997,37 @@
               <w:jc w:val="left"/>
               <w:rPr>
                 <w:rFonts w:ascii="Arial" w:hAnsi="Arial" w:cs="Arial"/>
+                <w:sz w:val="24"/>
+                <w:szCs w:val="24"/>
                 <w:lang w:val="es-VE"/>
               </w:rPr>
             </w:pPr>
             <w:r>
               <w:rPr>
                 <w:rFonts w:ascii="Arial" w:hAnsi="Arial" w:cs="Arial"/>
+                <w:sz w:val="24"/>
+                <w:szCs w:val="24"/>
                 <w:lang w:val="es-VE"/>
               </w:rPr>
-              <w:t>PLANTEAMIENTO DEL PROBLEMA…………………………………………. OBJETIVOS………….…………………………………………………………….. Objetivo #1…………………………………..</w:t>
+              <w:t>PLANTEAMIENTO DEL PROBLEMA…………………………………………. OBJETIVO</w:t>
             </w:r>
             <w:r>
               <w:rPr>
                 <w:rFonts w:ascii="Arial" w:hAnsi="Arial" w:cs="Arial"/>
+                <w:sz w:val="24"/>
+                <w:szCs w:val="24"/>
                 <w:lang w:val="es-VE"/>
               </w:rPr>
-              <w:t>……………………………………...</w:t>
+              <w:t>S………….……………………………………………………………..</w:t>
+            </w:r>
+            <w:r>
+              <w:rPr>
+                <w:rFonts w:ascii="Arial" w:hAnsi="Arial" w:cs="Arial"/>
+                <w:sz w:val="24"/>
+                <w:szCs w:val="24"/>
+                <w:lang w:val="es-VE"/>
+              </w:rPr>
+              <w:t>Objetivo #1…………………………………..……………………………………...</w:t>
             </w:r>
           </w:p>
         </w:tc>
@@ -580,12 +3044,16 @@
               <w:jc w:val="center"/>
               <w:rPr>
                 <w:rFonts w:ascii="Arial" w:hAnsi="Arial" w:cs="Arial"/>
+                <w:sz w:val="24"/>
+                <w:szCs w:val="24"/>
                 <w:lang w:val="es-VE"/>
               </w:rPr>
             </w:pPr>
             <w:r>
               <w:rPr>
                 <w:rFonts w:ascii="Arial" w:hAnsi="Arial" w:cs="Arial"/>
+                <w:sz w:val="24"/>
+                <w:szCs w:val="24"/>
                 <w:lang w:val="es-VE"/>
               </w:rPr>
               <w:t>03-0</w:t>
@@ -593,6 +3061,8 @@
             <w:r>
               <w:rPr>
                 <w:rFonts w:ascii="Arial" w:hAnsi="Arial" w:cs="Arial"/>
+                <w:sz w:val="24"/>
+                <w:szCs w:val="24"/>
                 <w:lang w:val="es-VE"/>
               </w:rPr>
               <w:t>5</w:t>
@@ -607,12 +3077,16 @@
               <w:jc w:val="center"/>
               <w:rPr>
                 <w:rFonts w:ascii="Arial" w:hAnsi="Arial" w:cs="Arial"/>
+                <w:sz w:val="24"/>
+                <w:szCs w:val="24"/>
                 <w:lang w:val="es-VE"/>
               </w:rPr>
             </w:pPr>
             <w:r>
               <w:rPr>
                 <w:rFonts w:ascii="Arial" w:hAnsi="Arial" w:cs="Arial"/>
+                <w:sz w:val="24"/>
+                <w:szCs w:val="24"/>
                 <w:lang w:val="es-VE"/>
               </w:rPr>
               <w:t>06</w:t>
@@ -627,12 +3101,16 @@
               <w:jc w:val="center"/>
               <w:rPr>
                 <w:rFonts w:ascii="Arial" w:hAnsi="Arial" w:cs="Arial"/>
+                <w:sz w:val="24"/>
+                <w:szCs w:val="24"/>
                 <w:lang w:val="es-VE"/>
               </w:rPr>
             </w:pPr>
             <w:r>
               <w:rPr>
                 <w:rFonts w:ascii="Arial" w:hAnsi="Arial" w:cs="Arial"/>
+                <w:sz w:val="24"/>
+                <w:szCs w:val="24"/>
                 <w:lang w:val="es-VE"/>
               </w:rPr>
               <w:t>07</w:t>
@@ -673,19 +3151,7 @@
                 <w:szCs w:val="24"/>
                 <w:lang w:val="es-ES_tradnl"/>
               </w:rPr>
-              <w:t>JUSTIFICACION……………………</w:t>
-            </w:r>
-            <w:r>
-              <w:rPr>
-                <w:rFonts w:ascii="Arial" w:eastAsiaTheme="majorEastAsia" w:hAnsi="Arial" w:cs="Arial"/>
-                <w:bCs/>
-                <w:color w:val="000000" w:themeColor="text1"/>
-                <w:kern w:val="24"/>
-                <w:sz w:val="24"/>
-                <w:szCs w:val="24"/>
-                <w:lang w:val="es-ES_tradnl"/>
-              </w:rPr>
-              <w:t>……………………………………….</w:t>
+              <w:t>JUSTIFICACION…………………………………………………………….</w:t>
             </w:r>
           </w:p>
         </w:tc>
@@ -702,12 +3168,16 @@
               <w:jc w:val="center"/>
               <w:rPr>
                 <w:rFonts w:ascii="Arial" w:hAnsi="Arial" w:cs="Arial"/>
+                <w:sz w:val="24"/>
+                <w:szCs w:val="24"/>
                 <w:lang w:val="es-VE"/>
               </w:rPr>
             </w:pPr>
             <w:r>
               <w:rPr>
                 <w:rFonts w:ascii="Arial" w:hAnsi="Arial" w:cs="Arial"/>
+                <w:sz w:val="24"/>
+                <w:szCs w:val="24"/>
                 <w:lang w:val="es-VE"/>
               </w:rPr>
               <w:t>08</w:t>
@@ -751,19 +3221,7 @@
                 <w:szCs w:val="24"/>
                 <w:lang w:val="es-ES_tradnl"/>
               </w:rPr>
-              <w:t>………….…</w:t>
-            </w:r>
-            <w:r>
-              <w:rPr>
-                <w:rFonts w:ascii="Arial" w:eastAsiaTheme="majorEastAsia" w:hAnsi="Arial" w:cs="Arial"/>
-                <w:bCs/>
-                <w:color w:val="000000" w:themeColor="text1"/>
-                <w:kern w:val="24"/>
-                <w:sz w:val="24"/>
-                <w:szCs w:val="24"/>
-                <w:lang w:val="es-ES_tradnl"/>
-              </w:rPr>
-              <w:t>…………</w:t>
+              <w:t>………….……………</w:t>
             </w:r>
           </w:p>
           <w:p>
@@ -792,12 +3250,16 @@
               <w:jc w:val="left"/>
               <w:rPr>
                 <w:rFonts w:ascii="Arial" w:hAnsi="Arial" w:cs="Arial"/>
+                <w:sz w:val="24"/>
+                <w:szCs w:val="24"/>
                 <w:lang w:val="es-VE"/>
               </w:rPr>
             </w:pPr>
             <w:r>
               <w:rPr>
                 <w:rFonts w:ascii="Arial" w:hAnsi="Arial" w:cs="Arial"/>
+                <w:sz w:val="24"/>
+                <w:szCs w:val="24"/>
                 <w:lang w:val="es-VE"/>
               </w:rPr>
               <w:t xml:space="preserve">  </w:t>
@@ -805,6 +3267,8 @@
             <w:r>
               <w:rPr>
                 <w:rFonts w:ascii="Arial" w:hAnsi="Arial" w:cs="Arial"/>
+                <w:sz w:val="24"/>
+                <w:szCs w:val="24"/>
                 <w:lang w:val="es-VE"/>
               </w:rPr>
               <w:t>09</w:t>
@@ -845,31 +3309,7 @@
                 <w:szCs w:val="24"/>
                 <w:lang w:val="es-ES_tradnl"/>
               </w:rPr>
-              <w:t>………….…</w:t>
-            </w:r>
-            <w:r>
-              <w:rPr>
-                <w:rFonts w:ascii="Arial" w:eastAsiaTheme="majorEastAsia" w:hAnsi="Arial" w:cs="Arial"/>
-                <w:bCs/>
-                <w:color w:val="000000" w:themeColor="text1"/>
-                <w:kern w:val="24"/>
-                <w:sz w:val="24"/>
-                <w:szCs w:val="24"/>
-                <w:lang w:val="es-ES_tradnl"/>
-              </w:rPr>
-              <w:t>…………</w:t>
-            </w:r>
-            <w:r>
-              <w:rPr>
-                <w:rFonts w:ascii="Arial" w:eastAsiaTheme="majorEastAsia" w:hAnsi="Arial" w:cs="Arial"/>
-                <w:bCs/>
-                <w:color w:val="000000" w:themeColor="text1"/>
-                <w:kern w:val="24"/>
-                <w:sz w:val="24"/>
-                <w:szCs w:val="24"/>
-                <w:lang w:val="es-ES_tradnl"/>
-              </w:rPr>
-              <w:t xml:space="preserve">  </w:t>
+              <w:t xml:space="preserve">………….……………  </w:t>
             </w:r>
           </w:p>
         </w:tc>
@@ -885,12 +3325,16 @@
               <w:contextualSpacing w:val="0"/>
               <w:rPr>
                 <w:rFonts w:ascii="Arial" w:hAnsi="Arial" w:cs="Arial"/>
+                <w:sz w:val="24"/>
+                <w:szCs w:val="24"/>
                 <w:lang w:val="es-VE"/>
               </w:rPr>
             </w:pPr>
             <w:r>
               <w:rPr>
                 <w:rFonts w:ascii="Arial" w:hAnsi="Arial" w:cs="Arial"/>
+                <w:sz w:val="24"/>
+                <w:szCs w:val="24"/>
                 <w:lang w:val="es-VE"/>
               </w:rPr>
               <w:t xml:space="preserve">  10</w:t>
@@ -1066,49 +3510,14 @@
           <w:szCs w:val="24"/>
         </w:rPr>
       </w:pPr>
-    </w:p>
-    <w:p>
-      <w:pPr>
-        <w:spacing w:line="360" w:lineRule="auto"/>
-        <w:ind w:hanging="284"/>
-        <w:jc w:val="center"/>
+      <w:r>
         <w:rPr>
           <w:rFonts w:ascii="Arial" w:hAnsi="Arial" w:cs="Arial"/>
           <w:b/>
           <w:sz w:val="24"/>
           <w:szCs w:val="24"/>
         </w:rPr>
-      </w:pPr>
-      <w:r>
-        <w:rPr>
-          <w:rFonts w:ascii="Arial" w:hAnsi="Arial" w:cs="Arial"/>
-          <w:b/>
-          <w:sz w:val="24"/>
-          <w:szCs w:val="24"/>
-        </w:rPr>
         <w:lastRenderedPageBreak/>
-        <w:t>CAPÍTULO I</w:t>
-      </w:r>
-    </w:p>
-    <w:p>
-      <w:pPr>
-        <w:spacing w:line="360" w:lineRule="auto"/>
-        <w:ind w:hanging="284"/>
-        <w:jc w:val="center"/>
-        <w:rPr>
-          <w:rFonts w:ascii="Arial" w:hAnsi="Arial" w:cs="Arial"/>
-          <w:b/>
-          <w:sz w:val="24"/>
-          <w:szCs w:val="24"/>
-        </w:rPr>
-      </w:pPr>
-      <w:r>
-        <w:rPr>
-          <w:rFonts w:ascii="Arial" w:hAnsi="Arial" w:cs="Arial"/>
-          <w:b/>
-          <w:sz w:val="24"/>
-          <w:szCs w:val="24"/>
-        </w:rPr>
         <w:t>EL PROBLEMA</w:t>
       </w:r>
     </w:p>
@@ -1141,7 +3550,6 @@
     <w:p>
       <w:pPr>
         <w:spacing w:line="360" w:lineRule="auto"/>
-        <w:ind w:firstLine="426"/>
         <w:jc w:val="both"/>
         <w:rPr>
           <w:rFonts w:ascii="Arial" w:hAnsi="Arial" w:cs="Arial"/>
@@ -1154,24 +3562,171 @@
           <w:rFonts w:ascii="Arial" w:hAnsi="Arial" w:cs="Arial"/>
           <w:sz w:val="24"/>
           <w:szCs w:val="24"/>
-        </w:rPr>
-        <w:t xml:space="preserve">   En la actualidad,</w:t>
-      </w:r>
-      <w:r>
-        <w:rPr>
-          <w:rFonts w:ascii="Arial" w:hAnsi="Arial" w:cs="Arial"/>
-          <w:sz w:val="24"/>
-          <w:szCs w:val="24"/>
-        </w:rPr>
-        <w:t xml:space="preserve"> el mundo </w:t>
-      </w:r>
-      <w:r>
-        <w:rPr>
-          <w:rFonts w:ascii="Arial" w:hAnsi="Arial" w:cs="Arial"/>
-          <w:sz w:val="24"/>
-          <w:szCs w:val="24"/>
-        </w:rPr>
-        <w:t>atraviesa momentos difíciles, el año 2020 ha sido un año de retos sin duda para todos, un año donde se da a conocer una enfermedad infecciosa llamada COVID-19 causada por el virus SARS-CoV-2, el cual fue declarado pandemia por la Organización Mundial de la Salud (OMS) a inicios de este año, dicho virus que se ha expandido por el mundo dejando un saldo de más de 36.100.000 personas infectadas y más de 1.050.000 decesos alrededor de todo el mundo, un virus que nos ha llevado a otro estilo de vida y a otra normalidad teniendo que tomar precauciones y medidas de bioseguridad para cuidar y preservar nuestra salud.</w:t>
+          <w:lang w:val="es-ES"/>
+        </w:rPr>
+        <w:t xml:space="preserve">     </w:t>
+      </w:r>
+      <w:r>
+        <w:rPr>
+          <w:rFonts w:ascii="Arial" w:hAnsi="Arial" w:cs="Arial"/>
+          <w:sz w:val="24"/>
+          <w:szCs w:val="24"/>
+        </w:rPr>
+        <w:t>En la actualidad, el mundo atraviesa momentos difíciles, el año 2020 ha sido un año de retos sin duda para todos, un año donde se da a conocer una enfermedad infecciosa llamada COVID-19 causada por el virus SARS-CoV-2, el cual fue declarado pandemia por la Organización Mundial de la Salud (OMS) a inicios de este año, dicho virus que se ha expandido por el mundo dejando un saldo de más de 36.100.000 personas infectadas y más de 1.050.000 decesos alrededor de todo el mundo, un virus que nos ha llevado a otro estilo de vida y a otra normalidad teniendo que tomar precauciones y medidas de bioseguridad para cuidar y preservar nuestra salud.</w:t>
+      </w:r>
+    </w:p>
+    <w:p>
+      <w:pPr>
+        <w:spacing w:line="360" w:lineRule="auto"/>
+        <w:jc w:val="both"/>
+        <w:rPr>
+          <w:rFonts w:ascii="Arial" w:hAnsi="Arial" w:cs="Arial"/>
+          <w:sz w:val="24"/>
+          <w:szCs w:val="24"/>
+        </w:rPr>
+      </w:pPr>
+      <w:r>
+        <w:rPr>
+          <w:rFonts w:ascii="Arial" w:hAnsi="Arial" w:cs="Arial"/>
+          <w:sz w:val="24"/>
+          <w:szCs w:val="24"/>
+        </w:rPr>
+        <w:t xml:space="preserve">     </w:t>
+      </w:r>
+      <w:r>
+        <w:rPr>
+          <w:rFonts w:ascii="Arial" w:hAnsi="Arial" w:cs="Arial"/>
+          <w:sz w:val="24"/>
+          <w:szCs w:val="24"/>
+        </w:rPr>
+        <w:t>La Organización Mundial de la Salud (OMS) ha jugado un papel fundamental en este problema que está afectando al mundo entero, ha estado colaborando estrechamente con expertos, gobiernos y asociados para ampliar rápidamente los conocimientos científicos sobre este nuevo virus, rastrear su propagación y asesorar a los países y las personas sobre las medidas para proteger la salud y prevenir la propagación del virus.</w:t>
+      </w:r>
+    </w:p>
+    <w:p>
+      <w:pPr>
+        <w:spacing w:line="360" w:lineRule="auto"/>
+        <w:jc w:val="both"/>
+        <w:rPr>
+          <w:rFonts w:ascii="Arial" w:hAnsi="Arial" w:cs="Arial"/>
+          <w:sz w:val="24"/>
+          <w:szCs w:val="24"/>
+        </w:rPr>
+      </w:pPr>
+      <w:r>
+        <w:rPr>
+          <w:rFonts w:ascii="Arial" w:hAnsi="Arial" w:cs="Arial"/>
+          <w:sz w:val="24"/>
+          <w:szCs w:val="24"/>
+        </w:rPr>
+        <w:t xml:space="preserve">     </w:t>
+      </w:r>
+      <w:r>
+        <w:rPr>
+          <w:rFonts w:ascii="Arial" w:hAnsi="Arial" w:cs="Arial"/>
+          <w:sz w:val="24"/>
+          <w:szCs w:val="24"/>
+        </w:rPr>
+        <w:t>En América latina y el Caribe para finales de septiembre se contaba con más de 8 millones de casos, siendo así, Brasil el país más afectado por esta pandemia en la región, con más de 4.600.000 casos confirmados, siendo éste el tercer país del mundo con más casos, posicionándose así en el primer lugar Estado Unidos, que supera los 5 millones; dejando a India en el segundo lugar de países más afectados por esta pandemia.</w:t>
+      </w:r>
+    </w:p>
+    <w:p>
+      <w:pPr>
+        <w:spacing w:line="360" w:lineRule="auto"/>
+        <w:ind w:firstLine="142"/>
+        <w:jc w:val="both"/>
+        <w:rPr>
+          <w:rFonts w:ascii="Arial" w:hAnsi="Arial" w:cs="Arial"/>
+          <w:sz w:val="24"/>
+          <w:szCs w:val="24"/>
+        </w:rPr>
+      </w:pPr>
+    </w:p>
+    <w:p>
+      <w:pPr>
+        <w:spacing w:line="360" w:lineRule="auto"/>
+        <w:ind w:firstLine="142"/>
+        <w:jc w:val="both"/>
+        <w:rPr>
+          <w:rFonts w:ascii="Arial" w:hAnsi="Arial" w:cs="Arial"/>
+          <w:sz w:val="24"/>
+          <w:szCs w:val="24"/>
+        </w:rPr>
+      </w:pPr>
+      <w:r>
+        <w:rPr>
+          <w:rFonts w:ascii="Arial" w:hAnsi="Arial" w:cs="Arial"/>
+          <w:sz w:val="24"/>
+          <w:szCs w:val="24"/>
+        </w:rPr>
+        <w:t xml:space="preserve">   Son muchos los laboratorios y universidades que trabajan en busca de una vacuna contra del </w:t>
+      </w:r>
+      <w:r>
+        <w:rPr>
+          <w:rFonts w:ascii="Arial" w:hAnsi="Arial" w:cs="Arial"/>
+          <w:sz w:val="24"/>
+          <w:szCs w:val="24"/>
+        </w:rPr>
+        <w:t>SARS-Cov</w:t>
+      </w:r>
+      <w:r>
+        <w:rPr>
+          <w:rFonts w:ascii="Arial" w:hAnsi="Arial" w:cs="Arial"/>
+          <w:sz w:val="24"/>
+          <w:szCs w:val="24"/>
+        </w:rPr>
+        <w:t xml:space="preserve">-2, la carrera por conseguirla se intensifica y la comunidad científica alerta del riesgo de lanzar una vacuna al mercado sin datos suficientes sobre su eficacia, por lo tanto, la Organización Mundial de la Salud recomienda seguir con las medidas y protocolos de bioseguridad hasta que se logre una vacuna que inmunice por completo al virus. </w:t>
+      </w:r>
+    </w:p>
+    <w:p>
+      <w:pPr>
+        <w:spacing w:line="360" w:lineRule="auto"/>
+        <w:ind w:firstLine="142"/>
+        <w:jc w:val="both"/>
+        <w:rPr>
+          <w:rFonts w:ascii="Arial" w:hAnsi="Arial" w:cs="Arial"/>
+          <w:sz w:val="24"/>
+          <w:szCs w:val="24"/>
+        </w:rPr>
+      </w:pPr>
+    </w:p>
+    <w:p>
+      <w:pPr>
+        <w:spacing w:line="360" w:lineRule="auto"/>
+        <w:ind w:firstLine="142"/>
+        <w:jc w:val="both"/>
+        <w:rPr>
+          <w:rFonts w:ascii="Arial" w:hAnsi="Arial" w:cs="Arial"/>
+          <w:sz w:val="24"/>
+          <w:szCs w:val="24"/>
+        </w:rPr>
+      </w:pPr>
+      <w:r>
+        <w:rPr>
+          <w:rFonts w:ascii="Arial" w:hAnsi="Arial" w:cs="Arial"/>
+          <w:sz w:val="24"/>
+          <w:szCs w:val="24"/>
+        </w:rPr>
+        <w:t xml:space="preserve">   Así pues, Venezuela no se escapa de esta realidad, en nuestro país se ha dificultado un poco seguir con todos los protocolos de seguridad y medidas sanitarias, ya que son varias las carencias que tiene dicho país, como lo es el vital líquido, el cual juega un rol fundamental para la prevención de este virus, ya que debemos lavarnos las manos frecuentemente; aunado a esto, la inconciencia que tienen la mayoría de la población al no cumplir, ni seguir las medidas de protección y protocolos de salud, en consecuencia de esto, hasta inicio de Octubre, Venezuela superaba la cifra de 80.000 personas contagiadas y 617 decesos; sin embargo, se ha mantenido como uno de los países con menos casos diarios y casos totales de Latinoamérica.</w:t>
+      </w:r>
+    </w:p>
+    <w:p>
+      <w:pPr>
+        <w:spacing w:line="360" w:lineRule="auto"/>
+        <w:ind w:firstLine="142"/>
+        <w:jc w:val="both"/>
+        <w:rPr>
+          <w:rFonts w:ascii="Arial" w:hAnsi="Arial" w:cs="Arial"/>
+          <w:sz w:val="24"/>
+          <w:szCs w:val="24"/>
+        </w:rPr>
+      </w:pPr>
+      <w:r>
+        <w:rPr>
+          <w:rFonts w:ascii="Arial" w:hAnsi="Arial" w:cs="Arial"/>
+          <w:sz w:val="24"/>
+          <w:szCs w:val="24"/>
+        </w:rPr>
+        <w:t xml:space="preserve">   En el Estado Falcón, existe mucha inconsciencia de las personas en cuanto a cumplir con las medidas sanitarias dictadas por la OMS, en consecuencia a esto, la cifra de casos en nuestro Estado ha superado los 600. Es de vital importancia el conocimiento de medidas de prevención para frenar la propagación de este peligroso virus que afecta tanto a la población. </w:t>
       </w:r>
     </w:p>
     <w:p>
@@ -1191,139 +3746,6 @@
           <w:sz w:val="24"/>
           <w:szCs w:val="24"/>
         </w:rPr>
-        <w:t xml:space="preserve">   La Organización Mundial de la Salud (OMS) ha jugado un papel fundamental en este problema que está afectando al mundo entero, ha estado colaborando estrechamente con expertos, gobiernos y asociados para ampliar rápidamente los conocimientos científicos sobre este nuevo virus, rastrear su propagación y asesorar a los países y las personas sobre las medidas para proteger la salud y prevenir la propagación del virus.</w:t>
-      </w:r>
-    </w:p>
-    <w:p>
-      <w:pPr>
-        <w:spacing w:line="360" w:lineRule="auto"/>
-        <w:ind w:firstLine="142"/>
-        <w:jc w:val="both"/>
-        <w:rPr>
-          <w:rFonts w:ascii="Arial" w:hAnsi="Arial" w:cs="Arial"/>
-          <w:sz w:val="24"/>
-          <w:szCs w:val="24"/>
-        </w:rPr>
-      </w:pPr>
-      <w:r>
-        <w:rPr>
-          <w:rFonts w:ascii="Arial" w:hAnsi="Arial" w:cs="Arial"/>
-          <w:sz w:val="24"/>
-          <w:szCs w:val="24"/>
-        </w:rPr>
-        <w:t xml:space="preserve">   En América latina y el Caribe para finales de septiembre se contaba con más de 8 millones de casos, siendo así, Brasil el país más afectado por esta pandemia en la región, con más de 4.600.000 casos confirmados, siendo éste el tercer país del mundo con más casos, posicionándose así en el primer lugar Estado Unidos, que supera los 5 millones; dejando a India en el segundo lugar de países más afectados por esta pandemia.</w:t>
-      </w:r>
-    </w:p>
-    <w:p>
-      <w:pPr>
-        <w:spacing w:line="360" w:lineRule="auto"/>
-        <w:ind w:firstLine="142"/>
-        <w:jc w:val="both"/>
-        <w:rPr>
-          <w:rFonts w:ascii="Arial" w:hAnsi="Arial" w:cs="Arial"/>
-          <w:sz w:val="24"/>
-          <w:szCs w:val="24"/>
-        </w:rPr>
-      </w:pPr>
-    </w:p>
-    <w:p>
-      <w:pPr>
-        <w:spacing w:line="360" w:lineRule="auto"/>
-        <w:ind w:firstLine="142"/>
-        <w:jc w:val="both"/>
-        <w:rPr>
-          <w:rFonts w:ascii="Arial" w:hAnsi="Arial" w:cs="Arial"/>
-          <w:sz w:val="24"/>
-          <w:szCs w:val="24"/>
-        </w:rPr>
-      </w:pPr>
-      <w:r>
-        <w:rPr>
-          <w:rFonts w:ascii="Arial" w:hAnsi="Arial" w:cs="Arial"/>
-          <w:sz w:val="24"/>
-          <w:szCs w:val="24"/>
-        </w:rPr>
-        <w:t xml:space="preserve">   Son muchos los laboratorios y universidades que trabajan en busca de una vacuna contra del sars-covid-2, la carrera por conseguirla se intensifica y la comunidad científica alerta del riesgo de lanzar una vacuna al mercado sin datos </w:t>
-      </w:r>
-      <w:r>
-        <w:rPr>
-          <w:rFonts w:ascii="Arial" w:hAnsi="Arial" w:cs="Arial"/>
-          <w:sz w:val="24"/>
-          <w:szCs w:val="24"/>
-        </w:rPr>
-        <w:lastRenderedPageBreak/>
-        <w:t xml:space="preserve">suficientes sobre su eficacia, por lo tanto, la Organización Mundial de la Salud recomienda seguir con las medidas y protocolos de bioseguridad hasta que se logre una vacuna que inmunice por completo al virus. </w:t>
-      </w:r>
-    </w:p>
-    <w:p>
-      <w:pPr>
-        <w:spacing w:line="360" w:lineRule="auto"/>
-        <w:ind w:firstLine="142"/>
-        <w:jc w:val="both"/>
-        <w:rPr>
-          <w:rFonts w:ascii="Arial" w:hAnsi="Arial" w:cs="Arial"/>
-          <w:sz w:val="24"/>
-          <w:szCs w:val="24"/>
-        </w:rPr>
-      </w:pPr>
-    </w:p>
-    <w:p>
-      <w:pPr>
-        <w:spacing w:line="360" w:lineRule="auto"/>
-        <w:ind w:firstLine="142"/>
-        <w:jc w:val="both"/>
-        <w:rPr>
-          <w:rFonts w:ascii="Arial" w:hAnsi="Arial" w:cs="Arial"/>
-          <w:sz w:val="24"/>
-          <w:szCs w:val="24"/>
-        </w:rPr>
-      </w:pPr>
-      <w:r>
-        <w:rPr>
-          <w:rFonts w:ascii="Arial" w:hAnsi="Arial" w:cs="Arial"/>
-          <w:sz w:val="24"/>
-          <w:szCs w:val="24"/>
-        </w:rPr>
-        <w:t xml:space="preserve">   Así pues, Venezuela no se escapa de esta realidad, en nuestro país se ha dificultado un poco seguir con todos los protocolos de seguridad y medidas sanitarias, ya que son varias las carencias que tiene dicho país, como lo es el vital líquido, el cual juega un rol fundamental para la prevención de este virus, ya que debemos lavarnos las manos frecuentemente; aunado a esto, la inconciencia que tienen la mayoría de la población al no cumplir, ni seguir las medidas de protección y protocolos de salud, en consecuencia de esto, hasta inicio de Octubre, Venezuela superaba la cifra de 80.000 personas contagiadas y 617 decesos; sin embargo, se ha mantenido como uno de los países con menos casos diarios y casos totales de Latinoamérica.</w:t>
-      </w:r>
-    </w:p>
-    <w:p>
-      <w:pPr>
-        <w:spacing w:line="360" w:lineRule="auto"/>
-        <w:ind w:firstLine="142"/>
-        <w:jc w:val="both"/>
-        <w:rPr>
-          <w:rFonts w:ascii="Arial" w:hAnsi="Arial" w:cs="Arial"/>
-          <w:sz w:val="24"/>
-          <w:szCs w:val="24"/>
-        </w:rPr>
-      </w:pPr>
-      <w:r>
-        <w:rPr>
-          <w:rFonts w:ascii="Arial" w:hAnsi="Arial" w:cs="Arial"/>
-          <w:sz w:val="24"/>
-          <w:szCs w:val="24"/>
-        </w:rPr>
-        <w:t xml:space="preserve">   En el Estado Falcón, existe mucha inconsciencia de las personas en cuanto a cumplir con las medidas sanitarias dictadas por la OMS, en consecuencia a esto, la cifra de casos en nuestro Estado ha superado los 600. Es de vital importancia el conocimiento de medidas de prevención para frenar la propagación de este peligroso virus que afecta tanto a la población. </w:t>
-      </w:r>
-    </w:p>
-    <w:p>
-      <w:pPr>
-        <w:spacing w:line="360" w:lineRule="auto"/>
-        <w:ind w:firstLine="284"/>
-        <w:jc w:val="both"/>
-        <w:rPr>
-          <w:rFonts w:ascii="Arial" w:hAnsi="Arial" w:cs="Arial"/>
-          <w:sz w:val="24"/>
-          <w:szCs w:val="24"/>
-        </w:rPr>
-      </w:pPr>
-      <w:r>
-        <w:rPr>
-          <w:rFonts w:ascii="Arial" w:hAnsi="Arial" w:cs="Arial"/>
-          <w:sz w:val="24"/>
-          <w:szCs w:val="24"/>
-        </w:rPr>
         <w:t xml:space="preserve">Por su parte, La comunidad Cardón es una pequeña población perteneciente al Municipio </w:t>
       </w:r>
       <w:proofErr w:type="spellStart"/>
@@ -1342,16 +3764,7 @@
           <w:sz w:val="24"/>
           <w:szCs w:val="24"/>
         </w:rPr>
-        <w:t xml:space="preserve">, donde la mayoría de sus habitantes son personas mayores de 50 años, representando un factor de riesgo, ya que, esta enfermedad afecta mucho más a las personas mayores; es por ello que es importante la prevención. Así pues, si esta problemática perdura representa un gran peligro para la salud e integridad de los habitantes de esta población, es por ello que, surgió la idea promover, divulgar y compartir información sobre el COVID-19, específicamente en las avenidas 16, 17 y 18 de la Comunidad Cardón; concientizando a las personas a cuidarse, usando las medidas de bioseguridad. Así también, dando apoyo a las organizaciones que hacen vida en dichas avenidas; a través de </w:t>
-      </w:r>
-      <w:r>
-        <w:rPr>
-          <w:rFonts w:ascii="Arial" w:hAnsi="Arial" w:cs="Arial"/>
-          <w:sz w:val="24"/>
-          <w:szCs w:val="24"/>
-        </w:rPr>
-        <w:lastRenderedPageBreak/>
-        <w:t>medios electrónicos y redes sociales, llevando así el mensaje a todos los habitantes.</w:t>
+        <w:t>, donde la mayoría de sus habitantes son personas mayores de 50 años, representando un factor de riesgo, ya que, esta enfermedad afecta mucho más a las personas mayores; es por ello que es importante la prevención. Así pues, si esta problemática perdura representa un gran peligro para la salud e integridad de los habitantes de esta población, es por ello que, surgió la idea promover, divulgar y compartir información sobre el COVID-19, específicamente en las avenidas 16, 17 y 18 de la Comunidad Cardón; concientizando a las personas a cuidarse, usando las medidas de bioseguridad. Así también, dando apoyo a las organizaciones que hacen vida en dichas avenidas; a través de medios electrónicos y redes sociales, llevando así el mensaje a todos los habitantes.</w:t>
       </w:r>
     </w:p>
     <w:p>
@@ -1370,7 +3783,16 @@
           <w:sz w:val="24"/>
           <w:szCs w:val="24"/>
         </w:rPr>
-        <w:t xml:space="preserve">   Ante la problemática ya planteada, surgen las siguientes interrogantes: ¿Se podrá diagnosticar la situación actual referente al Virus COVID-19 en las avenidas 16, 17 y 18 de la comunidad Cardón? ¿Se podrá identificar las estrategias y los medios para divulgar la información? ¿Se podrá divulgar la información sobre la importancia de las medidas de prevención y protocolos de seguridad sobre el COVID-19?</w:t>
+        <w:t xml:space="preserve">   Ante la problemática ya planteada, surgen las siguientes interrogantes: ¿Se podrá diagnosticar la situación actual referente al Virus COVID-19 en las avenidas 16, 17 y 18 de la comunidad Cardón? ¿Se podrá identificar las estrategias y los medios para </w:t>
+      </w:r>
+      <w:r>
+        <w:rPr>
+          <w:rFonts w:ascii="Arial" w:hAnsi="Arial" w:cs="Arial"/>
+          <w:sz w:val="24"/>
+          <w:szCs w:val="24"/>
+        </w:rPr>
+        <w:lastRenderedPageBreak/>
+        <w:t>divulgar la información? ¿Se podrá divulgar la información sobre la importancia de las medidas de prevención y protocolos de seguridad sobre el COVID-19?</w:t>
       </w:r>
     </w:p>
     <w:p>
@@ -1425,6 +3847,9 @@
     </w:p>
     <w:p>
       <w:pPr>
+        <w:tabs>
+          <w:tab w:val="left" w:pos="3105"/>
+        </w:tabs>
         <w:jc w:val="both"/>
         <w:rPr>
           <w:rFonts w:ascii="Arial" w:hAnsi="Arial" w:cs="Arial"/>
@@ -1432,6 +3857,14 @@
           <w:szCs w:val="24"/>
         </w:rPr>
       </w:pPr>
+      <w:r>
+        <w:rPr>
+          <w:rFonts w:ascii="Arial" w:hAnsi="Arial" w:cs="Arial"/>
+          <w:sz w:val="24"/>
+          <w:szCs w:val="24"/>
+        </w:rPr>
+        <w:tab/>
+      </w:r>
     </w:p>
     <w:p>
       <w:pPr>
@@ -1552,6 +3985,58 @@
           <w:szCs w:val="24"/>
         </w:rPr>
       </w:pPr>
+    </w:p>
+    <w:p>
+      <w:pPr>
+        <w:jc w:val="both"/>
+        <w:rPr>
+          <w:rFonts w:ascii="Arial" w:hAnsi="Arial" w:cs="Arial"/>
+          <w:sz w:val="24"/>
+          <w:szCs w:val="24"/>
+        </w:rPr>
+      </w:pPr>
+    </w:p>
+    <w:p>
+      <w:pPr>
+        <w:jc w:val="both"/>
+        <w:rPr>
+          <w:rFonts w:ascii="Arial" w:hAnsi="Arial" w:cs="Arial"/>
+          <w:sz w:val="24"/>
+          <w:szCs w:val="24"/>
+        </w:rPr>
+      </w:pPr>
+    </w:p>
+    <w:p>
+      <w:pPr>
+        <w:jc w:val="both"/>
+        <w:rPr>
+          <w:rFonts w:ascii="Arial" w:hAnsi="Arial" w:cs="Arial"/>
+          <w:sz w:val="24"/>
+          <w:szCs w:val="24"/>
+        </w:rPr>
+      </w:pPr>
+    </w:p>
+    <w:p>
+      <w:pPr>
+        <w:jc w:val="both"/>
+        <w:rPr>
+          <w:rFonts w:ascii="Arial" w:hAnsi="Arial" w:cs="Arial"/>
+          <w:sz w:val="24"/>
+          <w:szCs w:val="24"/>
+        </w:rPr>
+      </w:pPr>
+    </w:p>
+    <w:p>
+      <w:pPr>
+        <w:jc w:val="both"/>
+        <w:rPr>
+          <w:rFonts w:ascii="Arial" w:hAnsi="Arial" w:cs="Arial"/>
+          <w:sz w:val="24"/>
+          <w:szCs w:val="24"/>
+        </w:rPr>
+      </w:pPr>
+      <w:bookmarkStart w:id="1" w:name="_GoBack"/>
+      <w:bookmarkEnd w:id="1"/>
     </w:p>
     <w:p>
       <w:pPr>
@@ -1908,31 +4393,7 @@
           <w:sz w:val="24"/>
           <w:szCs w:val="24"/>
         </w:rPr>
-        <w:t>La presente investigación se enfocara en estudiar las medidas de bioseguridad para la prevención del sars-CoV-2  (COVID19), ya que debido a los recientes cambios que surgió a finales del año 2019 surge en la ciudad de wuhan (china) un nuevo tipo de virus que con el pasar de los meses afectó a ese país y de empieza a propagar fuera de China principalmente Europa y Norteamérica; causando gran alarma en la organización mundial de la salud  (OMS). Así en el actual trabajo nos permitirá mostrarles a la comunidad cardón, a</w:t>
-      </w:r>
-      <w:r>
-        <w:rPr>
-          <w:rFonts w:ascii="Arial" w:hAnsi="Arial" w:cs="Arial"/>
-          <w:sz w:val="24"/>
-          <w:szCs w:val="24"/>
-        </w:rPr>
-        <w:t xml:space="preserve"> </w:t>
-      </w:r>
-      <w:r>
-        <w:rPr>
-          <w:rFonts w:ascii="Arial" w:hAnsi="Arial" w:cs="Arial"/>
-          <w:sz w:val="24"/>
-          <w:szCs w:val="24"/>
-        </w:rPr>
-        <w:t>través de la creación de un grupo de WhatsApp para difundir materiales audiovisuales infografías, Elaboración de tapa boca y vídeos y reflejando todos los métodos de información ayudando a la concientización de la población local</w:t>
-      </w:r>
-      <w:r>
-        <w:rPr>
-          <w:rFonts w:ascii="Arial" w:hAnsi="Arial" w:cs="Arial"/>
-          <w:sz w:val="24"/>
-          <w:szCs w:val="24"/>
-        </w:rPr>
-        <w:t>.</w:t>
+        <w:t>La presente investigación se enfocara en estudiar las medidas de bioseguridad para la prevención del sars-CoV-2  (COVID19), ya que debido a los recientes cambios que surgió a finales del año 2019 surge en la ciudad de wuhan (china) un nuevo tipo de virus que con el pasar de los meses afectó a ese país y de empieza a propagar fuera de China principalmente Europa y Norteamérica; causando gran alarma en la organización mundial de la salud  (OMS). Así en el actual trabajo nos permitirá mostrarles a la comunidad cardón, a través de la creación de un grupo de WhatsApp para difundir materiales audiovisuales infografías, Elaboración de tapa boca y vídeos y reflejando todos los métodos de información ayudando a la concientización de la población local.</w:t>
       </w:r>
     </w:p>
     <w:p>
@@ -2133,78 +4594,86 @@
           <w:szCs w:val="24"/>
         </w:rPr>
         <w:lastRenderedPageBreak/>
-        <w:t xml:space="preserve">Cobertura </w:t>
-      </w:r>
-      <w:r>
+        <w:t>Cobertura Geográfica y Poblacional</w:t>
+      </w:r>
+    </w:p>
+    <w:p>
+      <w:pPr>
+        <w:rPr>
+          <w:rFonts w:ascii="Arial" w:hAnsi="Arial" w:cs="Arial"/>
+          <w:sz w:val="24"/>
+          <w:szCs w:val="24"/>
+        </w:rPr>
+      </w:pPr>
+      <w:r>
+        <w:rPr>
+          <w:rFonts w:ascii="Arial" w:hAnsi="Arial" w:cs="Arial"/>
+          <w:sz w:val="24"/>
+          <w:szCs w:val="24"/>
+        </w:rPr>
+        <w:t>El uso de herramientas virtuales y material audio-visual va dirigido a la población residente en las avenidas 16, 17 y 18. Esta estrategia, la de emplear modelos y esquemas virtuales para expandir la concientización acerca de las medidas de prevención contra el Sars-Cov-2, nace como una alternativa segura y preventiva de informar a la población. Esto es de vital importancia, ya que en la Comunidad Cardón un porcentaje importante de la población entra en la tercera edad, lo que lo hace especialmente susceptible a esta enfermedad.</w:t>
+      </w:r>
+    </w:p>
+    <w:p>
+      <w:pPr>
+        <w:rPr>
+          <w:rFonts w:ascii="Arial" w:hAnsi="Arial" w:cs="Arial"/>
+          <w:sz w:val="24"/>
+          <w:szCs w:val="24"/>
+        </w:rPr>
+      </w:pPr>
+      <w:r>
+        <w:rPr>
+          <w:rFonts w:ascii="Arial" w:hAnsi="Arial" w:cs="Arial"/>
+          <w:sz w:val="24"/>
+          <w:szCs w:val="24"/>
+        </w:rPr>
+        <w:t>Otro punto que vale resaltar es la carencia de suministro de agua de esta zona, lo que dificulta acatar las medidas sanitarias más básicas. La información que se va a manejar está pensada para llegar a cada hogar y que de allí se difunda a cada uno de sus integrantes. Por medio de la modalidad de monografías y diapositivas se evita cualquier evento presencial  y así se reduce el riesgo de contraer el virus a la vez que se difunde información veraz.</w:t>
+      </w:r>
+    </w:p>
+    <w:p>
+      <w:pPr>
+        <w:jc w:val="both"/>
         <w:rPr>
           <w:rFonts w:ascii="Arial" w:hAnsi="Arial" w:cs="Arial"/>
           <w:b/>
           <w:sz w:val="24"/>
           <w:szCs w:val="24"/>
         </w:rPr>
-        <w:t>G</w:t>
-      </w:r>
-      <w:r>
+      </w:pPr>
+    </w:p>
+    <w:p>
+      <w:pPr>
+        <w:jc w:val="both"/>
         <w:rPr>
           <w:rFonts w:ascii="Arial" w:hAnsi="Arial" w:cs="Arial"/>
           <w:b/>
           <w:sz w:val="24"/>
           <w:szCs w:val="24"/>
         </w:rPr>
-        <w:t xml:space="preserve">eográfica </w:t>
-      </w:r>
-      <w:r>
+      </w:pPr>
+    </w:p>
+    <w:p>
+      <w:pPr>
+        <w:jc w:val="both"/>
         <w:rPr>
           <w:rFonts w:ascii="Arial" w:hAnsi="Arial" w:cs="Arial"/>
           <w:b/>
           <w:sz w:val="24"/>
           <w:szCs w:val="24"/>
         </w:rPr>
-        <w:t>y P</w:t>
-      </w:r>
-      <w:r>
+      </w:pPr>
+    </w:p>
+    <w:p>
+      <w:pPr>
+        <w:jc w:val="both"/>
         <w:rPr>
           <w:rFonts w:ascii="Arial" w:hAnsi="Arial" w:cs="Arial"/>
           <w:b/>
           <w:sz w:val="24"/>
           <w:szCs w:val="24"/>
         </w:rPr>
-        <w:t>oblacional</w:t>
-      </w:r>
-    </w:p>
-    <w:p>
-      <w:pPr>
-        <w:rPr>
-          <w:rFonts w:ascii="Arial" w:hAnsi="Arial" w:cs="Arial"/>
-          <w:sz w:val="24"/>
-          <w:szCs w:val="24"/>
-        </w:rPr>
-      </w:pPr>
-      <w:r>
-        <w:rPr>
-          <w:rFonts w:ascii="Arial" w:hAnsi="Arial" w:cs="Arial"/>
-          <w:sz w:val="24"/>
-          <w:szCs w:val="24"/>
-        </w:rPr>
-        <w:t>El uso de herramientas virtuales y material audio-visual va dirigido a la población residente en las avenidas 16, 17 y 18. Esta estrategia, la de emplear modelos y esquemas virtuales para expandir la concientización acerca de las medidas de prevención contra el Sars-Cov-2, nace como una alternativa segura y preventiva de informar a la población. Esto es de vital importancia, ya que en la Comunidad Cardón un porcentaje importante de la población entra en la tercera edad, lo que lo hace especialmente susceptible a esta enfermedad.</w:t>
-      </w:r>
-    </w:p>
-    <w:p>
-      <w:pPr>
-        <w:rPr>
-          <w:rFonts w:ascii="Arial" w:hAnsi="Arial" w:cs="Arial"/>
-          <w:sz w:val="24"/>
-          <w:szCs w:val="24"/>
-        </w:rPr>
-      </w:pPr>
-      <w:r>
-        <w:rPr>
-          <w:rFonts w:ascii="Arial" w:hAnsi="Arial" w:cs="Arial"/>
-          <w:sz w:val="24"/>
-          <w:szCs w:val="24"/>
-        </w:rPr>
-        <w:t>Otro punto que vale resaltar es la carencia de suministro de agua de esta zona, lo que dificulta acatar las medidas sanitarias más básicas. La información que se va a manejar está pensada para llegar a cada hogar y que de allí se difunda a cada uno de sus integrantes. Por medio de la modalidad de monografías y diapositivas se evita cualquier evento presencial  y así se reduce el riesgo de contraer el virus a la vez que se difunde información veraz.</w:t>
-      </w:r>
+      </w:pPr>
     </w:p>
     <w:p>
       <w:pPr>
@@ -2318,71 +4787,29 @@
     </w:p>
     <w:p>
       <w:pPr>
-        <w:jc w:val="both"/>
+        <w:rPr>
+          <w:rFonts w:ascii="Arial" w:hAnsi="Arial" w:cs="Arial"/>
+          <w:sz w:val="24"/>
+          <w:szCs w:val="24"/>
+        </w:rPr>
+      </w:pPr>
+    </w:p>
+    <w:p>
+      <w:pPr>
         <w:rPr>
           <w:rFonts w:ascii="Arial" w:hAnsi="Arial" w:cs="Arial"/>
           <w:b/>
           <w:sz w:val="24"/>
           <w:szCs w:val="24"/>
-        </w:rPr>
-      </w:pPr>
-    </w:p>
-    <w:p>
-      <w:pPr>
-        <w:jc w:val="both"/>
+          <w:u w:val="single"/>
+        </w:rPr>
+      </w:pPr>
+      <w:r>
         <w:rPr>
           <w:rFonts w:ascii="Arial" w:hAnsi="Arial" w:cs="Arial"/>
           <w:b/>
           <w:sz w:val="24"/>
           <w:szCs w:val="24"/>
-        </w:rPr>
-      </w:pPr>
-    </w:p>
-    <w:p>
-      <w:pPr>
-        <w:jc w:val="both"/>
-        <w:rPr>
-          <w:rFonts w:ascii="Arial" w:hAnsi="Arial" w:cs="Arial"/>
-          <w:b/>
-          <w:sz w:val="24"/>
-          <w:szCs w:val="24"/>
-        </w:rPr>
-      </w:pPr>
-    </w:p>
-    <w:p>
-      <w:pPr>
-        <w:jc w:val="both"/>
-        <w:rPr>
-          <w:rFonts w:ascii="Arial" w:hAnsi="Arial" w:cs="Arial"/>
-          <w:b/>
-          <w:sz w:val="24"/>
-          <w:szCs w:val="24"/>
-        </w:rPr>
-      </w:pPr>
-    </w:p>
-    <w:p>
-      <w:pPr>
-        <w:rPr>
-          <w:rFonts w:ascii="Arial" w:hAnsi="Arial" w:cs="Arial"/>
-          <w:sz w:val="24"/>
-          <w:szCs w:val="24"/>
-        </w:rPr>
-      </w:pPr>
-    </w:p>
-    <w:p>
-      <w:pPr>
-        <w:rPr>
-          <w:rFonts w:ascii="Arial" w:hAnsi="Arial" w:cs="Arial"/>
-          <w:b/>
-          <w:sz w:val="32"/>
-          <w:u w:val="single"/>
-        </w:rPr>
-      </w:pPr>
-      <w:r>
-        <w:rPr>
-          <w:rFonts w:ascii="Arial" w:hAnsi="Arial" w:cs="Arial"/>
-          <w:b/>
-          <w:sz w:val="32"/>
           <w:u w:val="single"/>
         </w:rPr>
         <w:lastRenderedPageBreak/>
@@ -2394,12 +4821,14 @@
         <w:rPr>
           <w:rFonts w:ascii="Arial" w:hAnsi="Arial" w:cs="Arial"/>
           <w:sz w:val="24"/>
-        </w:rPr>
-      </w:pPr>
-      <w:r>
-        <w:rPr>
-          <w:rFonts w:ascii="Arial" w:hAnsi="Arial" w:cs="Arial"/>
-          <w:sz w:val="24"/>
+          <w:szCs w:val="24"/>
+        </w:rPr>
+      </w:pPr>
+      <w:r>
+        <w:rPr>
+          <w:rFonts w:ascii="Arial" w:hAnsi="Arial" w:cs="Arial"/>
+          <w:sz w:val="24"/>
+          <w:szCs w:val="24"/>
         </w:rPr>
         <w:t>Actividades del objetivo 1</w:t>
       </w:r>
@@ -2415,12 +4844,14 @@
         <w:rPr>
           <w:rFonts w:ascii="Arial" w:hAnsi="Arial" w:cs="Arial"/>
           <w:sz w:val="24"/>
-        </w:rPr>
-      </w:pPr>
-      <w:r>
-        <w:rPr>
-          <w:rFonts w:ascii="Arial" w:hAnsi="Arial" w:cs="Arial"/>
-          <w:sz w:val="24"/>
+          <w:szCs w:val="24"/>
+        </w:rPr>
+      </w:pPr>
+      <w:r>
+        <w:rPr>
+          <w:rFonts w:ascii="Arial" w:hAnsi="Arial" w:cs="Arial"/>
+          <w:sz w:val="24"/>
+          <w:szCs w:val="24"/>
         </w:rPr>
         <w:t>Investigación a profundidad de información del virus covid-19</w:t>
       </w:r>
@@ -2436,12 +4867,14 @@
         <w:rPr>
           <w:rFonts w:ascii="Arial" w:hAnsi="Arial" w:cs="Arial"/>
           <w:sz w:val="24"/>
-        </w:rPr>
-      </w:pPr>
-      <w:r>
-        <w:rPr>
-          <w:rFonts w:ascii="Arial" w:hAnsi="Arial" w:cs="Arial"/>
-          <w:sz w:val="24"/>
+          <w:szCs w:val="24"/>
+        </w:rPr>
+      </w:pPr>
+      <w:r>
+        <w:rPr>
+          <w:rFonts w:ascii="Arial" w:hAnsi="Arial" w:cs="Arial"/>
+          <w:sz w:val="24"/>
+          <w:szCs w:val="24"/>
         </w:rPr>
         <w:t>Elaboración del material audiovisual con la intención de prevenir el contagio del virus</w:t>
       </w:r>
@@ -2453,6 +4886,7 @@
         <w:rPr>
           <w:rFonts w:ascii="Arial" w:hAnsi="Arial" w:cs="Arial"/>
           <w:sz w:val="24"/>
+          <w:szCs w:val="24"/>
         </w:rPr>
       </w:pPr>
     </w:p>
@@ -2462,12 +4896,14 @@
         <w:rPr>
           <w:rFonts w:ascii="Arial" w:hAnsi="Arial" w:cs="Arial"/>
           <w:sz w:val="24"/>
-        </w:rPr>
-      </w:pPr>
-      <w:r>
-        <w:rPr>
-          <w:rFonts w:ascii="Arial" w:hAnsi="Arial" w:cs="Arial"/>
-          <w:sz w:val="24"/>
+          <w:szCs w:val="24"/>
+        </w:rPr>
+      </w:pPr>
+      <w:r>
+        <w:rPr>
+          <w:rFonts w:ascii="Arial" w:hAnsi="Arial" w:cs="Arial"/>
+          <w:sz w:val="24"/>
+          <w:szCs w:val="24"/>
         </w:rPr>
         <w:t>Tareas del objetivo 1</w:t>
       </w:r>
@@ -2478,6 +4914,7 @@
         <w:rPr>
           <w:rFonts w:ascii="Arial" w:hAnsi="Arial" w:cs="Arial"/>
           <w:sz w:val="24"/>
+          <w:szCs w:val="24"/>
         </w:rPr>
       </w:pPr>
     </w:p>
@@ -2492,12 +4929,14 @@
         <w:rPr>
           <w:rFonts w:ascii="Arial" w:hAnsi="Arial" w:cs="Arial"/>
           <w:sz w:val="24"/>
-        </w:rPr>
-      </w:pPr>
-      <w:r>
-        <w:rPr>
-          <w:rFonts w:ascii="Arial" w:hAnsi="Arial" w:cs="Arial"/>
-          <w:sz w:val="24"/>
+          <w:szCs w:val="24"/>
+        </w:rPr>
+      </w:pPr>
+      <w:r>
+        <w:rPr>
+          <w:rFonts w:ascii="Arial" w:hAnsi="Arial" w:cs="Arial"/>
+          <w:sz w:val="24"/>
+          <w:szCs w:val="24"/>
         </w:rPr>
         <w:t xml:space="preserve">Recopilar datos modernos sobre las medidas de seguridad sobre las medidas de prevención </w:t>
       </w:r>
@@ -2513,12 +4952,14 @@
         <w:rPr>
           <w:rFonts w:ascii="Arial" w:hAnsi="Arial" w:cs="Arial"/>
           <w:sz w:val="24"/>
-        </w:rPr>
-      </w:pPr>
-      <w:r>
-        <w:rPr>
-          <w:rFonts w:ascii="Arial" w:hAnsi="Arial" w:cs="Arial"/>
-          <w:sz w:val="24"/>
+          <w:szCs w:val="24"/>
+        </w:rPr>
+      </w:pPr>
+      <w:r>
+        <w:rPr>
+          <w:rFonts w:ascii="Arial" w:hAnsi="Arial" w:cs="Arial"/>
+          <w:sz w:val="24"/>
+          <w:szCs w:val="24"/>
         </w:rPr>
         <w:t xml:space="preserve"> Elaborar Videos</w:t>
       </w:r>
@@ -2534,12 +4975,14 @@
         <w:rPr>
           <w:rFonts w:ascii="Arial" w:hAnsi="Arial" w:cs="Arial"/>
           <w:sz w:val="24"/>
-        </w:rPr>
-      </w:pPr>
-      <w:r>
-        <w:rPr>
-          <w:rFonts w:ascii="Arial" w:hAnsi="Arial" w:cs="Arial"/>
-          <w:sz w:val="24"/>
+          <w:szCs w:val="24"/>
+        </w:rPr>
+      </w:pPr>
+      <w:r>
+        <w:rPr>
+          <w:rFonts w:ascii="Arial" w:hAnsi="Arial" w:cs="Arial"/>
+          <w:sz w:val="24"/>
+          <w:szCs w:val="24"/>
         </w:rPr>
         <w:t xml:space="preserve">Elaborar Infografías </w:t>
       </w:r>
@@ -2555,12 +4998,14 @@
         <w:rPr>
           <w:rFonts w:ascii="Arial" w:hAnsi="Arial" w:cs="Arial"/>
           <w:sz w:val="24"/>
-        </w:rPr>
-      </w:pPr>
-      <w:r>
-        <w:rPr>
-          <w:rFonts w:ascii="Arial" w:hAnsi="Arial" w:cs="Arial"/>
-          <w:sz w:val="24"/>
+          <w:szCs w:val="24"/>
+        </w:rPr>
+      </w:pPr>
+      <w:r>
+        <w:rPr>
+          <w:rFonts w:ascii="Arial" w:hAnsi="Arial" w:cs="Arial"/>
+          <w:sz w:val="24"/>
+          <w:szCs w:val="24"/>
         </w:rPr>
         <w:t>Elaborar Diapositivas</w:t>
       </w:r>
@@ -2570,12 +5015,14 @@
         <w:rPr>
           <w:rFonts w:ascii="Arial" w:hAnsi="Arial" w:cs="Arial"/>
           <w:sz w:val="24"/>
-        </w:rPr>
-      </w:pPr>
-      <w:r>
-        <w:rPr>
-          <w:rFonts w:ascii="Arial" w:hAnsi="Arial" w:cs="Arial"/>
-          <w:sz w:val="24"/>
+          <w:szCs w:val="24"/>
+        </w:rPr>
+      </w:pPr>
+      <w:r>
+        <w:rPr>
+          <w:rFonts w:ascii="Arial" w:hAnsi="Arial" w:cs="Arial"/>
+          <w:sz w:val="24"/>
+          <w:szCs w:val="24"/>
         </w:rPr>
         <w:t>Actividades del objetivo 2</w:t>
       </w:r>
@@ -2585,12 +5032,14 @@
         <w:rPr>
           <w:rFonts w:ascii="Arial" w:hAnsi="Arial" w:cs="Arial"/>
           <w:sz w:val="24"/>
-        </w:rPr>
-      </w:pPr>
-      <w:r>
-        <w:rPr>
-          <w:rFonts w:ascii="Arial" w:hAnsi="Arial" w:cs="Arial"/>
-          <w:sz w:val="24"/>
+          <w:szCs w:val="24"/>
+        </w:rPr>
+      </w:pPr>
+      <w:r>
+        <w:rPr>
+          <w:rFonts w:ascii="Arial" w:hAnsi="Arial" w:cs="Arial"/>
+          <w:sz w:val="24"/>
+          <w:szCs w:val="24"/>
         </w:rPr>
         <w:t>3) Acercamiento de los líderes de comunidad para comunicarles los objetos de nuestro servicio comunitario</w:t>
       </w:r>
@@ -2600,12 +5049,14 @@
         <w:rPr>
           <w:rFonts w:ascii="Arial" w:hAnsi="Arial" w:cs="Arial"/>
           <w:sz w:val="24"/>
-        </w:rPr>
-      </w:pPr>
-      <w:r>
-        <w:rPr>
-          <w:rFonts w:ascii="Arial" w:hAnsi="Arial" w:cs="Arial"/>
-          <w:sz w:val="24"/>
+          <w:szCs w:val="24"/>
+        </w:rPr>
+      </w:pPr>
+      <w:r>
+        <w:rPr>
+          <w:rFonts w:ascii="Arial" w:hAnsi="Arial" w:cs="Arial"/>
+          <w:sz w:val="24"/>
+          <w:szCs w:val="24"/>
         </w:rPr>
         <w:t>4) Difundir el material elaborado a la comunidad</w:t>
       </w:r>
@@ -2615,12 +5066,14 @@
         <w:rPr>
           <w:rFonts w:ascii="Arial" w:hAnsi="Arial" w:cs="Arial"/>
           <w:sz w:val="24"/>
-        </w:rPr>
-      </w:pPr>
-      <w:r>
-        <w:rPr>
-          <w:rFonts w:ascii="Arial" w:hAnsi="Arial" w:cs="Arial"/>
-          <w:sz w:val="24"/>
+          <w:szCs w:val="24"/>
+        </w:rPr>
+      </w:pPr>
+      <w:r>
+        <w:rPr>
+          <w:rFonts w:ascii="Arial" w:hAnsi="Arial" w:cs="Arial"/>
+          <w:sz w:val="24"/>
+          <w:szCs w:val="24"/>
         </w:rPr>
         <w:t>Tareas del objetivo 2</w:t>
       </w:r>
@@ -2636,12 +5089,14 @@
         <w:rPr>
           <w:rFonts w:ascii="Arial" w:hAnsi="Arial" w:cs="Arial"/>
           <w:sz w:val="24"/>
-        </w:rPr>
-      </w:pPr>
-      <w:r>
-        <w:rPr>
-          <w:rFonts w:ascii="Arial" w:hAnsi="Arial" w:cs="Arial"/>
-          <w:sz w:val="24"/>
+          <w:szCs w:val="24"/>
+        </w:rPr>
+      </w:pPr>
+      <w:r>
+        <w:rPr>
+          <w:rFonts w:ascii="Arial" w:hAnsi="Arial" w:cs="Arial"/>
+          <w:sz w:val="24"/>
+          <w:szCs w:val="24"/>
         </w:rPr>
         <w:t>Creación de un grupo de WhatsA</w:t>
       </w:r>
@@ -2649,6 +5104,7 @@
         <w:rPr>
           <w:rFonts w:ascii="Arial" w:hAnsi="Arial" w:cs="Arial"/>
           <w:sz w:val="24"/>
+          <w:szCs w:val="24"/>
         </w:rPr>
         <w:t xml:space="preserve">pp con los jefes de comunidad para difundir el material audiovisual </w:t>
       </w:r>
@@ -2664,12 +5120,14 @@
         <w:rPr>
           <w:rFonts w:ascii="Arial" w:hAnsi="Arial" w:cs="Arial"/>
           <w:sz w:val="24"/>
-        </w:rPr>
-      </w:pPr>
-      <w:r>
-        <w:rPr>
-          <w:rFonts w:ascii="Arial" w:hAnsi="Arial" w:cs="Arial"/>
-          <w:sz w:val="24"/>
+          <w:szCs w:val="24"/>
+        </w:rPr>
+      </w:pPr>
+      <w:r>
+        <w:rPr>
+          <w:rFonts w:ascii="Arial" w:hAnsi="Arial" w:cs="Arial"/>
+          <w:sz w:val="24"/>
+          <w:szCs w:val="24"/>
         </w:rPr>
         <w:t>Enviar videos, infografías y diapositivas reflejando los métodos de prevención.</w:t>
       </w:r>
@@ -2681,6 +5139,7 @@
         <w:rPr>
           <w:rFonts w:ascii="Arial" w:hAnsi="Arial" w:cs="Arial"/>
           <w:sz w:val="24"/>
+          <w:szCs w:val="24"/>
         </w:rPr>
       </w:pPr>
     </w:p>
@@ -2691,12 +5150,14 @@
         <w:rPr>
           <w:rFonts w:ascii="Arial" w:hAnsi="Arial" w:cs="Arial"/>
           <w:sz w:val="24"/>
-        </w:rPr>
-      </w:pPr>
-      <w:r>
-        <w:rPr>
-          <w:rFonts w:ascii="Arial" w:hAnsi="Arial" w:cs="Arial"/>
-          <w:sz w:val="24"/>
+          <w:szCs w:val="24"/>
+        </w:rPr>
+      </w:pPr>
+      <w:r>
+        <w:rPr>
+          <w:rFonts w:ascii="Arial" w:hAnsi="Arial" w:cs="Arial"/>
+          <w:sz w:val="24"/>
+          <w:szCs w:val="24"/>
         </w:rPr>
         <w:t>Actividades del objetivo 3</w:t>
       </w:r>
@@ -2708,6 +5169,7 @@
         <w:rPr>
           <w:rFonts w:ascii="Arial" w:hAnsi="Arial" w:cs="Arial"/>
           <w:sz w:val="24"/>
+          <w:szCs w:val="24"/>
         </w:rPr>
       </w:pPr>
     </w:p>
@@ -2718,12 +5180,14 @@
         <w:rPr>
           <w:rFonts w:ascii="Arial" w:hAnsi="Arial" w:cs="Arial"/>
           <w:sz w:val="24"/>
-        </w:rPr>
-      </w:pPr>
-      <w:r>
-        <w:rPr>
-          <w:rFonts w:ascii="Arial" w:hAnsi="Arial" w:cs="Arial"/>
-          <w:sz w:val="24"/>
+          <w:szCs w:val="24"/>
+        </w:rPr>
+      </w:pPr>
+      <w:r>
+        <w:rPr>
+          <w:rFonts w:ascii="Arial" w:hAnsi="Arial" w:cs="Arial"/>
+          <w:sz w:val="24"/>
+          <w:szCs w:val="24"/>
         </w:rPr>
         <w:t>5) Llevar a cabo una reunión en la que establezcamos las alianzas estratégicas con líderes de la comunidad cardón</w:t>
       </w:r>
@@ -2735,6 +5199,7 @@
         <w:rPr>
           <w:rFonts w:ascii="Arial" w:hAnsi="Arial" w:cs="Arial"/>
           <w:sz w:val="24"/>
+          <w:szCs w:val="24"/>
         </w:rPr>
       </w:pPr>
       <w:proofErr w:type="gramStart"/>
@@ -2742,6 +5207,7 @@
         <w:rPr>
           <w:rFonts w:ascii="Arial" w:hAnsi="Arial" w:cs="Arial"/>
           <w:sz w:val="24"/>
+          <w:szCs w:val="24"/>
         </w:rPr>
         <w:t>6)Emplear</w:t>
       </w:r>
@@ -2750,6 +5216,7 @@
         <w:rPr>
           <w:rFonts w:ascii="Arial" w:hAnsi="Arial" w:cs="Arial"/>
           <w:sz w:val="24"/>
+          <w:szCs w:val="24"/>
         </w:rPr>
         <w:t xml:space="preserve"> a los líderes de la comunidad como promotores de las medidas de seguridad.</w:t>
       </w:r>
@@ -2761,6 +5228,7 @@
         <w:rPr>
           <w:rFonts w:ascii="Arial" w:hAnsi="Arial" w:cs="Arial"/>
           <w:sz w:val="24"/>
+          <w:szCs w:val="24"/>
         </w:rPr>
       </w:pPr>
     </w:p>
@@ -2771,12 +5239,14 @@
         <w:rPr>
           <w:rFonts w:ascii="Arial" w:hAnsi="Arial" w:cs="Arial"/>
           <w:sz w:val="24"/>
-        </w:rPr>
-      </w:pPr>
-      <w:r>
-        <w:rPr>
-          <w:rFonts w:ascii="Arial" w:hAnsi="Arial" w:cs="Arial"/>
-          <w:sz w:val="24"/>
+          <w:szCs w:val="24"/>
+        </w:rPr>
+      </w:pPr>
+      <w:r>
+        <w:rPr>
+          <w:rFonts w:ascii="Arial" w:hAnsi="Arial" w:cs="Arial"/>
+          <w:sz w:val="24"/>
+          <w:szCs w:val="24"/>
         </w:rPr>
         <w:t>Tareas del objetivo 3</w:t>
       </w:r>
@@ -2788,6 +5258,7 @@
         <w:rPr>
           <w:rFonts w:ascii="Arial" w:hAnsi="Arial" w:cs="Arial"/>
           <w:sz w:val="24"/>
+          <w:szCs w:val="24"/>
         </w:rPr>
       </w:pPr>
     </w:p>
@@ -2802,12 +5273,14 @@
         <w:rPr>
           <w:rFonts w:ascii="Arial" w:hAnsi="Arial" w:cs="Arial"/>
           <w:sz w:val="24"/>
-        </w:rPr>
-      </w:pPr>
-      <w:r>
-        <w:rPr>
-          <w:rFonts w:ascii="Arial" w:hAnsi="Arial" w:cs="Arial"/>
-          <w:sz w:val="24"/>
+          <w:szCs w:val="24"/>
+        </w:rPr>
+      </w:pPr>
+      <w:r>
+        <w:rPr>
+          <w:rFonts w:ascii="Arial" w:hAnsi="Arial" w:cs="Arial"/>
+          <w:sz w:val="24"/>
+          <w:szCs w:val="24"/>
         </w:rPr>
         <w:t>Contactar a los líderes de la comunidad.</w:t>
       </w:r>
@@ -2823,12 +5296,14 @@
         <w:rPr>
           <w:rFonts w:ascii="Arial" w:hAnsi="Arial" w:cs="Arial"/>
           <w:sz w:val="24"/>
-        </w:rPr>
-      </w:pPr>
-      <w:r>
-        <w:rPr>
-          <w:rFonts w:ascii="Arial" w:hAnsi="Arial" w:cs="Arial"/>
-          <w:sz w:val="24"/>
+          <w:szCs w:val="24"/>
+        </w:rPr>
+      </w:pPr>
+      <w:r>
+        <w:rPr>
+          <w:rFonts w:ascii="Arial" w:hAnsi="Arial" w:cs="Arial"/>
+          <w:sz w:val="24"/>
+          <w:szCs w:val="24"/>
         </w:rPr>
         <w:t xml:space="preserve">Fijar las fechas y los lugares para las reuniones, tanto presenciales controladas como virtuales </w:t>
       </w:r>
@@ -2839,7 +5314,8 @@
         <w:rPr>
           <w:rFonts w:ascii="Arial" w:hAnsi="Arial" w:cs="Arial"/>
           <w:b/>
-          <w:sz w:val="32"/>
+          <w:sz w:val="24"/>
+          <w:szCs w:val="24"/>
           <w:u w:val="single"/>
         </w:rPr>
       </w:pPr>
@@ -2850,7 +5326,8 @@
         <w:rPr>
           <w:rFonts w:ascii="Arial" w:hAnsi="Arial" w:cs="Arial"/>
           <w:b/>
-          <w:sz w:val="32"/>
+          <w:sz w:val="24"/>
+          <w:szCs w:val="24"/>
           <w:u w:val="single"/>
         </w:rPr>
       </w:pPr>
@@ -2858,11 +5335,30 @@
         <w:rPr>
           <w:rFonts w:ascii="Arial" w:hAnsi="Arial" w:cs="Arial"/>
           <w:b/>
-          <w:sz w:val="32"/>
+          <w:sz w:val="24"/>
+          <w:szCs w:val="24"/>
           <w:u w:val="single"/>
         </w:rPr>
+        <w:t>Tiempo</w:t>
+      </w:r>
+    </w:p>
+    <w:p>
+      <w:pPr>
+        <w:ind w:left="360"/>
+        <w:rPr>
+          <w:rFonts w:ascii="Arial" w:hAnsi="Arial" w:cs="Arial"/>
+          <w:sz w:val="24"/>
+          <w:szCs w:val="24"/>
+        </w:rPr>
+      </w:pPr>
+      <w:r>
+        <w:rPr>
+          <w:rFonts w:ascii="Arial" w:hAnsi="Arial" w:cs="Arial"/>
+          <w:sz w:val="24"/>
+          <w:szCs w:val="24"/>
+        </w:rPr>
         <w:lastRenderedPageBreak/>
-        <w:t>Tiempo</w:t>
+        <w:t>Se dedicara un tiempo establecido de 1 semana para actividad y tarea.</w:t>
       </w:r>
     </w:p>
     <w:p>
@@ -2870,24 +5366,9 @@
         <w:ind w:left="360"/>
         <w:rPr>
           <w:rFonts w:ascii="Arial" w:hAnsi="Arial" w:cs="Arial"/>
-          <w:sz w:val="24"/>
-        </w:rPr>
-      </w:pPr>
-      <w:r>
-        <w:rPr>
-          <w:rFonts w:ascii="Arial" w:hAnsi="Arial" w:cs="Arial"/>
-          <w:sz w:val="24"/>
-        </w:rPr>
-        <w:t>Se dedicara un tiempo establecido de 1 semana para actividad y tarea.</w:t>
-      </w:r>
-    </w:p>
-    <w:p>
-      <w:pPr>
-        <w:ind w:left="360"/>
-        <w:rPr>
-          <w:rFonts w:ascii="Arial" w:hAnsi="Arial" w:cs="Arial"/>
           <w:b/>
-          <w:sz w:val="32"/>
+          <w:sz w:val="24"/>
+          <w:szCs w:val="24"/>
           <w:u w:val="single"/>
         </w:rPr>
       </w:pPr>
@@ -2895,7 +5376,8 @@
         <w:rPr>
           <w:rFonts w:ascii="Arial" w:hAnsi="Arial" w:cs="Arial"/>
           <w:b/>
-          <w:sz w:val="32"/>
+          <w:sz w:val="24"/>
+          <w:szCs w:val="24"/>
           <w:u w:val="single"/>
         </w:rPr>
         <w:t>Recursos</w:t>
@@ -2912,12 +5394,14 @@
         <w:rPr>
           <w:rFonts w:ascii="Arial" w:hAnsi="Arial" w:cs="Arial"/>
           <w:sz w:val="24"/>
-        </w:rPr>
-      </w:pPr>
-      <w:r>
-        <w:rPr>
-          <w:rFonts w:ascii="Arial" w:hAnsi="Arial" w:cs="Arial"/>
-          <w:sz w:val="24"/>
+          <w:szCs w:val="24"/>
+        </w:rPr>
+      </w:pPr>
+      <w:r>
+        <w:rPr>
+          <w:rFonts w:ascii="Arial" w:hAnsi="Arial" w:cs="Arial"/>
+          <w:sz w:val="24"/>
+          <w:szCs w:val="24"/>
         </w:rPr>
         <w:t>Medios electrónicos para acceder al internet (computadora, teléfonos inteligentes, laptops, tabletas y Canaima)</w:t>
       </w:r>
@@ -2933,12 +5417,14 @@
         <w:rPr>
           <w:rFonts w:ascii="Arial" w:hAnsi="Arial" w:cs="Arial"/>
           <w:sz w:val="24"/>
-        </w:rPr>
-      </w:pPr>
-      <w:r>
-        <w:rPr>
-          <w:rFonts w:ascii="Arial" w:hAnsi="Arial" w:cs="Arial"/>
-          <w:sz w:val="24"/>
+          <w:szCs w:val="24"/>
+        </w:rPr>
+      </w:pPr>
+      <w:r>
+        <w:rPr>
+          <w:rFonts w:ascii="Arial" w:hAnsi="Arial" w:cs="Arial"/>
+          <w:sz w:val="24"/>
+          <w:szCs w:val="24"/>
         </w:rPr>
         <w:t>Conexión al servicio de internet y señal de datos móviles.</w:t>
       </w:r>
@@ -2954,12 +5440,14 @@
         <w:rPr>
           <w:rFonts w:ascii="Arial" w:hAnsi="Arial" w:cs="Arial"/>
           <w:sz w:val="24"/>
-        </w:rPr>
-      </w:pPr>
-      <w:r>
-        <w:rPr>
-          <w:rFonts w:ascii="Arial" w:hAnsi="Arial" w:cs="Arial"/>
-          <w:sz w:val="24"/>
+          <w:szCs w:val="24"/>
+        </w:rPr>
+      </w:pPr>
+      <w:r>
+        <w:rPr>
+          <w:rFonts w:ascii="Arial" w:hAnsi="Arial" w:cs="Arial"/>
+          <w:sz w:val="24"/>
+          <w:szCs w:val="24"/>
         </w:rPr>
         <w:t xml:space="preserve">Servicio eléctrico </w:t>
       </w:r>
@@ -2975,12 +5463,14 @@
         <w:rPr>
           <w:rFonts w:ascii="Arial" w:hAnsi="Arial" w:cs="Arial"/>
           <w:sz w:val="24"/>
-        </w:rPr>
-      </w:pPr>
-      <w:r>
-        <w:rPr>
-          <w:rFonts w:ascii="Arial" w:hAnsi="Arial" w:cs="Arial"/>
-          <w:sz w:val="24"/>
+          <w:szCs w:val="24"/>
+        </w:rPr>
+      </w:pPr>
+      <w:r>
+        <w:rPr>
+          <w:rFonts w:ascii="Arial" w:hAnsi="Arial" w:cs="Arial"/>
+          <w:sz w:val="24"/>
+          <w:szCs w:val="24"/>
         </w:rPr>
         <w:t xml:space="preserve">Agua </w:t>
       </w:r>
@@ -2996,12 +5486,14 @@
         <w:rPr>
           <w:rFonts w:ascii="Arial" w:hAnsi="Arial" w:cs="Arial"/>
           <w:sz w:val="24"/>
-        </w:rPr>
-      </w:pPr>
-      <w:r>
-        <w:rPr>
-          <w:rFonts w:ascii="Arial" w:hAnsi="Arial" w:cs="Arial"/>
-          <w:sz w:val="24"/>
+          <w:szCs w:val="24"/>
+        </w:rPr>
+      </w:pPr>
+      <w:r>
+        <w:rPr>
+          <w:rFonts w:ascii="Arial" w:hAnsi="Arial" w:cs="Arial"/>
+          <w:sz w:val="24"/>
+          <w:szCs w:val="24"/>
         </w:rPr>
         <w:t>Hojas, cuadernos y lápices para anotar</w:t>
       </w:r>
@@ -3012,6 +5504,7 @@
         <w:rPr>
           <w:rFonts w:ascii="Arial" w:hAnsi="Arial" w:cs="Arial"/>
           <w:sz w:val="24"/>
+          <w:szCs w:val="24"/>
         </w:rPr>
       </w:pPr>
     </w:p>
@@ -3021,6 +5514,7 @@
         <w:rPr>
           <w:rFonts w:ascii="Arial" w:hAnsi="Arial" w:cs="Arial"/>
           <w:sz w:val="24"/>
+          <w:szCs w:val="24"/>
         </w:rPr>
       </w:pPr>
     </w:p>
@@ -3030,6 +5524,7 @@
         <w:rPr>
           <w:rFonts w:ascii="Arial" w:hAnsi="Arial" w:cs="Arial"/>
           <w:sz w:val="24"/>
+          <w:szCs w:val="24"/>
         </w:rPr>
       </w:pPr>
     </w:p>
@@ -3039,6 +5534,7 @@
         <w:rPr>
           <w:rFonts w:ascii="Arial" w:hAnsi="Arial" w:cs="Arial"/>
           <w:sz w:val="24"/>
+          <w:szCs w:val="24"/>
         </w:rPr>
       </w:pPr>
     </w:p>
@@ -3048,6 +5544,7 @@
         <w:rPr>
           <w:rFonts w:ascii="Arial" w:hAnsi="Arial" w:cs="Arial"/>
           <w:sz w:val="24"/>
+          <w:szCs w:val="24"/>
         </w:rPr>
       </w:pPr>
     </w:p>
@@ -3057,6 +5554,7 @@
         <w:rPr>
           <w:rFonts w:ascii="Arial" w:hAnsi="Arial" w:cs="Arial"/>
           <w:sz w:val="24"/>
+          <w:szCs w:val="24"/>
         </w:rPr>
       </w:pPr>
     </w:p>
@@ -3066,6 +5564,7 @@
         <w:rPr>
           <w:rFonts w:ascii="Arial" w:hAnsi="Arial" w:cs="Arial"/>
           <w:sz w:val="24"/>
+          <w:szCs w:val="24"/>
         </w:rPr>
       </w:pPr>
     </w:p>
@@ -3075,6 +5574,7 @@
         <w:rPr>
           <w:rFonts w:ascii="Arial" w:hAnsi="Arial" w:cs="Arial"/>
           <w:sz w:val="24"/>
+          <w:szCs w:val="24"/>
         </w:rPr>
       </w:pPr>
     </w:p>
@@ -3084,6 +5584,7 @@
         <w:rPr>
           <w:rFonts w:ascii="Arial" w:hAnsi="Arial" w:cs="Arial"/>
           <w:sz w:val="24"/>
+          <w:szCs w:val="24"/>
         </w:rPr>
       </w:pPr>
     </w:p>
@@ -3093,6 +5594,7 @@
         <w:rPr>
           <w:rFonts w:ascii="Arial" w:hAnsi="Arial" w:cs="Arial"/>
           <w:sz w:val="24"/>
+          <w:szCs w:val="24"/>
         </w:rPr>
       </w:pPr>
     </w:p>
@@ -3102,6 +5604,7 @@
         <w:rPr>
           <w:rFonts w:ascii="Arial" w:hAnsi="Arial" w:cs="Arial"/>
           <w:sz w:val="24"/>
+          <w:szCs w:val="24"/>
         </w:rPr>
       </w:pPr>
     </w:p>
@@ -3111,6 +5614,7 @@
         <w:rPr>
           <w:rFonts w:ascii="Arial" w:hAnsi="Arial" w:cs="Arial"/>
           <w:sz w:val="24"/>
+          <w:szCs w:val="24"/>
         </w:rPr>
       </w:pPr>
     </w:p>
@@ -3120,6 +5624,7 @@
         <w:rPr>
           <w:rFonts w:ascii="Arial" w:hAnsi="Arial" w:cs="Arial"/>
           <w:sz w:val="24"/>
+          <w:szCs w:val="24"/>
         </w:rPr>
       </w:pPr>
     </w:p>
@@ -3129,6 +5634,7 @@
         <w:rPr>
           <w:rFonts w:ascii="Arial" w:hAnsi="Arial" w:cs="Arial"/>
           <w:sz w:val="24"/>
+          <w:szCs w:val="24"/>
         </w:rPr>
       </w:pPr>
     </w:p>
@@ -3138,73 +5644,88 @@
         <w:rPr>
           <w:rFonts w:ascii="Arial" w:hAnsi="Arial" w:cs="Arial"/>
           <w:sz w:val="24"/>
-        </w:rPr>
-      </w:pPr>
-    </w:p>
-    <w:p>
-      <w:pPr>
-        <w:ind w:left="360"/>
-        <w:rPr>
-          <w:rFonts w:ascii="Arial" w:hAnsi="Arial" w:cs="Arial"/>
-          <w:sz w:val="24"/>
-        </w:rPr>
-      </w:pPr>
-    </w:p>
-    <w:p>
-      <w:pPr>
-        <w:ind w:left="360"/>
-        <w:rPr>
-          <w:rFonts w:ascii="Arial" w:hAnsi="Arial" w:cs="Arial"/>
-          <w:sz w:val="24"/>
-        </w:rPr>
-      </w:pPr>
-    </w:p>
-    <w:p>
-      <w:pPr>
-        <w:ind w:left="360"/>
-        <w:rPr>
-          <w:rFonts w:ascii="Arial" w:hAnsi="Arial" w:cs="Arial"/>
-          <w:sz w:val="24"/>
-        </w:rPr>
-      </w:pPr>
-    </w:p>
-    <w:p>
-      <w:pPr>
-        <w:ind w:left="360"/>
+          <w:szCs w:val="24"/>
+        </w:rPr>
+      </w:pPr>
+    </w:p>
+    <w:p>
+      <w:pPr>
+        <w:rPr>
+          <w:rFonts w:ascii="Arial" w:hAnsi="Arial" w:cs="Arial"/>
+          <w:sz w:val="24"/>
+          <w:szCs w:val="24"/>
+        </w:rPr>
+      </w:pPr>
+    </w:p>
+    <w:p>
+      <w:pPr>
         <w:rPr>
           <w:rFonts w:ascii="Arial" w:hAnsi="Arial" w:cs="Arial"/>
           <w:b/>
-          <w:sz w:val="32"/>
+          <w:sz w:val="24"/>
+          <w:szCs w:val="24"/>
           <w:u w:val="single"/>
         </w:rPr>
       </w:pPr>
-      <w:r>
+    </w:p>
+    <w:p>
+      <w:pPr>
         <w:rPr>
           <w:rFonts w:ascii="Arial" w:hAnsi="Arial" w:cs="Arial"/>
           <w:b/>
-          <w:sz w:val="32"/>
+          <w:sz w:val="24"/>
+          <w:szCs w:val="24"/>
           <w:u w:val="single"/>
         </w:rPr>
+      </w:pPr>
+    </w:p>
+    <w:p>
+      <w:pPr>
+        <w:rPr>
+          <w:rFonts w:ascii="Arial" w:hAnsi="Arial" w:cs="Arial"/>
+          <w:b/>
+          <w:sz w:val="24"/>
+          <w:szCs w:val="24"/>
+          <w:u w:val="single"/>
+        </w:rPr>
+      </w:pPr>
+    </w:p>
+    <w:p>
+      <w:pPr>
+        <w:rPr>
+          <w:rFonts w:ascii="Arial" w:hAnsi="Arial" w:cs="Arial"/>
+          <w:b/>
+          <w:sz w:val="24"/>
+          <w:szCs w:val="24"/>
+          <w:u w:val="single"/>
+        </w:rPr>
+      </w:pPr>
+      <w:r>
+        <w:rPr>
+          <w:rFonts w:ascii="Arial" w:hAnsi="Arial" w:cs="Arial"/>
+          <w:b/>
+          <w:sz w:val="24"/>
+          <w:szCs w:val="24"/>
+          <w:u w:val="single"/>
+        </w:rPr>
         <w:lastRenderedPageBreak/>
-        <w:t>Cronograma</w:t>
-      </w:r>
-    </w:p>
-    <w:p>
-      <w:pPr>
-        <w:ind w:left="360"/>
+        <w:t>C</w:t>
+      </w:r>
+      <w:r>
         <w:rPr>
           <w:rFonts w:ascii="Arial" w:hAnsi="Arial" w:cs="Arial"/>
           <w:b/>
-          <w:sz w:val="32"/>
+          <w:sz w:val="24"/>
+          <w:szCs w:val="24"/>
           <w:u w:val="single"/>
-          <w:lang w:val="es-ES"/>
-        </w:rPr>
-      </w:pPr>
+        </w:rPr>
+        <w:t>ronograma</w:t>
+      </w:r>
     </w:p>
     <w:tbl>
       <w:tblPr>
+        <w:tblpPr w:leftFromText="141" w:rightFromText="141" w:vertAnchor="text" w:horzAnchor="margin" w:tblpXSpec="center" w:tblpY="436"/>
         <w:tblW w:w="10680" w:type="dxa"/>
-        <w:tblInd w:w="-1064" w:type="dxa"/>
         <w:tblCellMar>
           <w:left w:w="70" w:type="dxa"/>
           <w:right w:w="70" w:type="dxa"/>
@@ -3252,6 +5773,8 @@
               <w:rPr>
                 <w:rFonts w:ascii="Calibri" w:eastAsia="Times New Roman" w:hAnsi="Calibri" w:cs="Times New Roman"/>
                 <w:color w:val="000000"/>
+                <w:sz w:val="24"/>
+                <w:szCs w:val="24"/>
                 <w:lang w:val="es-ES" w:eastAsia="es-ES"/>
               </w:rPr>
             </w:pPr>
@@ -3259,6 +5782,8 @@
               <w:rPr>
                 <w:rFonts w:ascii="Calibri" w:eastAsia="Times New Roman" w:hAnsi="Calibri" w:cs="Times New Roman"/>
                 <w:color w:val="000000"/>
+                <w:sz w:val="24"/>
+                <w:szCs w:val="24"/>
                 <w:lang w:val="es-ES" w:eastAsia="es-ES"/>
               </w:rPr>
               <w:t> </w:t>
@@ -3286,6 +5811,8 @@
               <w:rPr>
                 <w:rFonts w:ascii="Calibri" w:eastAsia="Times New Roman" w:hAnsi="Calibri" w:cs="Times New Roman"/>
                 <w:color w:val="000000"/>
+                <w:sz w:val="24"/>
+                <w:szCs w:val="24"/>
                 <w:lang w:val="es-ES" w:eastAsia="es-ES"/>
               </w:rPr>
             </w:pPr>
@@ -3293,6 +5820,8 @@
               <w:rPr>
                 <w:rFonts w:ascii="Calibri" w:eastAsia="Times New Roman" w:hAnsi="Calibri" w:cs="Times New Roman"/>
                 <w:color w:val="000000"/>
+                <w:sz w:val="24"/>
+                <w:szCs w:val="24"/>
                 <w:lang w:val="es-ES" w:eastAsia="es-ES"/>
               </w:rPr>
               <w:t>Octubre</w:t>
@@ -3320,6 +5849,8 @@
               <w:rPr>
                 <w:rFonts w:ascii="Calibri" w:eastAsia="Times New Roman" w:hAnsi="Calibri" w:cs="Times New Roman"/>
                 <w:color w:val="000000"/>
+                <w:sz w:val="24"/>
+                <w:szCs w:val="24"/>
                 <w:lang w:val="es-ES" w:eastAsia="es-ES"/>
               </w:rPr>
             </w:pPr>
@@ -3327,6 +5858,8 @@
               <w:rPr>
                 <w:rFonts w:ascii="Calibri" w:eastAsia="Times New Roman" w:hAnsi="Calibri" w:cs="Times New Roman"/>
                 <w:color w:val="000000"/>
+                <w:sz w:val="24"/>
+                <w:szCs w:val="24"/>
                 <w:lang w:val="es-ES" w:eastAsia="es-ES"/>
               </w:rPr>
               <w:t>Noviembre</w:t>
@@ -3354,6 +5887,8 @@
               <w:rPr>
                 <w:rFonts w:ascii="Calibri" w:eastAsia="Times New Roman" w:hAnsi="Calibri" w:cs="Times New Roman"/>
                 <w:color w:val="000000"/>
+                <w:sz w:val="24"/>
+                <w:szCs w:val="24"/>
                 <w:lang w:val="es-ES" w:eastAsia="es-ES"/>
               </w:rPr>
             </w:pPr>
@@ -3361,6 +5896,8 @@
               <w:rPr>
                 <w:rFonts w:ascii="Calibri" w:eastAsia="Times New Roman" w:hAnsi="Calibri" w:cs="Times New Roman"/>
                 <w:color w:val="000000"/>
+                <w:sz w:val="24"/>
+                <w:szCs w:val="24"/>
                 <w:lang w:val="es-ES" w:eastAsia="es-ES"/>
               </w:rPr>
               <w:t>Diciembre</w:t>
@@ -3388,6 +5925,8 @@
               <w:rPr>
                 <w:rFonts w:ascii="Calibri" w:eastAsia="Times New Roman" w:hAnsi="Calibri" w:cs="Times New Roman"/>
                 <w:color w:val="000000"/>
+                <w:sz w:val="24"/>
+                <w:szCs w:val="24"/>
                 <w:lang w:val="es-ES" w:eastAsia="es-ES"/>
               </w:rPr>
             </w:pPr>
@@ -3395,6 +5934,8 @@
               <w:rPr>
                 <w:rFonts w:ascii="Calibri" w:eastAsia="Times New Roman" w:hAnsi="Calibri" w:cs="Times New Roman"/>
                 <w:color w:val="000000"/>
+                <w:sz w:val="24"/>
+                <w:szCs w:val="24"/>
                 <w:lang w:val="es-ES" w:eastAsia="es-ES"/>
               </w:rPr>
               <w:t>Enero</w:t>
@@ -3425,6 +5966,8 @@
               <w:rPr>
                 <w:rFonts w:ascii="Calibri" w:eastAsia="Times New Roman" w:hAnsi="Calibri" w:cs="Times New Roman"/>
                 <w:color w:val="000000"/>
+                <w:sz w:val="24"/>
+                <w:szCs w:val="24"/>
                 <w:lang w:val="es-ES" w:eastAsia="es-ES"/>
               </w:rPr>
             </w:pPr>
@@ -3450,6 +5993,8 @@
               <w:rPr>
                 <w:rFonts w:ascii="Calibri" w:eastAsia="Times New Roman" w:hAnsi="Calibri" w:cs="Times New Roman"/>
                 <w:color w:val="000000"/>
+                <w:sz w:val="24"/>
+                <w:szCs w:val="24"/>
                 <w:lang w:val="es-ES" w:eastAsia="es-ES"/>
               </w:rPr>
             </w:pPr>
@@ -3457,6 +6002,8 @@
               <w:rPr>
                 <w:rFonts w:ascii="Calibri" w:eastAsia="Times New Roman" w:hAnsi="Calibri" w:cs="Times New Roman"/>
                 <w:color w:val="000000"/>
+                <w:sz w:val="24"/>
+                <w:szCs w:val="24"/>
                 <w:lang w:val="es-ES" w:eastAsia="es-ES"/>
               </w:rPr>
               <w:t>Del 19 al 26</w:t>
@@ -3483,6 +6030,8 @@
               <w:rPr>
                 <w:rFonts w:ascii="Calibri" w:eastAsia="Times New Roman" w:hAnsi="Calibri" w:cs="Times New Roman"/>
                 <w:color w:val="000000"/>
+                <w:sz w:val="24"/>
+                <w:szCs w:val="24"/>
                 <w:lang w:val="es-ES" w:eastAsia="es-ES"/>
               </w:rPr>
             </w:pPr>
@@ -3490,6 +6039,8 @@
               <w:rPr>
                 <w:rFonts w:ascii="Calibri" w:eastAsia="Times New Roman" w:hAnsi="Calibri" w:cs="Times New Roman"/>
                 <w:color w:val="000000"/>
+                <w:sz w:val="24"/>
+                <w:szCs w:val="24"/>
                 <w:lang w:val="es-ES" w:eastAsia="es-ES"/>
               </w:rPr>
               <w:t>Del 27 al 03</w:t>
@@ -3516,6 +6067,8 @@
               <w:rPr>
                 <w:rFonts w:ascii="Calibri" w:eastAsia="Times New Roman" w:hAnsi="Calibri" w:cs="Times New Roman"/>
                 <w:color w:val="000000"/>
+                <w:sz w:val="24"/>
+                <w:szCs w:val="24"/>
                 <w:lang w:val="es-ES" w:eastAsia="es-ES"/>
               </w:rPr>
             </w:pPr>
@@ -3523,6 +6076,8 @@
               <w:rPr>
                 <w:rFonts w:ascii="Calibri" w:eastAsia="Times New Roman" w:hAnsi="Calibri" w:cs="Times New Roman"/>
                 <w:color w:val="000000"/>
+                <w:sz w:val="24"/>
+                <w:szCs w:val="24"/>
                 <w:lang w:val="es-ES" w:eastAsia="es-ES"/>
               </w:rPr>
               <w:t>Del 04 al 11</w:t>
@@ -3549,6 +6104,8 @@
               <w:rPr>
                 <w:rFonts w:ascii="Calibri" w:eastAsia="Times New Roman" w:hAnsi="Calibri" w:cs="Times New Roman"/>
                 <w:color w:val="000000"/>
+                <w:sz w:val="24"/>
+                <w:szCs w:val="24"/>
                 <w:lang w:val="es-ES" w:eastAsia="es-ES"/>
               </w:rPr>
             </w:pPr>
@@ -3556,6 +6113,8 @@
               <w:rPr>
                 <w:rFonts w:ascii="Calibri" w:eastAsia="Times New Roman" w:hAnsi="Calibri" w:cs="Times New Roman"/>
                 <w:color w:val="000000"/>
+                <w:sz w:val="24"/>
+                <w:szCs w:val="24"/>
                 <w:lang w:val="es-ES" w:eastAsia="es-ES"/>
               </w:rPr>
               <w:t>Del 12 al 19</w:t>
@@ -3582,6 +6141,8 @@
               <w:rPr>
                 <w:rFonts w:ascii="Calibri" w:eastAsia="Times New Roman" w:hAnsi="Calibri" w:cs="Times New Roman"/>
                 <w:color w:val="000000"/>
+                <w:sz w:val="24"/>
+                <w:szCs w:val="24"/>
                 <w:lang w:val="es-ES" w:eastAsia="es-ES"/>
               </w:rPr>
             </w:pPr>
@@ -3589,6 +6150,8 @@
               <w:rPr>
                 <w:rFonts w:ascii="Calibri" w:eastAsia="Times New Roman" w:hAnsi="Calibri" w:cs="Times New Roman"/>
                 <w:color w:val="000000"/>
+                <w:sz w:val="24"/>
+                <w:szCs w:val="24"/>
                 <w:lang w:val="es-ES" w:eastAsia="es-ES"/>
               </w:rPr>
               <w:t>Del 20 al 27</w:t>
@@ -3616,6 +6179,8 @@
               <w:rPr>
                 <w:rFonts w:ascii="Calibri" w:eastAsia="Times New Roman" w:hAnsi="Calibri" w:cs="Times New Roman"/>
                 <w:color w:val="000000"/>
+                <w:sz w:val="24"/>
+                <w:szCs w:val="24"/>
                 <w:lang w:val="es-ES" w:eastAsia="es-ES"/>
               </w:rPr>
             </w:pPr>
@@ -3623,6 +6188,8 @@
               <w:rPr>
                 <w:rFonts w:ascii="Calibri" w:eastAsia="Times New Roman" w:hAnsi="Calibri" w:cs="Times New Roman"/>
                 <w:color w:val="000000"/>
+                <w:sz w:val="24"/>
+                <w:szCs w:val="24"/>
                 <w:lang w:val="es-ES" w:eastAsia="es-ES"/>
               </w:rPr>
               <w:t>Del 28 al 05</w:t>
@@ -3649,6 +6216,8 @@
               <w:rPr>
                 <w:rFonts w:ascii="Calibri" w:eastAsia="Times New Roman" w:hAnsi="Calibri" w:cs="Times New Roman"/>
                 <w:color w:val="000000"/>
+                <w:sz w:val="24"/>
+                <w:szCs w:val="24"/>
                 <w:lang w:val="es-ES" w:eastAsia="es-ES"/>
               </w:rPr>
             </w:pPr>
@@ -3656,6 +6225,8 @@
               <w:rPr>
                 <w:rFonts w:ascii="Calibri" w:eastAsia="Times New Roman" w:hAnsi="Calibri" w:cs="Times New Roman"/>
                 <w:color w:val="000000"/>
+                <w:sz w:val="24"/>
+                <w:szCs w:val="24"/>
                 <w:lang w:val="es-ES" w:eastAsia="es-ES"/>
               </w:rPr>
               <w:t>Del 06 al 13</w:t>
@@ -3682,6 +6253,8 @@
               <w:rPr>
                 <w:rFonts w:ascii="Calibri" w:eastAsia="Times New Roman" w:hAnsi="Calibri" w:cs="Times New Roman"/>
                 <w:color w:val="000000"/>
+                <w:sz w:val="24"/>
+                <w:szCs w:val="24"/>
                 <w:lang w:val="es-ES" w:eastAsia="es-ES"/>
               </w:rPr>
             </w:pPr>
@@ -3689,6 +6262,8 @@
               <w:rPr>
                 <w:rFonts w:ascii="Calibri" w:eastAsia="Times New Roman" w:hAnsi="Calibri" w:cs="Times New Roman"/>
                 <w:color w:val="000000"/>
+                <w:sz w:val="24"/>
+                <w:szCs w:val="24"/>
                 <w:lang w:val="es-ES" w:eastAsia="es-ES"/>
               </w:rPr>
               <w:t>Del 14 al 21</w:t>
@@ -3715,6 +6290,8 @@
               <w:rPr>
                 <w:rFonts w:ascii="Calibri" w:eastAsia="Times New Roman" w:hAnsi="Calibri" w:cs="Times New Roman"/>
                 <w:color w:val="000000"/>
+                <w:sz w:val="24"/>
+                <w:szCs w:val="24"/>
                 <w:lang w:val="es-ES" w:eastAsia="es-ES"/>
               </w:rPr>
             </w:pPr>
@@ -3722,6 +6299,8 @@
               <w:rPr>
                 <w:rFonts w:ascii="Calibri" w:eastAsia="Times New Roman" w:hAnsi="Calibri" w:cs="Times New Roman"/>
                 <w:color w:val="000000"/>
+                <w:sz w:val="24"/>
+                <w:szCs w:val="24"/>
                 <w:lang w:val="es-ES" w:eastAsia="es-ES"/>
               </w:rPr>
               <w:t>Del 22 al 29</w:t>
@@ -3749,6 +6328,8 @@
               <w:rPr>
                 <w:rFonts w:ascii="Calibri" w:eastAsia="Times New Roman" w:hAnsi="Calibri" w:cs="Times New Roman"/>
                 <w:color w:val="000000"/>
+                <w:sz w:val="24"/>
+                <w:szCs w:val="24"/>
                 <w:lang w:val="es-ES" w:eastAsia="es-ES"/>
               </w:rPr>
             </w:pPr>
@@ -3756,6 +6337,8 @@
               <w:rPr>
                 <w:rFonts w:ascii="Calibri" w:eastAsia="Times New Roman" w:hAnsi="Calibri" w:cs="Times New Roman"/>
                 <w:color w:val="000000"/>
+                <w:sz w:val="24"/>
+                <w:szCs w:val="24"/>
                 <w:lang w:val="es-ES" w:eastAsia="es-ES"/>
               </w:rPr>
               <w:t>Del 30 al 06</w:t>
@@ -3782,6 +6365,8 @@
               <w:rPr>
                 <w:rFonts w:ascii="Calibri" w:eastAsia="Times New Roman" w:hAnsi="Calibri" w:cs="Times New Roman"/>
                 <w:color w:val="000000"/>
+                <w:sz w:val="24"/>
+                <w:szCs w:val="24"/>
                 <w:lang w:val="es-ES" w:eastAsia="es-ES"/>
               </w:rPr>
             </w:pPr>
@@ -3789,6 +6374,8 @@
               <w:rPr>
                 <w:rFonts w:ascii="Calibri" w:eastAsia="Times New Roman" w:hAnsi="Calibri" w:cs="Times New Roman"/>
                 <w:color w:val="000000"/>
+                <w:sz w:val="24"/>
+                <w:szCs w:val="24"/>
                 <w:lang w:val="es-ES" w:eastAsia="es-ES"/>
               </w:rPr>
               <w:t>Del 07 al 14</w:t>
@@ -3819,6 +6406,8 @@
               <w:rPr>
                 <w:rFonts w:ascii="Calibri" w:eastAsia="Times New Roman" w:hAnsi="Calibri" w:cs="Times New Roman"/>
                 <w:color w:val="000000"/>
+                <w:sz w:val="24"/>
+                <w:szCs w:val="24"/>
                 <w:lang w:val="es-ES" w:eastAsia="es-ES"/>
               </w:rPr>
             </w:pPr>
@@ -3826,6 +6415,8 @@
               <w:rPr>
                 <w:rFonts w:ascii="Calibri" w:eastAsia="Times New Roman" w:hAnsi="Calibri" w:cs="Times New Roman"/>
                 <w:color w:val="000000"/>
+                <w:sz w:val="24"/>
+                <w:szCs w:val="24"/>
                 <w:lang w:val="es-ES" w:eastAsia="es-ES"/>
               </w:rPr>
               <w:t>Investigación a profundidad de información del virus covid-19</w:t>
@@ -3851,6 +6442,8 @@
               <w:rPr>
                 <w:rFonts w:ascii="Calibri" w:eastAsia="Times New Roman" w:hAnsi="Calibri" w:cs="Times New Roman"/>
                 <w:color w:val="000000"/>
+                <w:sz w:val="24"/>
+                <w:szCs w:val="24"/>
                 <w:lang w:val="es-ES" w:eastAsia="es-ES"/>
               </w:rPr>
             </w:pPr>
@@ -3858,6 +6451,8 @@
               <w:rPr>
                 <w:rFonts w:ascii="Calibri" w:eastAsia="Times New Roman" w:hAnsi="Calibri" w:cs="Times New Roman"/>
                 <w:color w:val="000000"/>
+                <w:sz w:val="24"/>
+                <w:szCs w:val="24"/>
                 <w:lang w:val="es-ES" w:eastAsia="es-ES"/>
               </w:rPr>
               <w:t> </w:t>
@@ -3884,6 +6479,8 @@
               <w:rPr>
                 <w:rFonts w:ascii="Calibri" w:eastAsia="Times New Roman" w:hAnsi="Calibri" w:cs="Times New Roman"/>
                 <w:color w:val="000000"/>
+                <w:sz w:val="24"/>
+                <w:szCs w:val="24"/>
                 <w:lang w:val="es-ES" w:eastAsia="es-ES"/>
               </w:rPr>
             </w:pPr>
@@ -3891,6 +6488,8 @@
               <w:rPr>
                 <w:rFonts w:ascii="Calibri" w:eastAsia="Times New Roman" w:hAnsi="Calibri" w:cs="Times New Roman"/>
                 <w:color w:val="000000"/>
+                <w:sz w:val="24"/>
+                <w:szCs w:val="24"/>
                 <w:lang w:val="es-ES" w:eastAsia="es-ES"/>
               </w:rPr>
               <w:t> </w:t>
@@ -3916,6 +6515,8 @@
               <w:rPr>
                 <w:rFonts w:ascii="Calibri" w:eastAsia="Times New Roman" w:hAnsi="Calibri" w:cs="Times New Roman"/>
                 <w:color w:val="000000"/>
+                <w:sz w:val="24"/>
+                <w:szCs w:val="24"/>
                 <w:lang w:val="es-ES" w:eastAsia="es-ES"/>
               </w:rPr>
             </w:pPr>
@@ -3923,6 +6524,8 @@
               <w:rPr>
                 <w:rFonts w:ascii="Calibri" w:eastAsia="Times New Roman" w:hAnsi="Calibri" w:cs="Times New Roman"/>
                 <w:color w:val="000000"/>
+                <w:sz w:val="24"/>
+                <w:szCs w:val="24"/>
                 <w:lang w:val="es-ES" w:eastAsia="es-ES"/>
               </w:rPr>
               <w:t> </w:t>
@@ -3948,6 +6551,8 @@
               <w:rPr>
                 <w:rFonts w:ascii="Calibri" w:eastAsia="Times New Roman" w:hAnsi="Calibri" w:cs="Times New Roman"/>
                 <w:color w:val="000000"/>
+                <w:sz w:val="24"/>
+                <w:szCs w:val="24"/>
                 <w:lang w:val="es-ES" w:eastAsia="es-ES"/>
               </w:rPr>
             </w:pPr>
@@ -3955,6 +6560,8 @@
               <w:rPr>
                 <w:rFonts w:ascii="Calibri" w:eastAsia="Times New Roman" w:hAnsi="Calibri" w:cs="Times New Roman"/>
                 <w:color w:val="000000"/>
+                <w:sz w:val="24"/>
+                <w:szCs w:val="24"/>
                 <w:lang w:val="es-ES" w:eastAsia="es-ES"/>
               </w:rPr>
               <w:t> </w:t>
@@ -3980,6 +6587,8 @@
               <w:rPr>
                 <w:rFonts w:ascii="Calibri" w:eastAsia="Times New Roman" w:hAnsi="Calibri" w:cs="Times New Roman"/>
                 <w:color w:val="000000"/>
+                <w:sz w:val="24"/>
+                <w:szCs w:val="24"/>
                 <w:lang w:val="es-ES" w:eastAsia="es-ES"/>
               </w:rPr>
             </w:pPr>
@@ -3987,6 +6596,8 @@
               <w:rPr>
                 <w:rFonts w:ascii="Calibri" w:eastAsia="Times New Roman" w:hAnsi="Calibri" w:cs="Times New Roman"/>
                 <w:color w:val="000000"/>
+                <w:sz w:val="24"/>
+                <w:szCs w:val="24"/>
                 <w:lang w:val="es-ES" w:eastAsia="es-ES"/>
               </w:rPr>
               <w:t> </w:t>
@@ -4014,6 +6625,8 @@
               <w:rPr>
                 <w:rFonts w:ascii="Calibri" w:eastAsia="Times New Roman" w:hAnsi="Calibri" w:cs="Times New Roman"/>
                 <w:color w:val="000000"/>
+                <w:sz w:val="24"/>
+                <w:szCs w:val="24"/>
                 <w:lang w:val="es-ES" w:eastAsia="es-ES"/>
               </w:rPr>
             </w:pPr>
@@ -4021,6 +6634,8 @@
               <w:rPr>
                 <w:rFonts w:ascii="Calibri" w:eastAsia="Times New Roman" w:hAnsi="Calibri" w:cs="Times New Roman"/>
                 <w:color w:val="000000"/>
+                <w:sz w:val="24"/>
+                <w:szCs w:val="24"/>
                 <w:lang w:val="es-ES" w:eastAsia="es-ES"/>
               </w:rPr>
               <w:t> </w:t>
@@ -4046,6 +6661,8 @@
               <w:rPr>
                 <w:rFonts w:ascii="Calibri" w:eastAsia="Times New Roman" w:hAnsi="Calibri" w:cs="Times New Roman"/>
                 <w:color w:val="000000"/>
+                <w:sz w:val="24"/>
+                <w:szCs w:val="24"/>
                 <w:lang w:val="es-ES" w:eastAsia="es-ES"/>
               </w:rPr>
             </w:pPr>
@@ -4053,6 +6670,8 @@
               <w:rPr>
                 <w:rFonts w:ascii="Calibri" w:eastAsia="Times New Roman" w:hAnsi="Calibri" w:cs="Times New Roman"/>
                 <w:color w:val="000000"/>
+                <w:sz w:val="24"/>
+                <w:szCs w:val="24"/>
                 <w:lang w:val="es-ES" w:eastAsia="es-ES"/>
               </w:rPr>
               <w:t> </w:t>
@@ -4078,6 +6697,8 @@
               <w:rPr>
                 <w:rFonts w:ascii="Calibri" w:eastAsia="Times New Roman" w:hAnsi="Calibri" w:cs="Times New Roman"/>
                 <w:color w:val="000000"/>
+                <w:sz w:val="24"/>
+                <w:szCs w:val="24"/>
                 <w:lang w:val="es-ES" w:eastAsia="es-ES"/>
               </w:rPr>
             </w:pPr>
@@ -4085,6 +6706,8 @@
               <w:rPr>
                 <w:rFonts w:ascii="Calibri" w:eastAsia="Times New Roman" w:hAnsi="Calibri" w:cs="Times New Roman"/>
                 <w:color w:val="000000"/>
+                <w:sz w:val="24"/>
+                <w:szCs w:val="24"/>
                 <w:lang w:val="es-ES" w:eastAsia="es-ES"/>
               </w:rPr>
               <w:t> </w:t>
@@ -4110,6 +6733,8 @@
               <w:rPr>
                 <w:rFonts w:ascii="Calibri" w:eastAsia="Times New Roman" w:hAnsi="Calibri" w:cs="Times New Roman"/>
                 <w:color w:val="000000"/>
+                <w:sz w:val="24"/>
+                <w:szCs w:val="24"/>
                 <w:lang w:val="es-ES" w:eastAsia="es-ES"/>
               </w:rPr>
             </w:pPr>
@@ -4117,6 +6742,8 @@
               <w:rPr>
                 <w:rFonts w:ascii="Calibri" w:eastAsia="Times New Roman" w:hAnsi="Calibri" w:cs="Times New Roman"/>
                 <w:color w:val="000000"/>
+                <w:sz w:val="24"/>
+                <w:szCs w:val="24"/>
                 <w:lang w:val="es-ES" w:eastAsia="es-ES"/>
               </w:rPr>
               <w:t> </w:t>
@@ -4144,6 +6771,8 @@
               <w:rPr>
                 <w:rFonts w:ascii="Calibri" w:eastAsia="Times New Roman" w:hAnsi="Calibri" w:cs="Times New Roman"/>
                 <w:color w:val="000000"/>
+                <w:sz w:val="24"/>
+                <w:szCs w:val="24"/>
                 <w:lang w:val="es-ES" w:eastAsia="es-ES"/>
               </w:rPr>
             </w:pPr>
@@ -4151,6 +6780,8 @@
               <w:rPr>
                 <w:rFonts w:ascii="Calibri" w:eastAsia="Times New Roman" w:hAnsi="Calibri" w:cs="Times New Roman"/>
                 <w:color w:val="000000"/>
+                <w:sz w:val="24"/>
+                <w:szCs w:val="24"/>
                 <w:lang w:val="es-ES" w:eastAsia="es-ES"/>
               </w:rPr>
               <w:t> </w:t>
@@ -4176,6 +6807,8 @@
               <w:rPr>
                 <w:rFonts w:ascii="Calibri" w:eastAsia="Times New Roman" w:hAnsi="Calibri" w:cs="Times New Roman"/>
                 <w:color w:val="000000"/>
+                <w:sz w:val="24"/>
+                <w:szCs w:val="24"/>
                 <w:lang w:val="es-ES" w:eastAsia="es-ES"/>
               </w:rPr>
             </w:pPr>
@@ -4183,6 +6816,8 @@
               <w:rPr>
                 <w:rFonts w:ascii="Calibri" w:eastAsia="Times New Roman" w:hAnsi="Calibri" w:cs="Times New Roman"/>
                 <w:color w:val="000000"/>
+                <w:sz w:val="24"/>
+                <w:szCs w:val="24"/>
                 <w:lang w:val="es-ES" w:eastAsia="es-ES"/>
               </w:rPr>
               <w:t> </w:t>
@@ -4213,6 +6848,8 @@
               <w:rPr>
                 <w:rFonts w:ascii="Calibri" w:eastAsia="Times New Roman" w:hAnsi="Calibri" w:cs="Times New Roman"/>
                 <w:color w:val="000000"/>
+                <w:sz w:val="24"/>
+                <w:szCs w:val="24"/>
                 <w:lang w:val="es-ES" w:eastAsia="es-ES"/>
               </w:rPr>
             </w:pPr>
@@ -4220,6 +6857,8 @@
               <w:rPr>
                 <w:rFonts w:ascii="Calibri" w:eastAsia="Times New Roman" w:hAnsi="Calibri" w:cs="Times New Roman"/>
                 <w:color w:val="000000"/>
+                <w:sz w:val="24"/>
+                <w:szCs w:val="24"/>
                 <w:lang w:val="es-ES" w:eastAsia="es-ES"/>
               </w:rPr>
               <w:t>Elaboración del material audiovisual con la intención de prevenir el contagio del virus</w:t>
@@ -4245,6 +6884,8 @@
               <w:rPr>
                 <w:rFonts w:ascii="Calibri" w:eastAsia="Times New Roman" w:hAnsi="Calibri" w:cs="Times New Roman"/>
                 <w:color w:val="000000"/>
+                <w:sz w:val="24"/>
+                <w:szCs w:val="24"/>
                 <w:lang w:val="es-ES" w:eastAsia="es-ES"/>
               </w:rPr>
             </w:pPr>
@@ -4252,6 +6893,8 @@
               <w:rPr>
                 <w:rFonts w:ascii="Calibri" w:eastAsia="Times New Roman" w:hAnsi="Calibri" w:cs="Times New Roman"/>
                 <w:color w:val="000000"/>
+                <w:sz w:val="24"/>
+                <w:szCs w:val="24"/>
                 <w:lang w:val="es-ES" w:eastAsia="es-ES"/>
               </w:rPr>
               <w:t> </w:t>
@@ -4278,6 +6921,8 @@
               <w:rPr>
                 <w:rFonts w:ascii="Calibri" w:eastAsia="Times New Roman" w:hAnsi="Calibri" w:cs="Times New Roman"/>
                 <w:color w:val="000000"/>
+                <w:sz w:val="24"/>
+                <w:szCs w:val="24"/>
                 <w:lang w:val="es-ES" w:eastAsia="es-ES"/>
               </w:rPr>
             </w:pPr>
@@ -4285,6 +6930,8 @@
               <w:rPr>
                 <w:rFonts w:ascii="Calibri" w:eastAsia="Times New Roman" w:hAnsi="Calibri" w:cs="Times New Roman"/>
                 <w:color w:val="000000"/>
+                <w:sz w:val="24"/>
+                <w:szCs w:val="24"/>
                 <w:lang w:val="es-ES" w:eastAsia="es-ES"/>
               </w:rPr>
               <w:t> </w:t>
@@ -4310,6 +6957,8 @@
               <w:rPr>
                 <w:rFonts w:ascii="Calibri" w:eastAsia="Times New Roman" w:hAnsi="Calibri" w:cs="Times New Roman"/>
                 <w:color w:val="000000"/>
+                <w:sz w:val="24"/>
+                <w:szCs w:val="24"/>
                 <w:lang w:val="es-ES" w:eastAsia="es-ES"/>
               </w:rPr>
             </w:pPr>
@@ -4317,6 +6966,8 @@
               <w:rPr>
                 <w:rFonts w:ascii="Calibri" w:eastAsia="Times New Roman" w:hAnsi="Calibri" w:cs="Times New Roman"/>
                 <w:color w:val="000000"/>
+                <w:sz w:val="24"/>
+                <w:szCs w:val="24"/>
                 <w:lang w:val="es-ES" w:eastAsia="es-ES"/>
               </w:rPr>
               <w:t> </w:t>
@@ -4342,6 +6993,8 @@
               <w:rPr>
                 <w:rFonts w:ascii="Calibri" w:eastAsia="Times New Roman" w:hAnsi="Calibri" w:cs="Times New Roman"/>
                 <w:color w:val="000000"/>
+                <w:sz w:val="24"/>
+                <w:szCs w:val="24"/>
                 <w:lang w:val="es-ES" w:eastAsia="es-ES"/>
               </w:rPr>
             </w:pPr>
@@ -4349,6 +7002,8 @@
               <w:rPr>
                 <w:rFonts w:ascii="Calibri" w:eastAsia="Times New Roman" w:hAnsi="Calibri" w:cs="Times New Roman"/>
                 <w:color w:val="000000"/>
+                <w:sz w:val="24"/>
+                <w:szCs w:val="24"/>
                 <w:lang w:val="es-ES" w:eastAsia="es-ES"/>
               </w:rPr>
               <w:t> </w:t>
@@ -4374,6 +7029,8 @@
               <w:rPr>
                 <w:rFonts w:ascii="Calibri" w:eastAsia="Times New Roman" w:hAnsi="Calibri" w:cs="Times New Roman"/>
                 <w:color w:val="000000"/>
+                <w:sz w:val="24"/>
+                <w:szCs w:val="24"/>
                 <w:lang w:val="es-ES" w:eastAsia="es-ES"/>
               </w:rPr>
             </w:pPr>
@@ -4381,6 +7038,8 @@
               <w:rPr>
                 <w:rFonts w:ascii="Calibri" w:eastAsia="Times New Roman" w:hAnsi="Calibri" w:cs="Times New Roman"/>
                 <w:color w:val="000000"/>
+                <w:sz w:val="24"/>
+                <w:szCs w:val="24"/>
                 <w:lang w:val="es-ES" w:eastAsia="es-ES"/>
               </w:rPr>
               <w:t> </w:t>
@@ -4408,6 +7067,8 @@
               <w:rPr>
                 <w:rFonts w:ascii="Calibri" w:eastAsia="Times New Roman" w:hAnsi="Calibri" w:cs="Times New Roman"/>
                 <w:color w:val="000000"/>
+                <w:sz w:val="24"/>
+                <w:szCs w:val="24"/>
                 <w:lang w:val="es-ES" w:eastAsia="es-ES"/>
               </w:rPr>
             </w:pPr>
@@ -4415,6 +7076,8 @@
               <w:rPr>
                 <w:rFonts w:ascii="Calibri" w:eastAsia="Times New Roman" w:hAnsi="Calibri" w:cs="Times New Roman"/>
                 <w:color w:val="000000"/>
+                <w:sz w:val="24"/>
+                <w:szCs w:val="24"/>
                 <w:lang w:val="es-ES" w:eastAsia="es-ES"/>
               </w:rPr>
               <w:t> </w:t>
@@ -4440,6 +7103,8 @@
               <w:rPr>
                 <w:rFonts w:ascii="Calibri" w:eastAsia="Times New Roman" w:hAnsi="Calibri" w:cs="Times New Roman"/>
                 <w:color w:val="000000"/>
+                <w:sz w:val="24"/>
+                <w:szCs w:val="24"/>
                 <w:lang w:val="es-ES" w:eastAsia="es-ES"/>
               </w:rPr>
             </w:pPr>
@@ -4447,6 +7112,8 @@
               <w:rPr>
                 <w:rFonts w:ascii="Calibri" w:eastAsia="Times New Roman" w:hAnsi="Calibri" w:cs="Times New Roman"/>
                 <w:color w:val="000000"/>
+                <w:sz w:val="24"/>
+                <w:szCs w:val="24"/>
                 <w:lang w:val="es-ES" w:eastAsia="es-ES"/>
               </w:rPr>
               <w:t> </w:t>
@@ -4472,6 +7139,8 @@
               <w:rPr>
                 <w:rFonts w:ascii="Calibri" w:eastAsia="Times New Roman" w:hAnsi="Calibri" w:cs="Times New Roman"/>
                 <w:color w:val="000000"/>
+                <w:sz w:val="24"/>
+                <w:szCs w:val="24"/>
                 <w:lang w:val="es-ES" w:eastAsia="es-ES"/>
               </w:rPr>
             </w:pPr>
@@ -4479,6 +7148,8 @@
               <w:rPr>
                 <w:rFonts w:ascii="Calibri" w:eastAsia="Times New Roman" w:hAnsi="Calibri" w:cs="Times New Roman"/>
                 <w:color w:val="000000"/>
+                <w:sz w:val="24"/>
+                <w:szCs w:val="24"/>
                 <w:lang w:val="es-ES" w:eastAsia="es-ES"/>
               </w:rPr>
               <w:t> </w:t>
@@ -4504,6 +7175,8 @@
               <w:rPr>
                 <w:rFonts w:ascii="Calibri" w:eastAsia="Times New Roman" w:hAnsi="Calibri" w:cs="Times New Roman"/>
                 <w:color w:val="000000"/>
+                <w:sz w:val="24"/>
+                <w:szCs w:val="24"/>
                 <w:lang w:val="es-ES" w:eastAsia="es-ES"/>
               </w:rPr>
             </w:pPr>
@@ -4511,6 +7184,8 @@
               <w:rPr>
                 <w:rFonts w:ascii="Calibri" w:eastAsia="Times New Roman" w:hAnsi="Calibri" w:cs="Times New Roman"/>
                 <w:color w:val="000000"/>
+                <w:sz w:val="24"/>
+                <w:szCs w:val="24"/>
                 <w:lang w:val="es-ES" w:eastAsia="es-ES"/>
               </w:rPr>
               <w:t> </w:t>
@@ -4538,6 +7213,8 @@
               <w:rPr>
                 <w:rFonts w:ascii="Calibri" w:eastAsia="Times New Roman" w:hAnsi="Calibri" w:cs="Times New Roman"/>
                 <w:color w:val="000000"/>
+                <w:sz w:val="24"/>
+                <w:szCs w:val="24"/>
                 <w:lang w:val="es-ES" w:eastAsia="es-ES"/>
               </w:rPr>
             </w:pPr>
@@ -4545,6 +7222,8 @@
               <w:rPr>
                 <w:rFonts w:ascii="Calibri" w:eastAsia="Times New Roman" w:hAnsi="Calibri" w:cs="Times New Roman"/>
                 <w:color w:val="000000"/>
+                <w:sz w:val="24"/>
+                <w:szCs w:val="24"/>
                 <w:lang w:val="es-ES" w:eastAsia="es-ES"/>
               </w:rPr>
               <w:t> </w:t>
@@ -4570,6 +7249,8 @@
               <w:rPr>
                 <w:rFonts w:ascii="Calibri" w:eastAsia="Times New Roman" w:hAnsi="Calibri" w:cs="Times New Roman"/>
                 <w:color w:val="000000"/>
+                <w:sz w:val="24"/>
+                <w:szCs w:val="24"/>
                 <w:lang w:val="es-ES" w:eastAsia="es-ES"/>
               </w:rPr>
             </w:pPr>
@@ -4577,6 +7258,8 @@
               <w:rPr>
                 <w:rFonts w:ascii="Calibri" w:eastAsia="Times New Roman" w:hAnsi="Calibri" w:cs="Times New Roman"/>
                 <w:color w:val="000000"/>
+                <w:sz w:val="24"/>
+                <w:szCs w:val="24"/>
                 <w:lang w:val="es-ES" w:eastAsia="es-ES"/>
               </w:rPr>
               <w:t> </w:t>
@@ -4607,6 +7290,8 @@
               <w:rPr>
                 <w:rFonts w:ascii="Calibri" w:eastAsia="Times New Roman" w:hAnsi="Calibri" w:cs="Times New Roman"/>
                 <w:color w:val="000000"/>
+                <w:sz w:val="24"/>
+                <w:szCs w:val="24"/>
                 <w:lang w:val="es-ES" w:eastAsia="es-ES"/>
               </w:rPr>
             </w:pPr>
@@ -4614,6 +7299,8 @@
               <w:rPr>
                 <w:rFonts w:ascii="Calibri" w:eastAsia="Times New Roman" w:hAnsi="Calibri" w:cs="Times New Roman"/>
                 <w:color w:val="000000"/>
+                <w:sz w:val="24"/>
+                <w:szCs w:val="24"/>
                 <w:lang w:val="es-ES" w:eastAsia="es-ES"/>
               </w:rPr>
               <w:t>Acercamiento de los líderes de comunidad para comunicarles los objetos de nuestro servicio comunitario</w:t>
@@ -4639,6 +7326,8 @@
               <w:rPr>
                 <w:rFonts w:ascii="Calibri" w:eastAsia="Times New Roman" w:hAnsi="Calibri" w:cs="Times New Roman"/>
                 <w:color w:val="000000"/>
+                <w:sz w:val="24"/>
+                <w:szCs w:val="24"/>
                 <w:lang w:val="es-ES" w:eastAsia="es-ES"/>
               </w:rPr>
             </w:pPr>
@@ -4646,6 +7335,8 @@
               <w:rPr>
                 <w:rFonts w:ascii="Calibri" w:eastAsia="Times New Roman" w:hAnsi="Calibri" w:cs="Times New Roman"/>
                 <w:color w:val="000000"/>
+                <w:sz w:val="24"/>
+                <w:szCs w:val="24"/>
                 <w:lang w:val="es-ES" w:eastAsia="es-ES"/>
               </w:rPr>
               <w:t> </w:t>
@@ -4672,6 +7363,8 @@
               <w:rPr>
                 <w:rFonts w:ascii="Calibri" w:eastAsia="Times New Roman" w:hAnsi="Calibri" w:cs="Times New Roman"/>
                 <w:color w:val="000000"/>
+                <w:sz w:val="24"/>
+                <w:szCs w:val="24"/>
                 <w:lang w:val="es-ES" w:eastAsia="es-ES"/>
               </w:rPr>
             </w:pPr>
@@ -4679,6 +7372,8 @@
               <w:rPr>
                 <w:rFonts w:ascii="Calibri" w:eastAsia="Times New Roman" w:hAnsi="Calibri" w:cs="Times New Roman"/>
                 <w:color w:val="000000"/>
+                <w:sz w:val="24"/>
+                <w:szCs w:val="24"/>
                 <w:lang w:val="es-ES" w:eastAsia="es-ES"/>
               </w:rPr>
               <w:t> </w:t>
@@ -4704,6 +7399,8 @@
               <w:rPr>
                 <w:rFonts w:ascii="Calibri" w:eastAsia="Times New Roman" w:hAnsi="Calibri" w:cs="Times New Roman"/>
                 <w:color w:val="000000"/>
+                <w:sz w:val="24"/>
+                <w:szCs w:val="24"/>
                 <w:lang w:val="es-ES" w:eastAsia="es-ES"/>
               </w:rPr>
             </w:pPr>
@@ -4711,6 +7408,8 @@
               <w:rPr>
                 <w:rFonts w:ascii="Calibri" w:eastAsia="Times New Roman" w:hAnsi="Calibri" w:cs="Times New Roman"/>
                 <w:color w:val="000000"/>
+                <w:sz w:val="24"/>
+                <w:szCs w:val="24"/>
                 <w:lang w:val="es-ES" w:eastAsia="es-ES"/>
               </w:rPr>
               <w:t> </w:t>
@@ -4736,6 +7435,8 @@
               <w:rPr>
                 <w:rFonts w:ascii="Calibri" w:eastAsia="Times New Roman" w:hAnsi="Calibri" w:cs="Times New Roman"/>
                 <w:color w:val="000000"/>
+                <w:sz w:val="24"/>
+                <w:szCs w:val="24"/>
                 <w:lang w:val="es-ES" w:eastAsia="es-ES"/>
               </w:rPr>
             </w:pPr>
@@ -4743,6 +7444,8 @@
               <w:rPr>
                 <w:rFonts w:ascii="Calibri" w:eastAsia="Times New Roman" w:hAnsi="Calibri" w:cs="Times New Roman"/>
                 <w:color w:val="000000"/>
+                <w:sz w:val="24"/>
+                <w:szCs w:val="24"/>
                 <w:lang w:val="es-ES" w:eastAsia="es-ES"/>
               </w:rPr>
               <w:t> </w:t>
@@ -4768,6 +7471,8 @@
               <w:rPr>
                 <w:rFonts w:ascii="Calibri" w:eastAsia="Times New Roman" w:hAnsi="Calibri" w:cs="Times New Roman"/>
                 <w:color w:val="000000"/>
+                <w:sz w:val="24"/>
+                <w:szCs w:val="24"/>
                 <w:lang w:val="es-ES" w:eastAsia="es-ES"/>
               </w:rPr>
             </w:pPr>
@@ -4775,6 +7480,8 @@
               <w:rPr>
                 <w:rFonts w:ascii="Calibri" w:eastAsia="Times New Roman" w:hAnsi="Calibri" w:cs="Times New Roman"/>
                 <w:color w:val="000000"/>
+                <w:sz w:val="24"/>
+                <w:szCs w:val="24"/>
                 <w:lang w:val="es-ES" w:eastAsia="es-ES"/>
               </w:rPr>
               <w:t> </w:t>
@@ -4802,6 +7509,8 @@
               <w:rPr>
                 <w:rFonts w:ascii="Calibri" w:eastAsia="Times New Roman" w:hAnsi="Calibri" w:cs="Times New Roman"/>
                 <w:color w:val="DA9694"/>
+                <w:sz w:val="24"/>
+                <w:szCs w:val="24"/>
                 <w:lang w:val="es-ES" w:eastAsia="es-ES"/>
               </w:rPr>
             </w:pPr>
@@ -4809,6 +7518,8 @@
               <w:rPr>
                 <w:rFonts w:ascii="Calibri" w:eastAsia="Times New Roman" w:hAnsi="Calibri" w:cs="Times New Roman"/>
                 <w:color w:val="DA9694"/>
+                <w:sz w:val="24"/>
+                <w:szCs w:val="24"/>
                 <w:lang w:val="es-ES" w:eastAsia="es-ES"/>
               </w:rPr>
               <w:t> </w:t>
@@ -4834,6 +7545,8 @@
               <w:rPr>
                 <w:rFonts w:ascii="Calibri" w:eastAsia="Times New Roman" w:hAnsi="Calibri" w:cs="Times New Roman"/>
                 <w:color w:val="DA9694"/>
+                <w:sz w:val="24"/>
+                <w:szCs w:val="24"/>
                 <w:lang w:val="es-ES" w:eastAsia="es-ES"/>
               </w:rPr>
             </w:pPr>
@@ -4841,6 +7554,8 @@
               <w:rPr>
                 <w:rFonts w:ascii="Calibri" w:eastAsia="Times New Roman" w:hAnsi="Calibri" w:cs="Times New Roman"/>
                 <w:color w:val="DA9694"/>
+                <w:sz w:val="24"/>
+                <w:szCs w:val="24"/>
                 <w:lang w:val="es-ES" w:eastAsia="es-ES"/>
               </w:rPr>
               <w:t> </w:t>
@@ -4866,6 +7581,8 @@
               <w:rPr>
                 <w:rFonts w:ascii="Calibri" w:eastAsia="Times New Roman" w:hAnsi="Calibri" w:cs="Times New Roman"/>
                 <w:color w:val="000000"/>
+                <w:sz w:val="24"/>
+                <w:szCs w:val="24"/>
                 <w:lang w:val="es-ES" w:eastAsia="es-ES"/>
               </w:rPr>
             </w:pPr>
@@ -4873,6 +7590,8 @@
               <w:rPr>
                 <w:rFonts w:ascii="Calibri" w:eastAsia="Times New Roman" w:hAnsi="Calibri" w:cs="Times New Roman"/>
                 <w:color w:val="000000"/>
+                <w:sz w:val="24"/>
+                <w:szCs w:val="24"/>
                 <w:lang w:val="es-ES" w:eastAsia="es-ES"/>
               </w:rPr>
               <w:t> </w:t>
@@ -4898,6 +7617,8 @@
               <w:rPr>
                 <w:rFonts w:ascii="Calibri" w:eastAsia="Times New Roman" w:hAnsi="Calibri" w:cs="Times New Roman"/>
                 <w:color w:val="000000"/>
+                <w:sz w:val="24"/>
+                <w:szCs w:val="24"/>
                 <w:lang w:val="es-ES" w:eastAsia="es-ES"/>
               </w:rPr>
             </w:pPr>
@@ -4905,6 +7626,8 @@
               <w:rPr>
                 <w:rFonts w:ascii="Calibri" w:eastAsia="Times New Roman" w:hAnsi="Calibri" w:cs="Times New Roman"/>
                 <w:color w:val="000000"/>
+                <w:sz w:val="24"/>
+                <w:szCs w:val="24"/>
                 <w:lang w:val="es-ES" w:eastAsia="es-ES"/>
               </w:rPr>
               <w:t> </w:t>
@@ -4932,6 +7655,8 @@
               <w:rPr>
                 <w:rFonts w:ascii="Calibri" w:eastAsia="Times New Roman" w:hAnsi="Calibri" w:cs="Times New Roman"/>
                 <w:color w:val="000000"/>
+                <w:sz w:val="24"/>
+                <w:szCs w:val="24"/>
                 <w:lang w:val="es-ES" w:eastAsia="es-ES"/>
               </w:rPr>
             </w:pPr>
@@ -4939,6 +7664,8 @@
               <w:rPr>
                 <w:rFonts w:ascii="Calibri" w:eastAsia="Times New Roman" w:hAnsi="Calibri" w:cs="Times New Roman"/>
                 <w:color w:val="000000"/>
+                <w:sz w:val="24"/>
+                <w:szCs w:val="24"/>
                 <w:lang w:val="es-ES" w:eastAsia="es-ES"/>
               </w:rPr>
               <w:t> </w:t>
@@ -4964,6 +7691,8 @@
               <w:rPr>
                 <w:rFonts w:ascii="Calibri" w:eastAsia="Times New Roman" w:hAnsi="Calibri" w:cs="Times New Roman"/>
                 <w:color w:val="000000"/>
+                <w:sz w:val="24"/>
+                <w:szCs w:val="24"/>
                 <w:lang w:val="es-ES" w:eastAsia="es-ES"/>
               </w:rPr>
             </w:pPr>
@@ -4971,6 +7700,8 @@
               <w:rPr>
                 <w:rFonts w:ascii="Calibri" w:eastAsia="Times New Roman" w:hAnsi="Calibri" w:cs="Times New Roman"/>
                 <w:color w:val="000000"/>
+                <w:sz w:val="24"/>
+                <w:szCs w:val="24"/>
                 <w:lang w:val="es-ES" w:eastAsia="es-ES"/>
               </w:rPr>
               <w:t> </w:t>
@@ -5001,6 +7732,8 @@
               <w:rPr>
                 <w:rFonts w:ascii="Calibri" w:eastAsia="Times New Roman" w:hAnsi="Calibri" w:cs="Times New Roman"/>
                 <w:color w:val="000000"/>
+                <w:sz w:val="24"/>
+                <w:szCs w:val="24"/>
                 <w:lang w:val="es-ES" w:eastAsia="es-ES"/>
               </w:rPr>
             </w:pPr>
@@ -5008,6 +7741,8 @@
               <w:rPr>
                 <w:rFonts w:ascii="Calibri" w:eastAsia="Times New Roman" w:hAnsi="Calibri" w:cs="Times New Roman"/>
                 <w:color w:val="000000"/>
+                <w:sz w:val="24"/>
+                <w:szCs w:val="24"/>
                 <w:lang w:val="es-ES" w:eastAsia="es-ES"/>
               </w:rPr>
               <w:t>Difundir el material elaborado a la comunidad</w:t>
@@ -5033,6 +7768,8 @@
               <w:rPr>
                 <w:rFonts w:ascii="Calibri" w:eastAsia="Times New Roman" w:hAnsi="Calibri" w:cs="Times New Roman"/>
                 <w:color w:val="000000"/>
+                <w:sz w:val="24"/>
+                <w:szCs w:val="24"/>
                 <w:lang w:val="es-ES" w:eastAsia="es-ES"/>
               </w:rPr>
             </w:pPr>
@@ -5040,6 +7777,8 @@
               <w:rPr>
                 <w:rFonts w:ascii="Calibri" w:eastAsia="Times New Roman" w:hAnsi="Calibri" w:cs="Times New Roman"/>
                 <w:color w:val="000000"/>
+                <w:sz w:val="24"/>
+                <w:szCs w:val="24"/>
                 <w:lang w:val="es-ES" w:eastAsia="es-ES"/>
               </w:rPr>
               <w:t> </w:t>
@@ -5066,6 +7805,8 @@
               <w:rPr>
                 <w:rFonts w:ascii="Calibri" w:eastAsia="Times New Roman" w:hAnsi="Calibri" w:cs="Times New Roman"/>
                 <w:color w:val="000000"/>
+                <w:sz w:val="24"/>
+                <w:szCs w:val="24"/>
                 <w:lang w:val="es-ES" w:eastAsia="es-ES"/>
               </w:rPr>
             </w:pPr>
@@ -5073,6 +7814,8 @@
               <w:rPr>
                 <w:rFonts w:ascii="Calibri" w:eastAsia="Times New Roman" w:hAnsi="Calibri" w:cs="Times New Roman"/>
                 <w:color w:val="000000"/>
+                <w:sz w:val="24"/>
+                <w:szCs w:val="24"/>
                 <w:lang w:val="es-ES" w:eastAsia="es-ES"/>
               </w:rPr>
               <w:t> </w:t>
@@ -5098,6 +7841,8 @@
               <w:rPr>
                 <w:rFonts w:ascii="Calibri" w:eastAsia="Times New Roman" w:hAnsi="Calibri" w:cs="Times New Roman"/>
                 <w:color w:val="000000"/>
+                <w:sz w:val="24"/>
+                <w:szCs w:val="24"/>
                 <w:lang w:val="es-ES" w:eastAsia="es-ES"/>
               </w:rPr>
             </w:pPr>
@@ -5105,6 +7850,8 @@
               <w:rPr>
                 <w:rFonts w:ascii="Calibri" w:eastAsia="Times New Roman" w:hAnsi="Calibri" w:cs="Times New Roman"/>
                 <w:color w:val="000000"/>
+                <w:sz w:val="24"/>
+                <w:szCs w:val="24"/>
                 <w:lang w:val="es-ES" w:eastAsia="es-ES"/>
               </w:rPr>
               <w:t> </w:t>
@@ -5130,6 +7877,8 @@
               <w:rPr>
                 <w:rFonts w:ascii="Calibri" w:eastAsia="Times New Roman" w:hAnsi="Calibri" w:cs="Times New Roman"/>
                 <w:color w:val="000000"/>
+                <w:sz w:val="24"/>
+                <w:szCs w:val="24"/>
                 <w:lang w:val="es-ES" w:eastAsia="es-ES"/>
               </w:rPr>
             </w:pPr>
@@ -5137,6 +7886,8 @@
               <w:rPr>
                 <w:rFonts w:ascii="Calibri" w:eastAsia="Times New Roman" w:hAnsi="Calibri" w:cs="Times New Roman"/>
                 <w:color w:val="000000"/>
+                <w:sz w:val="24"/>
+                <w:szCs w:val="24"/>
                 <w:lang w:val="es-ES" w:eastAsia="es-ES"/>
               </w:rPr>
               <w:t> </w:t>
@@ -5162,6 +7913,8 @@
               <w:rPr>
                 <w:rFonts w:ascii="Calibri" w:eastAsia="Times New Roman" w:hAnsi="Calibri" w:cs="Times New Roman"/>
                 <w:color w:val="000000"/>
+                <w:sz w:val="24"/>
+                <w:szCs w:val="24"/>
                 <w:lang w:val="es-ES" w:eastAsia="es-ES"/>
               </w:rPr>
             </w:pPr>
@@ -5169,6 +7922,8 @@
               <w:rPr>
                 <w:rFonts w:ascii="Calibri" w:eastAsia="Times New Roman" w:hAnsi="Calibri" w:cs="Times New Roman"/>
                 <w:color w:val="000000"/>
+                <w:sz w:val="24"/>
+                <w:szCs w:val="24"/>
                 <w:lang w:val="es-ES" w:eastAsia="es-ES"/>
               </w:rPr>
               <w:t> </w:t>
@@ -5196,6 +7951,8 @@
               <w:rPr>
                 <w:rFonts w:ascii="Calibri" w:eastAsia="Times New Roman" w:hAnsi="Calibri" w:cs="Times New Roman"/>
                 <w:color w:val="000000"/>
+                <w:sz w:val="24"/>
+                <w:szCs w:val="24"/>
                 <w:lang w:val="es-ES" w:eastAsia="es-ES"/>
               </w:rPr>
             </w:pPr>
@@ -5203,6 +7960,8 @@
               <w:rPr>
                 <w:rFonts w:ascii="Calibri" w:eastAsia="Times New Roman" w:hAnsi="Calibri" w:cs="Times New Roman"/>
                 <w:color w:val="000000"/>
+                <w:sz w:val="24"/>
+                <w:szCs w:val="24"/>
                 <w:lang w:val="es-ES" w:eastAsia="es-ES"/>
               </w:rPr>
               <w:t> </w:t>
@@ -5228,6 +7987,8 @@
               <w:rPr>
                 <w:rFonts w:ascii="Calibri" w:eastAsia="Times New Roman" w:hAnsi="Calibri" w:cs="Times New Roman"/>
                 <w:color w:val="000000"/>
+                <w:sz w:val="24"/>
+                <w:szCs w:val="24"/>
                 <w:lang w:val="es-ES" w:eastAsia="es-ES"/>
               </w:rPr>
             </w:pPr>
@@ -5235,6 +7996,8 @@
               <w:rPr>
                 <w:rFonts w:ascii="Calibri" w:eastAsia="Times New Roman" w:hAnsi="Calibri" w:cs="Times New Roman"/>
                 <w:color w:val="000000"/>
+                <w:sz w:val="24"/>
+                <w:szCs w:val="24"/>
                 <w:lang w:val="es-ES" w:eastAsia="es-ES"/>
               </w:rPr>
               <w:t> </w:t>
@@ -5260,6 +8023,8 @@
               <w:rPr>
                 <w:rFonts w:ascii="Calibri" w:eastAsia="Times New Roman" w:hAnsi="Calibri" w:cs="Times New Roman"/>
                 <w:color w:val="000000"/>
+                <w:sz w:val="24"/>
+                <w:szCs w:val="24"/>
                 <w:lang w:val="es-ES" w:eastAsia="es-ES"/>
               </w:rPr>
             </w:pPr>
@@ -5267,6 +8032,8 @@
               <w:rPr>
                 <w:rFonts w:ascii="Calibri" w:eastAsia="Times New Roman" w:hAnsi="Calibri" w:cs="Times New Roman"/>
                 <w:color w:val="000000"/>
+                <w:sz w:val="24"/>
+                <w:szCs w:val="24"/>
                 <w:lang w:val="es-ES" w:eastAsia="es-ES"/>
               </w:rPr>
               <w:t> </w:t>
@@ -5292,6 +8059,8 @@
               <w:rPr>
                 <w:rFonts w:ascii="Calibri" w:eastAsia="Times New Roman" w:hAnsi="Calibri" w:cs="Times New Roman"/>
                 <w:color w:val="000000"/>
+                <w:sz w:val="24"/>
+                <w:szCs w:val="24"/>
                 <w:lang w:val="es-ES" w:eastAsia="es-ES"/>
               </w:rPr>
             </w:pPr>
@@ -5299,6 +8068,8 @@
               <w:rPr>
                 <w:rFonts w:ascii="Calibri" w:eastAsia="Times New Roman" w:hAnsi="Calibri" w:cs="Times New Roman"/>
                 <w:color w:val="000000"/>
+                <w:sz w:val="24"/>
+                <w:szCs w:val="24"/>
                 <w:lang w:val="es-ES" w:eastAsia="es-ES"/>
               </w:rPr>
               <w:t> </w:t>
@@ -5326,6 +8097,8 @@
               <w:rPr>
                 <w:rFonts w:ascii="Calibri" w:eastAsia="Times New Roman" w:hAnsi="Calibri" w:cs="Times New Roman"/>
                 <w:color w:val="000000"/>
+                <w:sz w:val="24"/>
+                <w:szCs w:val="24"/>
                 <w:lang w:val="es-ES" w:eastAsia="es-ES"/>
               </w:rPr>
             </w:pPr>
@@ -5333,6 +8106,8 @@
               <w:rPr>
                 <w:rFonts w:ascii="Calibri" w:eastAsia="Times New Roman" w:hAnsi="Calibri" w:cs="Times New Roman"/>
                 <w:color w:val="000000"/>
+                <w:sz w:val="24"/>
+                <w:szCs w:val="24"/>
                 <w:lang w:val="es-ES" w:eastAsia="es-ES"/>
               </w:rPr>
               <w:t> </w:t>
@@ -5358,6 +8133,8 @@
               <w:rPr>
                 <w:rFonts w:ascii="Calibri" w:eastAsia="Times New Roman" w:hAnsi="Calibri" w:cs="Times New Roman"/>
                 <w:color w:val="000000"/>
+                <w:sz w:val="24"/>
+                <w:szCs w:val="24"/>
                 <w:lang w:val="es-ES" w:eastAsia="es-ES"/>
               </w:rPr>
             </w:pPr>
@@ -5365,6 +8142,8 @@
               <w:rPr>
                 <w:rFonts w:ascii="Calibri" w:eastAsia="Times New Roman" w:hAnsi="Calibri" w:cs="Times New Roman"/>
                 <w:color w:val="000000"/>
+                <w:sz w:val="24"/>
+                <w:szCs w:val="24"/>
                 <w:lang w:val="es-ES" w:eastAsia="es-ES"/>
               </w:rPr>
               <w:t> </w:t>
@@ -5431,6 +8210,8 @@
               <w:rPr>
                 <w:rFonts w:ascii="Calibri" w:eastAsia="Times New Roman" w:hAnsi="Calibri" w:cs="Times New Roman"/>
                 <w:color w:val="000000"/>
+                <w:sz w:val="24"/>
+                <w:szCs w:val="24"/>
                 <w:lang w:val="es-ES" w:eastAsia="es-ES"/>
               </w:rPr>
             </w:pPr>
@@ -5438,6 +8219,8 @@
               <w:rPr>
                 <w:rFonts w:ascii="Calibri" w:eastAsia="Times New Roman" w:hAnsi="Calibri" w:cs="Times New Roman"/>
                 <w:color w:val="000000"/>
+                <w:sz w:val="24"/>
+                <w:szCs w:val="24"/>
                 <w:lang w:val="es-ES" w:eastAsia="es-ES"/>
               </w:rPr>
               <w:t> </w:t>
@@ -5464,6 +8247,8 @@
               <w:rPr>
                 <w:rFonts w:ascii="Calibri" w:eastAsia="Times New Roman" w:hAnsi="Calibri" w:cs="Times New Roman"/>
                 <w:color w:val="000000"/>
+                <w:sz w:val="24"/>
+                <w:szCs w:val="24"/>
                 <w:lang w:val="es-ES" w:eastAsia="es-ES"/>
               </w:rPr>
             </w:pPr>
@@ -5471,6 +8256,8 @@
               <w:rPr>
                 <w:rFonts w:ascii="Calibri" w:eastAsia="Times New Roman" w:hAnsi="Calibri" w:cs="Times New Roman"/>
                 <w:color w:val="000000"/>
+                <w:sz w:val="24"/>
+                <w:szCs w:val="24"/>
                 <w:lang w:val="es-ES" w:eastAsia="es-ES"/>
               </w:rPr>
               <w:t> </w:t>
@@ -5496,6 +8283,8 @@
               <w:rPr>
                 <w:rFonts w:ascii="Calibri" w:eastAsia="Times New Roman" w:hAnsi="Calibri" w:cs="Times New Roman"/>
                 <w:color w:val="000000"/>
+                <w:sz w:val="24"/>
+                <w:szCs w:val="24"/>
                 <w:lang w:val="es-ES" w:eastAsia="es-ES"/>
               </w:rPr>
             </w:pPr>
@@ -5503,6 +8292,8 @@
               <w:rPr>
                 <w:rFonts w:ascii="Calibri" w:eastAsia="Times New Roman" w:hAnsi="Calibri" w:cs="Times New Roman"/>
                 <w:color w:val="000000"/>
+                <w:sz w:val="24"/>
+                <w:szCs w:val="24"/>
                 <w:lang w:val="es-ES" w:eastAsia="es-ES"/>
               </w:rPr>
               <w:t> </w:t>
@@ -5528,6 +8319,8 @@
               <w:rPr>
                 <w:rFonts w:ascii="Calibri" w:eastAsia="Times New Roman" w:hAnsi="Calibri" w:cs="Times New Roman"/>
                 <w:color w:val="000000"/>
+                <w:sz w:val="24"/>
+                <w:szCs w:val="24"/>
                 <w:lang w:val="es-ES" w:eastAsia="es-ES"/>
               </w:rPr>
             </w:pPr>
@@ -5535,6 +8328,8 @@
               <w:rPr>
                 <w:rFonts w:ascii="Calibri" w:eastAsia="Times New Roman" w:hAnsi="Calibri" w:cs="Times New Roman"/>
                 <w:color w:val="000000"/>
+                <w:sz w:val="24"/>
+                <w:szCs w:val="24"/>
                 <w:lang w:val="es-ES" w:eastAsia="es-ES"/>
               </w:rPr>
               <w:t> </w:t>
@@ -5560,6 +8355,8 @@
               <w:rPr>
                 <w:rFonts w:ascii="Calibri" w:eastAsia="Times New Roman" w:hAnsi="Calibri" w:cs="Times New Roman"/>
                 <w:color w:val="000000"/>
+                <w:sz w:val="24"/>
+                <w:szCs w:val="24"/>
                 <w:lang w:val="es-ES" w:eastAsia="es-ES"/>
               </w:rPr>
             </w:pPr>
@@ -5567,6 +8364,8 @@
               <w:rPr>
                 <w:rFonts w:ascii="Calibri" w:eastAsia="Times New Roman" w:hAnsi="Calibri" w:cs="Times New Roman"/>
                 <w:color w:val="000000"/>
+                <w:sz w:val="24"/>
+                <w:szCs w:val="24"/>
                 <w:lang w:val="es-ES" w:eastAsia="es-ES"/>
               </w:rPr>
               <w:t> </w:t>
@@ -5594,6 +8393,8 @@
               <w:rPr>
                 <w:rFonts w:ascii="Calibri" w:eastAsia="Times New Roman" w:hAnsi="Calibri" w:cs="Times New Roman"/>
                 <w:color w:val="000000"/>
+                <w:sz w:val="24"/>
+                <w:szCs w:val="24"/>
                 <w:lang w:val="es-ES" w:eastAsia="es-ES"/>
               </w:rPr>
             </w:pPr>
@@ -5601,6 +8402,8 @@
               <w:rPr>
                 <w:rFonts w:ascii="Calibri" w:eastAsia="Times New Roman" w:hAnsi="Calibri" w:cs="Times New Roman"/>
                 <w:color w:val="000000"/>
+                <w:sz w:val="24"/>
+                <w:szCs w:val="24"/>
                 <w:lang w:val="es-ES" w:eastAsia="es-ES"/>
               </w:rPr>
               <w:t> </w:t>
@@ -5626,6 +8429,8 @@
               <w:rPr>
                 <w:rFonts w:ascii="Calibri" w:eastAsia="Times New Roman" w:hAnsi="Calibri" w:cs="Times New Roman"/>
                 <w:color w:val="000000"/>
+                <w:sz w:val="24"/>
+                <w:szCs w:val="24"/>
                 <w:lang w:val="es-ES" w:eastAsia="es-ES"/>
               </w:rPr>
             </w:pPr>
@@ -5633,6 +8438,8 @@
               <w:rPr>
                 <w:rFonts w:ascii="Calibri" w:eastAsia="Times New Roman" w:hAnsi="Calibri" w:cs="Times New Roman"/>
                 <w:color w:val="000000"/>
+                <w:sz w:val="24"/>
+                <w:szCs w:val="24"/>
                 <w:lang w:val="es-ES" w:eastAsia="es-ES"/>
               </w:rPr>
               <w:t> </w:t>
@@ -5658,6 +8465,8 @@
               <w:rPr>
                 <w:rFonts w:ascii="Calibri" w:eastAsia="Times New Roman" w:hAnsi="Calibri" w:cs="Times New Roman"/>
                 <w:color w:val="000000"/>
+                <w:sz w:val="24"/>
+                <w:szCs w:val="24"/>
                 <w:lang w:val="es-ES" w:eastAsia="es-ES"/>
               </w:rPr>
             </w:pPr>
@@ -5665,6 +8474,8 @@
               <w:rPr>
                 <w:rFonts w:ascii="Calibri" w:eastAsia="Times New Roman" w:hAnsi="Calibri" w:cs="Times New Roman"/>
                 <w:color w:val="000000"/>
+                <w:sz w:val="24"/>
+                <w:szCs w:val="24"/>
                 <w:lang w:val="es-ES" w:eastAsia="es-ES"/>
               </w:rPr>
               <w:t> </w:t>
@@ -5690,6 +8501,8 @@
               <w:rPr>
                 <w:rFonts w:ascii="Calibri" w:eastAsia="Times New Roman" w:hAnsi="Calibri" w:cs="Times New Roman"/>
                 <w:color w:val="000000"/>
+                <w:sz w:val="24"/>
+                <w:szCs w:val="24"/>
                 <w:lang w:val="es-ES" w:eastAsia="es-ES"/>
               </w:rPr>
             </w:pPr>
@@ -5697,6 +8510,8 @@
               <w:rPr>
                 <w:rFonts w:ascii="Calibri" w:eastAsia="Times New Roman" w:hAnsi="Calibri" w:cs="Times New Roman"/>
                 <w:color w:val="000000"/>
+                <w:sz w:val="24"/>
+                <w:szCs w:val="24"/>
                 <w:lang w:val="es-ES" w:eastAsia="es-ES"/>
               </w:rPr>
               <w:t> </w:t>
@@ -5724,6 +8539,8 @@
               <w:rPr>
                 <w:rFonts w:ascii="Calibri" w:eastAsia="Times New Roman" w:hAnsi="Calibri" w:cs="Times New Roman"/>
                 <w:color w:val="000000"/>
+                <w:sz w:val="24"/>
+                <w:szCs w:val="24"/>
                 <w:lang w:val="es-ES" w:eastAsia="es-ES"/>
               </w:rPr>
             </w:pPr>
@@ -5731,6 +8548,8 @@
               <w:rPr>
                 <w:rFonts w:ascii="Calibri" w:eastAsia="Times New Roman" w:hAnsi="Calibri" w:cs="Times New Roman"/>
                 <w:color w:val="000000"/>
+                <w:sz w:val="24"/>
+                <w:szCs w:val="24"/>
                 <w:lang w:val="es-ES" w:eastAsia="es-ES"/>
               </w:rPr>
               <w:t> </w:t>
@@ -5756,6 +8575,8 @@
               <w:rPr>
                 <w:rFonts w:ascii="Calibri" w:eastAsia="Times New Roman" w:hAnsi="Calibri" w:cs="Times New Roman"/>
                 <w:color w:val="000000"/>
+                <w:sz w:val="24"/>
+                <w:szCs w:val="24"/>
                 <w:lang w:val="es-ES" w:eastAsia="es-ES"/>
               </w:rPr>
             </w:pPr>
@@ -5763,6 +8584,8 @@
               <w:rPr>
                 <w:rFonts w:ascii="Calibri" w:eastAsia="Times New Roman" w:hAnsi="Calibri" w:cs="Times New Roman"/>
                 <w:color w:val="000000"/>
+                <w:sz w:val="24"/>
+                <w:szCs w:val="24"/>
                 <w:lang w:val="es-ES" w:eastAsia="es-ES"/>
               </w:rPr>
               <w:t> </w:t>
@@ -5793,6 +8616,8 @@
               <w:rPr>
                 <w:rFonts w:ascii="Calibri" w:eastAsia="Times New Roman" w:hAnsi="Calibri" w:cs="Times New Roman"/>
                 <w:color w:val="000000"/>
+                <w:sz w:val="24"/>
+                <w:szCs w:val="24"/>
                 <w:lang w:val="es-ES" w:eastAsia="es-ES"/>
               </w:rPr>
             </w:pPr>
@@ -5800,6 +8625,8 @@
               <w:rPr>
                 <w:rFonts w:ascii="Calibri" w:eastAsia="Times New Roman" w:hAnsi="Calibri" w:cs="Times New Roman"/>
                 <w:color w:val="000000"/>
+                <w:sz w:val="24"/>
+                <w:szCs w:val="24"/>
                 <w:lang w:val="es-ES" w:eastAsia="es-ES"/>
               </w:rPr>
               <w:t>Emplear a los líderes de la comunidad como promotores de las medidas de seguridad.</w:t>
@@ -5825,6 +8652,8 @@
               <w:rPr>
                 <w:rFonts w:ascii="Calibri" w:eastAsia="Times New Roman" w:hAnsi="Calibri" w:cs="Times New Roman"/>
                 <w:color w:val="000000"/>
+                <w:sz w:val="24"/>
+                <w:szCs w:val="24"/>
                 <w:lang w:val="es-ES" w:eastAsia="es-ES"/>
               </w:rPr>
             </w:pPr>
@@ -5832,6 +8661,8 @@
               <w:rPr>
                 <w:rFonts w:ascii="Calibri" w:eastAsia="Times New Roman" w:hAnsi="Calibri" w:cs="Times New Roman"/>
                 <w:color w:val="000000"/>
+                <w:sz w:val="24"/>
+                <w:szCs w:val="24"/>
                 <w:lang w:val="es-ES" w:eastAsia="es-ES"/>
               </w:rPr>
               <w:t> </w:t>
@@ -5858,6 +8689,8 @@
               <w:rPr>
                 <w:rFonts w:ascii="Calibri" w:eastAsia="Times New Roman" w:hAnsi="Calibri" w:cs="Times New Roman"/>
                 <w:color w:val="000000"/>
+                <w:sz w:val="24"/>
+                <w:szCs w:val="24"/>
                 <w:lang w:val="es-ES" w:eastAsia="es-ES"/>
               </w:rPr>
             </w:pPr>
@@ -5865,6 +8698,8 @@
               <w:rPr>
                 <w:rFonts w:ascii="Calibri" w:eastAsia="Times New Roman" w:hAnsi="Calibri" w:cs="Times New Roman"/>
                 <w:color w:val="000000"/>
+                <w:sz w:val="24"/>
+                <w:szCs w:val="24"/>
                 <w:lang w:val="es-ES" w:eastAsia="es-ES"/>
               </w:rPr>
               <w:t> </w:t>
@@ -5890,6 +8725,8 @@
               <w:rPr>
                 <w:rFonts w:ascii="Calibri" w:eastAsia="Times New Roman" w:hAnsi="Calibri" w:cs="Times New Roman"/>
                 <w:color w:val="000000"/>
+                <w:sz w:val="24"/>
+                <w:szCs w:val="24"/>
                 <w:lang w:val="es-ES" w:eastAsia="es-ES"/>
               </w:rPr>
             </w:pPr>
@@ -5897,6 +8734,8 @@
               <w:rPr>
                 <w:rFonts w:ascii="Calibri" w:eastAsia="Times New Roman" w:hAnsi="Calibri" w:cs="Times New Roman"/>
                 <w:color w:val="000000"/>
+                <w:sz w:val="24"/>
+                <w:szCs w:val="24"/>
                 <w:lang w:val="es-ES" w:eastAsia="es-ES"/>
               </w:rPr>
               <w:t> </w:t>
@@ -5922,6 +8761,8 @@
               <w:rPr>
                 <w:rFonts w:ascii="Calibri" w:eastAsia="Times New Roman" w:hAnsi="Calibri" w:cs="Times New Roman"/>
                 <w:color w:val="000000"/>
+                <w:sz w:val="24"/>
+                <w:szCs w:val="24"/>
                 <w:lang w:val="es-ES" w:eastAsia="es-ES"/>
               </w:rPr>
             </w:pPr>
@@ -5929,6 +8770,8 @@
               <w:rPr>
                 <w:rFonts w:ascii="Calibri" w:eastAsia="Times New Roman" w:hAnsi="Calibri" w:cs="Times New Roman"/>
                 <w:color w:val="000000"/>
+                <w:sz w:val="24"/>
+                <w:szCs w:val="24"/>
                 <w:lang w:val="es-ES" w:eastAsia="es-ES"/>
               </w:rPr>
               <w:t> </w:t>
@@ -5954,6 +8797,8 @@
               <w:rPr>
                 <w:rFonts w:ascii="Calibri" w:eastAsia="Times New Roman" w:hAnsi="Calibri" w:cs="Times New Roman"/>
                 <w:color w:val="000000"/>
+                <w:sz w:val="24"/>
+                <w:szCs w:val="24"/>
                 <w:lang w:val="es-ES" w:eastAsia="es-ES"/>
               </w:rPr>
             </w:pPr>
@@ -5961,6 +8806,8 @@
               <w:rPr>
                 <w:rFonts w:ascii="Calibri" w:eastAsia="Times New Roman" w:hAnsi="Calibri" w:cs="Times New Roman"/>
                 <w:color w:val="000000"/>
+                <w:sz w:val="24"/>
+                <w:szCs w:val="24"/>
                 <w:lang w:val="es-ES" w:eastAsia="es-ES"/>
               </w:rPr>
               <w:t> </w:t>
@@ -5988,6 +8835,8 @@
               <w:rPr>
                 <w:rFonts w:ascii="Calibri" w:eastAsia="Times New Roman" w:hAnsi="Calibri" w:cs="Times New Roman"/>
                 <w:color w:val="000000"/>
+                <w:sz w:val="24"/>
+                <w:szCs w:val="24"/>
                 <w:lang w:val="es-ES" w:eastAsia="es-ES"/>
               </w:rPr>
             </w:pPr>
@@ -5995,6 +8844,8 @@
               <w:rPr>
                 <w:rFonts w:ascii="Calibri" w:eastAsia="Times New Roman" w:hAnsi="Calibri" w:cs="Times New Roman"/>
                 <w:color w:val="000000"/>
+                <w:sz w:val="24"/>
+                <w:szCs w:val="24"/>
                 <w:lang w:val="es-ES" w:eastAsia="es-ES"/>
               </w:rPr>
               <w:t> </w:t>
@@ -6020,6 +8871,8 @@
               <w:rPr>
                 <w:rFonts w:ascii="Calibri" w:eastAsia="Times New Roman" w:hAnsi="Calibri" w:cs="Times New Roman"/>
                 <w:color w:val="000000"/>
+                <w:sz w:val="24"/>
+                <w:szCs w:val="24"/>
                 <w:lang w:val="es-ES" w:eastAsia="es-ES"/>
               </w:rPr>
             </w:pPr>
@@ -6027,6 +8880,8 @@
               <w:rPr>
                 <w:rFonts w:ascii="Calibri" w:eastAsia="Times New Roman" w:hAnsi="Calibri" w:cs="Times New Roman"/>
                 <w:color w:val="000000"/>
+                <w:sz w:val="24"/>
+                <w:szCs w:val="24"/>
                 <w:lang w:val="es-ES" w:eastAsia="es-ES"/>
               </w:rPr>
               <w:t> </w:t>
@@ -6052,6 +8907,8 @@
               <w:rPr>
                 <w:rFonts w:ascii="Calibri" w:eastAsia="Times New Roman" w:hAnsi="Calibri" w:cs="Times New Roman"/>
                 <w:color w:val="000000"/>
+                <w:sz w:val="24"/>
+                <w:szCs w:val="24"/>
                 <w:lang w:val="es-ES" w:eastAsia="es-ES"/>
               </w:rPr>
             </w:pPr>
@@ -6059,6 +8916,8 @@
               <w:rPr>
                 <w:rFonts w:ascii="Calibri" w:eastAsia="Times New Roman" w:hAnsi="Calibri" w:cs="Times New Roman"/>
                 <w:color w:val="000000"/>
+                <w:sz w:val="24"/>
+                <w:szCs w:val="24"/>
                 <w:lang w:val="es-ES" w:eastAsia="es-ES"/>
               </w:rPr>
               <w:t> </w:t>
@@ -6084,6 +8943,8 @@
               <w:rPr>
                 <w:rFonts w:ascii="Calibri" w:eastAsia="Times New Roman" w:hAnsi="Calibri" w:cs="Times New Roman"/>
                 <w:color w:val="000000"/>
+                <w:sz w:val="24"/>
+                <w:szCs w:val="24"/>
                 <w:lang w:val="es-ES" w:eastAsia="es-ES"/>
               </w:rPr>
             </w:pPr>
@@ -6091,6 +8952,8 @@
               <w:rPr>
                 <w:rFonts w:ascii="Calibri" w:eastAsia="Times New Roman" w:hAnsi="Calibri" w:cs="Times New Roman"/>
                 <w:color w:val="000000"/>
+                <w:sz w:val="24"/>
+                <w:szCs w:val="24"/>
                 <w:lang w:val="es-ES" w:eastAsia="es-ES"/>
               </w:rPr>
               <w:t> </w:t>
@@ -6118,6 +8981,8 @@
               <w:rPr>
                 <w:rFonts w:ascii="Calibri" w:eastAsia="Times New Roman" w:hAnsi="Calibri" w:cs="Times New Roman"/>
                 <w:color w:val="000000"/>
+                <w:sz w:val="24"/>
+                <w:szCs w:val="24"/>
                 <w:lang w:val="es-ES" w:eastAsia="es-ES"/>
               </w:rPr>
             </w:pPr>
@@ -6125,6 +8990,8 @@
               <w:rPr>
                 <w:rFonts w:ascii="Calibri" w:eastAsia="Times New Roman" w:hAnsi="Calibri" w:cs="Times New Roman"/>
                 <w:color w:val="000000"/>
+                <w:sz w:val="24"/>
+                <w:szCs w:val="24"/>
                 <w:lang w:val="es-ES" w:eastAsia="es-ES"/>
               </w:rPr>
               <w:t> </w:t>
@@ -6150,6 +9017,8 @@
               <w:rPr>
                 <w:rFonts w:ascii="Calibri" w:eastAsia="Times New Roman" w:hAnsi="Calibri" w:cs="Times New Roman"/>
                 <w:color w:val="000000"/>
+                <w:sz w:val="24"/>
+                <w:szCs w:val="24"/>
                 <w:lang w:val="es-ES" w:eastAsia="es-ES"/>
               </w:rPr>
             </w:pPr>
@@ -6157,6 +9026,8 @@
               <w:rPr>
                 <w:rFonts w:ascii="Calibri" w:eastAsia="Times New Roman" w:hAnsi="Calibri" w:cs="Times New Roman"/>
                 <w:color w:val="000000"/>
+                <w:sz w:val="24"/>
+                <w:szCs w:val="24"/>
                 <w:lang w:val="es-ES" w:eastAsia="es-ES"/>
               </w:rPr>
               <w:t> </w:t>
@@ -6167,17 +9038,31 @@
     </w:tbl>
     <w:p>
       <w:pPr>
-        <w:rPr>
-          <w:rFonts w:ascii="Arial" w:hAnsi="Arial" w:cs="Arial"/>
-          <w:sz w:val="28"/>
-        </w:rPr>
-      </w:pPr>
-      <w:r>
-        <w:rPr>
-          <w:rFonts w:ascii="Arial" w:hAnsi="Arial" w:cs="Arial"/>
-          <w:sz w:val="28"/>
-        </w:rPr>
-        <w:lastRenderedPageBreak/>
+        <w:ind w:left="360"/>
+        <w:rPr>
+          <w:rFonts w:ascii="Arial" w:hAnsi="Arial" w:cs="Arial"/>
+          <w:b/>
+          <w:sz w:val="24"/>
+          <w:szCs w:val="24"/>
+          <w:u w:val="single"/>
+          <w:lang w:val="es-ES"/>
+        </w:rPr>
+      </w:pPr>
+    </w:p>
+    <w:p>
+      <w:pPr>
+        <w:rPr>
+          <w:rFonts w:ascii="Arial" w:hAnsi="Arial" w:cs="Arial"/>
+          <w:sz w:val="24"/>
+          <w:szCs w:val="24"/>
+        </w:rPr>
+      </w:pPr>
+      <w:r>
+        <w:rPr>
+          <w:rFonts w:ascii="Arial" w:hAnsi="Arial" w:cs="Arial"/>
+          <w:sz w:val="24"/>
+          <w:szCs w:val="24"/>
+        </w:rPr>
         <w:t xml:space="preserve">Impacto en la comunidad </w:t>
       </w:r>
     </w:p>
@@ -6186,12 +9071,14 @@
         <w:rPr>
           <w:rFonts w:ascii="Arial" w:hAnsi="Arial" w:cs="Arial"/>
           <w:sz w:val="24"/>
-        </w:rPr>
-      </w:pPr>
-      <w:r>
-        <w:rPr>
-          <w:rFonts w:ascii="Arial" w:hAnsi="Arial" w:cs="Arial"/>
-          <w:sz w:val="24"/>
+          <w:szCs w:val="24"/>
+        </w:rPr>
+      </w:pPr>
+      <w:r>
+        <w:rPr>
+          <w:rFonts w:ascii="Arial" w:hAnsi="Arial" w:cs="Arial"/>
+          <w:sz w:val="24"/>
+          <w:szCs w:val="24"/>
         </w:rPr>
         <w:t>En la Comunidad Cardón se pu</w:t>
       </w:r>
@@ -6199,6 +9086,7 @@
         <w:rPr>
           <w:rFonts w:ascii="Arial" w:hAnsi="Arial" w:cs="Arial"/>
           <w:sz w:val="24"/>
+          <w:szCs w:val="24"/>
         </w:rPr>
         <w:t>dieron</w:t>
       </w:r>
@@ -6206,6 +9094,7 @@
         <w:rPr>
           <w:rFonts w:ascii="Arial" w:hAnsi="Arial" w:cs="Arial"/>
           <w:sz w:val="24"/>
+          <w:szCs w:val="24"/>
         </w:rPr>
         <w:t xml:space="preserve"> notar algunos cambios positivos desde que se empezó a llevar información para concientizar a las personas, en los cuales tenemos:</w:t>
       </w:r>
@@ -6221,12 +9110,14 @@
         <w:rPr>
           <w:rFonts w:ascii="Arial" w:hAnsi="Arial" w:cs="Arial"/>
           <w:sz w:val="24"/>
-        </w:rPr>
-      </w:pPr>
-      <w:r>
-        <w:rPr>
-          <w:rFonts w:ascii="Arial" w:hAnsi="Arial" w:cs="Arial"/>
-          <w:sz w:val="24"/>
+          <w:szCs w:val="24"/>
+        </w:rPr>
+      </w:pPr>
+      <w:r>
+        <w:rPr>
+          <w:rFonts w:ascii="Arial" w:hAnsi="Arial" w:cs="Arial"/>
+          <w:sz w:val="24"/>
+          <w:szCs w:val="24"/>
         </w:rPr>
         <w:t>Un incremento en la aplicación de las medidas para prevenir el contagio del virus covid-19 por el sistema de salud.</w:t>
       </w:r>
@@ -6236,6 +9127,7 @@
         <w:rPr>
           <w:rFonts w:ascii="Arial" w:hAnsi="Arial" w:cs="Arial"/>
           <w:sz w:val="24"/>
+          <w:szCs w:val="24"/>
         </w:rPr>
       </w:pPr>
     </w:p>
@@ -6250,12 +9142,14 @@
         <w:rPr>
           <w:rFonts w:ascii="Arial" w:hAnsi="Arial" w:cs="Arial"/>
           <w:sz w:val="24"/>
-        </w:rPr>
-      </w:pPr>
-      <w:r>
-        <w:rPr>
-          <w:rFonts w:ascii="Arial" w:hAnsi="Arial" w:cs="Arial"/>
-          <w:sz w:val="24"/>
+          <w:szCs w:val="24"/>
+        </w:rPr>
+      </w:pPr>
+      <w:r>
+        <w:rPr>
+          <w:rFonts w:ascii="Arial" w:hAnsi="Arial" w:cs="Arial"/>
+          <w:sz w:val="24"/>
+          <w:szCs w:val="24"/>
         </w:rPr>
         <w:t>Por la parte de los</w:t>
       </w:r>
@@ -6263,6 +9157,7 @@
         <w:rPr>
           <w:rFonts w:ascii="Arial" w:hAnsi="Arial" w:cs="Arial"/>
           <w:sz w:val="24"/>
+          <w:szCs w:val="24"/>
         </w:rPr>
         <w:t xml:space="preserve"> centros comunales, es donde más se puede apreciar la toma de medidas de seguridad al momento de trabajar o de reunirse puntualmente con la comunidad. </w:t>
       </w:r>
@@ -6273,6 +9168,7 @@
         <w:rPr>
           <w:rFonts w:ascii="Arial" w:hAnsi="Arial" w:cs="Arial"/>
           <w:sz w:val="24"/>
+          <w:szCs w:val="24"/>
         </w:rPr>
       </w:pPr>
     </w:p>
@@ -6287,12 +9183,14 @@
         <w:rPr>
           <w:rFonts w:ascii="Arial" w:hAnsi="Arial" w:cs="Arial"/>
           <w:sz w:val="24"/>
-        </w:rPr>
-      </w:pPr>
-      <w:r>
-        <w:rPr>
-          <w:rFonts w:ascii="Arial" w:hAnsi="Arial" w:cs="Arial"/>
-          <w:sz w:val="24"/>
+          <w:szCs w:val="24"/>
+        </w:rPr>
+      </w:pPr>
+      <w:r>
+        <w:rPr>
+          <w:rFonts w:ascii="Arial" w:hAnsi="Arial" w:cs="Arial"/>
+          <w:sz w:val="24"/>
+          <w:szCs w:val="24"/>
         </w:rPr>
         <w:t>Mayor número de p</w:t>
       </w:r>
@@ -6300,6 +9198,7 @@
         <w:rPr>
           <w:rFonts w:ascii="Arial" w:hAnsi="Arial" w:cs="Arial"/>
           <w:sz w:val="24"/>
+          <w:szCs w:val="24"/>
         </w:rPr>
         <w:t>ersonas pertenecientes a la Comunidad Cardón</w:t>
       </w:r>
@@ -6307,6 +9206,7 @@
         <w:rPr>
           <w:rFonts w:ascii="Arial" w:hAnsi="Arial" w:cs="Arial"/>
           <w:sz w:val="24"/>
+          <w:szCs w:val="24"/>
         </w:rPr>
         <w:t xml:space="preserve">, que respetan el distanciamiento social, ponen en práctica el encierro en sus hogares  evitando salir de sus casas a menos que sea estrictamente necesario; </w:t>
       </w:r>
@@ -6317,6 +9217,7 @@
         <w:rPr>
           <w:rFonts w:ascii="Arial" w:hAnsi="Arial" w:cs="Arial"/>
           <w:sz w:val="24"/>
+          <w:szCs w:val="24"/>
         </w:rPr>
       </w:pPr>
     </w:p>
@@ -6331,12 +9232,14 @@
         <w:rPr>
           <w:rFonts w:ascii="Arial" w:hAnsi="Arial" w:cs="Arial"/>
           <w:sz w:val="24"/>
-        </w:rPr>
-      </w:pPr>
-      <w:r>
-        <w:rPr>
-          <w:rFonts w:ascii="Arial" w:hAnsi="Arial" w:cs="Arial"/>
-          <w:sz w:val="24"/>
+          <w:szCs w:val="24"/>
+        </w:rPr>
+      </w:pPr>
+      <w:r>
+        <w:rPr>
+          <w:rFonts w:ascii="Arial" w:hAnsi="Arial" w:cs="Arial"/>
+          <w:sz w:val="24"/>
+          <w:szCs w:val="24"/>
         </w:rPr>
         <w:t>Cambio de pensamiento a las personas que n</w:t>
       </w:r>
@@ -6344,6 +9247,7 @@
         <w:rPr>
           <w:rFonts w:ascii="Arial" w:hAnsi="Arial" w:cs="Arial"/>
           <w:sz w:val="24"/>
+          <w:szCs w:val="24"/>
         </w:rPr>
         <w:t>o respetaban las medidas o no prestaba</w:t>
       </w:r>
@@ -6351,6 +9255,7 @@
         <w:rPr>
           <w:rFonts w:ascii="Arial" w:hAnsi="Arial" w:cs="Arial"/>
           <w:sz w:val="24"/>
+          <w:szCs w:val="24"/>
         </w:rPr>
         <w:t xml:space="preserve"> suficiente atención la situación crítica a nivel nacional e internacional. </w:t>
       </w:r>
@@ -6361,6 +9266,7 @@
         <w:rPr>
           <w:rFonts w:ascii="Arial" w:hAnsi="Arial" w:cs="Arial"/>
           <w:sz w:val="24"/>
+          <w:szCs w:val="24"/>
         </w:rPr>
       </w:pPr>
     </w:p>
@@ -6370,13 +9276,15 @@
         <w:ind w:left="0"/>
         <w:rPr>
           <w:rFonts w:ascii="Arial" w:hAnsi="Arial" w:cs="Arial"/>
-          <w:sz w:val="28"/>
-        </w:rPr>
-      </w:pPr>
-      <w:r>
-        <w:rPr>
-          <w:rFonts w:ascii="Arial" w:hAnsi="Arial" w:cs="Arial"/>
-          <w:sz w:val="28"/>
+          <w:sz w:val="24"/>
+          <w:szCs w:val="24"/>
+        </w:rPr>
+      </w:pPr>
+      <w:r>
+        <w:rPr>
+          <w:rFonts w:ascii="Arial" w:hAnsi="Arial" w:cs="Arial"/>
+          <w:sz w:val="24"/>
+          <w:szCs w:val="24"/>
         </w:rPr>
         <w:t xml:space="preserve">Descripción de las actividades </w:t>
       </w:r>
@@ -6386,12 +9294,14 @@
         <w:rPr>
           <w:rFonts w:ascii="Arial" w:hAnsi="Arial" w:cs="Arial"/>
           <w:sz w:val="24"/>
-        </w:rPr>
-      </w:pPr>
-      <w:r>
-        <w:rPr>
-          <w:rFonts w:ascii="Arial" w:hAnsi="Arial" w:cs="Arial"/>
-          <w:sz w:val="24"/>
+          <w:szCs w:val="24"/>
+        </w:rPr>
+      </w:pPr>
+      <w:r>
+        <w:rPr>
+          <w:rFonts w:ascii="Arial" w:hAnsi="Arial" w:cs="Arial"/>
+          <w:sz w:val="24"/>
+          <w:szCs w:val="24"/>
         </w:rPr>
         <w:t>E</w:t>
       </w:r>
@@ -6399,6 +9309,7 @@
         <w:rPr>
           <w:rFonts w:ascii="Arial" w:hAnsi="Arial" w:cs="Arial"/>
           <w:sz w:val="24"/>
+          <w:szCs w:val="24"/>
         </w:rPr>
         <w:t>n cuanto a las actividades del O</w:t>
       </w:r>
@@ -6406,6 +9317,7 @@
         <w:rPr>
           <w:rFonts w:ascii="Arial" w:hAnsi="Arial" w:cs="Arial"/>
           <w:sz w:val="24"/>
+          <w:szCs w:val="24"/>
         </w:rPr>
         <w:t xml:space="preserve">bjetivo 1, tenemos la investigación a profundidad de información del virus </w:t>
       </w:r>
@@ -6413,6 +9325,7 @@
         <w:rPr>
           <w:rFonts w:ascii="Arial" w:hAnsi="Arial" w:cs="Arial"/>
           <w:sz w:val="24"/>
+          <w:szCs w:val="24"/>
         </w:rPr>
         <w:t>Sars-CoV-2</w:t>
       </w:r>
@@ -6420,6 +9333,7 @@
         <w:rPr>
           <w:rFonts w:ascii="Arial" w:hAnsi="Arial" w:cs="Arial"/>
           <w:sz w:val="24"/>
+          <w:szCs w:val="24"/>
         </w:rPr>
         <w:t>, eso se llevará</w:t>
       </w:r>
@@ -6427,6 +9341,7 @@
         <w:rPr>
           <w:rFonts w:ascii="Arial" w:hAnsi="Arial" w:cs="Arial"/>
           <w:sz w:val="24"/>
+          <w:szCs w:val="24"/>
         </w:rPr>
         <w:t xml:space="preserve"> a cabo a través de los medi</w:t>
       </w:r>
@@ -6434,6 +9349,7 @@
         <w:rPr>
           <w:rFonts w:ascii="Arial" w:hAnsi="Arial" w:cs="Arial"/>
           <w:sz w:val="24"/>
+          <w:szCs w:val="24"/>
         </w:rPr>
         <w:t>os virtuales, donde iremos recol</w:t>
       </w:r>
@@ -6441,6 +9357,7 @@
         <w:rPr>
           <w:rFonts w:ascii="Arial" w:hAnsi="Arial" w:cs="Arial"/>
           <w:sz w:val="24"/>
+          <w:szCs w:val="24"/>
         </w:rPr>
         <w:t>ecta</w:t>
       </w:r>
@@ -6448,6 +9365,7 @@
         <w:rPr>
           <w:rFonts w:ascii="Arial" w:hAnsi="Arial" w:cs="Arial"/>
           <w:sz w:val="24"/>
+          <w:szCs w:val="24"/>
         </w:rPr>
         <w:t>n</w:t>
       </w:r>
@@ -6455,6 +9373,7 @@
         <w:rPr>
           <w:rFonts w:ascii="Arial" w:hAnsi="Arial" w:cs="Arial"/>
           <w:sz w:val="24"/>
+          <w:szCs w:val="24"/>
         </w:rPr>
         <w:t>do diferentes tipos de información para sacar lo más importante, por medio de páginas e investigaciones del tema; una vez que hayamos concluido con la recolección de información, comenzaremos con la elaboración de diferentes materiales informativos para prevenir el contagio del virus. Este tipo de materiales se llevaran a cabo por técnicas visuales como lo son los videos, infografías, diapositivas, para que las personas puedan informarse de manera dinámica y al mismo tiempo de una forma más llamativa.</w:t>
       </w:r>
@@ -6464,12 +9383,14 @@
         <w:rPr>
           <w:rFonts w:ascii="Arial" w:hAnsi="Arial" w:cs="Arial"/>
           <w:sz w:val="24"/>
-        </w:rPr>
-      </w:pPr>
-      <w:r>
-        <w:rPr>
-          <w:rFonts w:ascii="Arial" w:hAnsi="Arial" w:cs="Arial"/>
-          <w:sz w:val="24"/>
+          <w:szCs w:val="24"/>
+        </w:rPr>
+      </w:pPr>
+      <w:r>
+        <w:rPr>
+          <w:rFonts w:ascii="Arial" w:hAnsi="Arial" w:cs="Arial"/>
+          <w:sz w:val="24"/>
+          <w:szCs w:val="24"/>
         </w:rPr>
         <w:t xml:space="preserve">Una vez que se hayan desarrollado los diferentes materiales visuales con  herramientas como </w:t>
       </w:r>
@@ -6477,6 +9398,7 @@
         <w:rPr>
           <w:rFonts w:ascii="Arial" w:hAnsi="Arial" w:cs="Arial"/>
           <w:sz w:val="24"/>
+          <w:szCs w:val="24"/>
         </w:rPr>
         <w:t>PowerPoint y Microsoft Wor</w:t>
       </w:r>
@@ -6484,6 +9406,7 @@
         <w:rPr>
           <w:rFonts w:ascii="Arial" w:hAnsi="Arial" w:cs="Arial"/>
           <w:sz w:val="24"/>
+          <w:szCs w:val="24"/>
         </w:rPr>
         <w:t>d, se comenzará</w:t>
       </w:r>
@@ -6491,6 +9414,7 @@
         <w:rPr>
           <w:rFonts w:ascii="Arial" w:hAnsi="Arial" w:cs="Arial"/>
           <w:sz w:val="24"/>
+          <w:szCs w:val="24"/>
         </w:rPr>
         <w:t xml:space="preserve"> con las</w:t>
       </w:r>
@@ -6498,6 +9422,7 @@
         <w:rPr>
           <w:rFonts w:ascii="Arial" w:hAnsi="Arial" w:cs="Arial"/>
           <w:sz w:val="24"/>
+          <w:szCs w:val="24"/>
         </w:rPr>
         <w:t xml:space="preserve"> actividades del O</w:t>
       </w:r>
@@ -6505,6 +9430,7 @@
         <w:rPr>
           <w:rFonts w:ascii="Arial" w:hAnsi="Arial" w:cs="Arial"/>
           <w:sz w:val="24"/>
+          <w:szCs w:val="24"/>
         </w:rPr>
         <w:t>bjet</w:t>
       </w:r>
@@ -6512,6 +9438,7 @@
         <w:rPr>
           <w:rFonts w:ascii="Arial" w:hAnsi="Arial" w:cs="Arial"/>
           <w:sz w:val="24"/>
+          <w:szCs w:val="24"/>
         </w:rPr>
         <w:t>ivo 2; ya en esta parte entra</w:t>
       </w:r>
@@ -6519,6 +9446,7 @@
         <w:rPr>
           <w:rFonts w:ascii="Arial" w:hAnsi="Arial" w:cs="Arial"/>
           <w:sz w:val="24"/>
+          <w:szCs w:val="24"/>
         </w:rPr>
         <w:t xml:space="preserve"> los diferentes acercamientos con los líderes de la comunidad para pedirles apoyo como portavoces hacia la comunidad y pedirles algunos números de representantes, que serán nuestra población específica a las cual comenzaremos a bajarle la información sobre el virus y de cómo prevenir el incremente de contagios. En esta parte las actividades se llevaran a cabo por medios virtuales, como por ejemplo la aplicación </w:t>
       </w:r>
@@ -6526,6 +9454,7 @@
         <w:rPr>
           <w:rFonts w:ascii="Arial" w:hAnsi="Arial" w:cs="Arial"/>
           <w:sz w:val="24"/>
+          <w:szCs w:val="24"/>
         </w:rPr>
         <w:t>WhatsApp</w:t>
       </w:r>
@@ -6533,29 +9462,33 @@
         <w:rPr>
           <w:rFonts w:ascii="Arial" w:hAnsi="Arial" w:cs="Arial"/>
           <w:sz w:val="24"/>
-        </w:rPr>
-        <w:t xml:space="preserve">, </w:t>
-      </w:r>
-      <w:r>
-        <w:rPr>
-          <w:rFonts w:ascii="Arial" w:hAnsi="Arial" w:cs="Arial"/>
-          <w:sz w:val="24"/>
+          <w:szCs w:val="24"/>
+        </w:rPr>
+        <w:t xml:space="preserve">, en la cual crearemos grupos con los números de los representantes seleccionados o establecidos como nuestra población concreta a </w:t>
+      </w:r>
+      <w:r>
+        <w:rPr>
+          <w:rFonts w:ascii="Arial" w:hAnsi="Arial" w:cs="Arial"/>
+          <w:sz w:val="24"/>
+          <w:szCs w:val="24"/>
         </w:rPr>
         <w:lastRenderedPageBreak/>
-        <w:t xml:space="preserve">en la cual crearemos grupos con los números de los representantes seleccionados o establecidos como nuestra población concreta a trabajar y a la cual se le enviaran los diferentes materiales visuales y audiovisuales establecidos. </w:t>
-      </w:r>
-    </w:p>
-    <w:p>
-      <w:pPr>
-        <w:rPr>
-          <w:rFonts w:ascii="Arial" w:hAnsi="Arial" w:cs="Arial"/>
-          <w:sz w:val="24"/>
-        </w:rPr>
-      </w:pPr>
-      <w:r>
-        <w:rPr>
-          <w:rFonts w:ascii="Arial" w:hAnsi="Arial" w:cs="Arial"/>
-          <w:sz w:val="24"/>
+        <w:t xml:space="preserve">trabajar y a la cual se le enviaran los diferentes materiales visuales y audiovisuales establecidos. </w:t>
+      </w:r>
+    </w:p>
+    <w:p>
+      <w:pPr>
+        <w:rPr>
+          <w:rFonts w:ascii="Arial" w:hAnsi="Arial" w:cs="Arial"/>
+          <w:sz w:val="24"/>
+          <w:szCs w:val="24"/>
+        </w:rPr>
+      </w:pPr>
+      <w:r>
+        <w:rPr>
+          <w:rFonts w:ascii="Arial" w:hAnsi="Arial" w:cs="Arial"/>
+          <w:sz w:val="24"/>
+          <w:szCs w:val="24"/>
         </w:rPr>
         <w:t xml:space="preserve">Para finalizar tenemos que continuar con el seguimiento de los representantes elegidos, como también hacia los líderes de comunidad para que podamos tener diferentes medios de para enviar la información de manera más efectiva, por otro lado es importante destacar que se deberá seguir buscando información sobre las novedades del comportamiento del virus; las nuevas sepas, las elaboraciones y pruebas de diferentes vacunas a nivel nacional e internacional, como hacérsele seguimiento a la cifra de casos de contagios presentes específicamente del estado; todo esto para continuar con la creación de conciencia en la comunidad para prevenir el incremento de casos y continuar informando a los demás sobre el comportamiento del virus, ya antes mencionado. </w:t>
       </w:r>
@@ -6565,7 +9498,8 @@
         <w:rPr>
           <w:rFonts w:ascii="Arial" w:hAnsi="Arial" w:cs="Arial"/>
           <w:b/>
-          <w:sz w:val="32"/>
+          <w:sz w:val="24"/>
+          <w:szCs w:val="24"/>
           <w:u w:val="single"/>
         </w:rPr>
       </w:pPr>
@@ -6575,7 +9509,8 @@
         <w:rPr>
           <w:rFonts w:ascii="Arial" w:hAnsi="Arial" w:cs="Arial"/>
           <w:b/>
-          <w:sz w:val="32"/>
+          <w:sz w:val="24"/>
+          <w:szCs w:val="24"/>
           <w:u w:val="single"/>
         </w:rPr>
       </w:pPr>
@@ -6585,7 +9520,8 @@
         <w:rPr>
           <w:rFonts w:ascii="Arial" w:hAnsi="Arial" w:cs="Arial"/>
           <w:b/>
-          <w:sz w:val="32"/>
+          <w:sz w:val="24"/>
+          <w:szCs w:val="24"/>
           <w:u w:val="single"/>
         </w:rPr>
       </w:pPr>
@@ -6595,7 +9531,8 @@
         <w:rPr>
           <w:rFonts w:ascii="Arial" w:hAnsi="Arial" w:cs="Arial"/>
           <w:b/>
-          <w:sz w:val="32"/>
+          <w:sz w:val="24"/>
+          <w:szCs w:val="24"/>
           <w:u w:val="single"/>
         </w:rPr>
       </w:pPr>
@@ -6605,7 +9542,8 @@
         <w:rPr>
           <w:rFonts w:ascii="Arial" w:hAnsi="Arial" w:cs="Arial"/>
           <w:b/>
-          <w:sz w:val="32"/>
+          <w:sz w:val="24"/>
+          <w:szCs w:val="24"/>
           <w:u w:val="single"/>
         </w:rPr>
       </w:pPr>
@@ -6615,7 +9553,8 @@
         <w:rPr>
           <w:rFonts w:ascii="Arial" w:hAnsi="Arial" w:cs="Arial"/>
           <w:b/>
-          <w:sz w:val="32"/>
+          <w:sz w:val="24"/>
+          <w:szCs w:val="24"/>
           <w:u w:val="single"/>
         </w:rPr>
       </w:pPr>
@@ -6625,7 +9564,8 @@
         <w:rPr>
           <w:rFonts w:ascii="Arial" w:hAnsi="Arial" w:cs="Arial"/>
           <w:b/>
-          <w:sz w:val="32"/>
+          <w:sz w:val="24"/>
+          <w:szCs w:val="24"/>
           <w:u w:val="single"/>
         </w:rPr>
       </w:pPr>
@@ -6635,7 +9575,8 @@
         <w:rPr>
           <w:rFonts w:ascii="Arial" w:hAnsi="Arial" w:cs="Arial"/>
           <w:b/>
-          <w:sz w:val="32"/>
+          <w:sz w:val="24"/>
+          <w:szCs w:val="24"/>
           <w:u w:val="single"/>
         </w:rPr>
       </w:pPr>
@@ -6645,7 +9586,8 @@
         <w:rPr>
           <w:rFonts w:ascii="Arial" w:hAnsi="Arial" w:cs="Arial"/>
           <w:b/>
-          <w:sz w:val="32"/>
+          <w:sz w:val="24"/>
+          <w:szCs w:val="24"/>
           <w:u w:val="single"/>
         </w:rPr>
       </w:pPr>
@@ -6655,7 +9597,8 @@
         <w:rPr>
           <w:rFonts w:ascii="Arial" w:hAnsi="Arial" w:cs="Arial"/>
           <w:b/>
-          <w:sz w:val="32"/>
+          <w:sz w:val="24"/>
+          <w:szCs w:val="24"/>
           <w:u w:val="single"/>
         </w:rPr>
       </w:pPr>
@@ -6665,7 +9608,8 @@
         <w:rPr>
           <w:rFonts w:ascii="Arial" w:hAnsi="Arial" w:cs="Arial"/>
           <w:b/>
-          <w:sz w:val="32"/>
+          <w:sz w:val="24"/>
+          <w:szCs w:val="24"/>
           <w:u w:val="single"/>
         </w:rPr>
       </w:pPr>
@@ -6675,7 +9619,8 @@
         <w:rPr>
           <w:rFonts w:ascii="Arial" w:hAnsi="Arial" w:cs="Arial"/>
           <w:b/>
-          <w:sz w:val="32"/>
+          <w:sz w:val="24"/>
+          <w:szCs w:val="24"/>
           <w:u w:val="single"/>
         </w:rPr>
       </w:pPr>
@@ -6685,7 +9630,8 @@
         <w:rPr>
           <w:rFonts w:ascii="Arial" w:hAnsi="Arial" w:cs="Arial"/>
           <w:b/>
-          <w:sz w:val="32"/>
+          <w:sz w:val="24"/>
+          <w:szCs w:val="24"/>
           <w:u w:val="single"/>
         </w:rPr>
       </w:pPr>
@@ -6695,7 +9641,8 @@
         <w:rPr>
           <w:rFonts w:ascii="Arial" w:hAnsi="Arial" w:cs="Arial"/>
           <w:b/>
-          <w:sz w:val="32"/>
+          <w:sz w:val="24"/>
+          <w:szCs w:val="24"/>
           <w:u w:val="single"/>
         </w:rPr>
       </w:pPr>
@@ -6704,23 +9651,22 @@
       <w:pPr>
         <w:rPr>
           <w:rFonts w:ascii="Arial" w:hAnsi="Arial" w:cs="Arial"/>
-          <w:sz w:val="28"/>
-          <w:szCs w:val="24"/>
-        </w:rPr>
-      </w:pPr>
-      <w:r>
-        <w:rPr>
-          <w:rFonts w:ascii="Arial" w:hAnsi="Arial" w:cs="Arial"/>
-          <w:sz w:val="28"/>
-          <w:szCs w:val="24"/>
-        </w:rPr>
-        <w:lastRenderedPageBreak/>
+          <w:sz w:val="24"/>
+          <w:szCs w:val="24"/>
+        </w:rPr>
+      </w:pPr>
+      <w:r>
+        <w:rPr>
+          <w:rFonts w:ascii="Arial" w:hAnsi="Arial" w:cs="Arial"/>
+          <w:sz w:val="24"/>
+          <w:szCs w:val="24"/>
+        </w:rPr>
         <w:t>Vinculación del proyecto con los Planes, Programas y/o Proyectos, establecidos por el Ejecutivo Nacional</w:t>
       </w:r>
       <w:r>
         <w:rPr>
           <w:rFonts w:ascii="Arial" w:hAnsi="Arial" w:cs="Arial"/>
-          <w:sz w:val="28"/>
+          <w:sz w:val="24"/>
           <w:szCs w:val="24"/>
         </w:rPr>
         <w:t>:</w:t>
@@ -6765,6 +9711,7 @@
           <w:sz w:val="24"/>
           <w:szCs w:val="24"/>
         </w:rPr>
+        <w:lastRenderedPageBreak/>
         <w:t xml:space="preserve">II Objetivo Histórico: </w:t>
       </w:r>
     </w:p>
@@ -7314,16 +10261,7 @@
           <w:sz w:val="24"/>
           <w:szCs w:val="24"/>
         </w:rPr>
-        <w:t>65 años, y las personas con enfermedades que comprometan su inmunidad, cardiópatas, hipertensos, diabéticos, portadores de enfermedades</w:t>
-      </w:r>
-      <w:r>
-        <w:rPr>
-          <w:rFonts w:ascii="Arial" w:hAnsi="Arial" w:cs="Arial"/>
-          <w:w w:val="110"/>
-          <w:sz w:val="24"/>
-          <w:szCs w:val="24"/>
-        </w:rPr>
-        <w:t xml:space="preserve"> respiratorias crónicas, entre otras; éstos tendrán el cuidado y protección especial del Estado venezolano permaneciendo  en cuarentena, bajo las condiciones de flexibilización especial que se instruyan.</w:t>
+        <w:t>65 años, y las personas con enfermedades que comprometan su inmunidad, cardiópatas, hipertensos, diabéticos, portadores de enfermedades respiratorias crónicas, entre otras; éstos tendrán el cuidado y protección especial del Estado venezolano permaneciendo  en cuarentena, bajo las condiciones de flexibilización especial que se instruyan.</w:t>
       </w:r>
     </w:p>
     <w:p>
@@ -7355,17 +10293,7 @@
           <w:sz w:val="24"/>
           <w:szCs w:val="24"/>
         </w:rPr>
-        <w:t xml:space="preserve">En el marco de establecer un hábito social común a todos los ciudadanos y ciudadanas, se establece como regulación sanitaria de inexorable cumplimiento ante la existencia del coronavirus (COVID19) en </w:t>
-      </w:r>
-      <w:r>
-        <w:rPr>
-          <w:rFonts w:ascii="Arial" w:hAnsi="Arial" w:cs="Arial"/>
-          <w:w w:val="110"/>
-          <w:sz w:val="24"/>
-          <w:szCs w:val="24"/>
-        </w:rPr>
-        <w:lastRenderedPageBreak/>
-        <w:t>el territorio nacional.</w:t>
+        <w:t>En el marco de establecer un hábito social común a todos los ciudadanos y ciudadanas, se establece como regulación sanitaria de inexorable cumplimiento ante la existencia del coronavirus (COVID19) en el territorio nacional.</w:t>
       </w:r>
     </w:p>
     <w:p>
@@ -7461,7 +10389,17 @@
           <w:sz w:val="24"/>
           <w:szCs w:val="24"/>
         </w:rPr>
-        <w:t>Preservar las condiciones de distanciamiento social en todos los espacios de concentración de personas dentro y fuera de los servicios de salud, salas de espera, consultorios, salas de hospitalización, emergencias, servicios de laboratorio, radiodiagnóstico,  cafetines, entre otros, conservando en todo momento una  distancia  de  al menos 1,5 metros entre</w:t>
+        <w:t xml:space="preserve">Preservar las condiciones de distanciamiento social en todos los espacios </w:t>
+      </w:r>
+      <w:r>
+        <w:rPr>
+          <w:rFonts w:ascii="Arial" w:hAnsi="Arial" w:cs="Arial"/>
+          <w:w w:val="110"/>
+          <w:sz w:val="24"/>
+          <w:szCs w:val="24"/>
+        </w:rPr>
+        <w:lastRenderedPageBreak/>
+        <w:t>de concentración de personas dentro y fuera de los servicios de salud, salas de espera, consultorios, salas de hospitalización, emergencias, servicios de laboratorio, radiodiagnóstico,  cafetines, entre otros, conservando en todo momento una  distancia  de  al menos 1,5 metros entre</w:t>
       </w:r>
       <w:r>
         <w:rPr>
@@ -7830,7 +10768,8 @@
         <w:rPr>
           <w:rFonts w:ascii="Arial" w:hAnsi="Arial" w:cs="Arial"/>
           <w:b/>
-          <w:sz w:val="32"/>
+          <w:sz w:val="24"/>
+          <w:szCs w:val="24"/>
           <w:u w:val="single"/>
         </w:rPr>
       </w:pPr>
@@ -7840,7 +10779,8 @@
         <w:rPr>
           <w:rFonts w:ascii="Arial" w:hAnsi="Arial" w:cs="Arial"/>
           <w:b/>
-          <w:sz w:val="32"/>
+          <w:sz w:val="24"/>
+          <w:szCs w:val="24"/>
           <w:u w:val="single"/>
         </w:rPr>
       </w:pPr>
@@ -7850,7 +10790,8 @@
         <w:rPr>
           <w:rFonts w:ascii="Arial" w:hAnsi="Arial" w:cs="Arial"/>
           <w:b/>
-          <w:sz w:val="32"/>
+          <w:sz w:val="24"/>
+          <w:szCs w:val="24"/>
           <w:u w:val="single"/>
         </w:rPr>
       </w:pPr>
@@ -7860,7 +10801,8 @@
         <w:rPr>
           <w:rFonts w:ascii="Arial" w:hAnsi="Arial" w:cs="Arial"/>
           <w:b/>
-          <w:sz w:val="32"/>
+          <w:sz w:val="24"/>
+          <w:szCs w:val="24"/>
           <w:u w:val="single"/>
         </w:rPr>
       </w:pPr>
@@ -7870,7 +10812,8 @@
         <w:rPr>
           <w:rFonts w:ascii="Arial" w:hAnsi="Arial" w:cs="Arial"/>
           <w:b/>
-          <w:sz w:val="32"/>
+          <w:sz w:val="24"/>
+          <w:szCs w:val="24"/>
           <w:u w:val="single"/>
         </w:rPr>
       </w:pPr>
@@ -7880,7 +10823,8 @@
         <w:rPr>
           <w:rFonts w:ascii="Arial" w:hAnsi="Arial" w:cs="Arial"/>
           <w:b/>
-          <w:sz w:val="32"/>
+          <w:sz w:val="24"/>
+          <w:szCs w:val="24"/>
           <w:u w:val="single"/>
         </w:rPr>
       </w:pPr>
@@ -7890,7 +10834,8 @@
         <w:rPr>
           <w:rFonts w:ascii="Arial" w:hAnsi="Arial" w:cs="Arial"/>
           <w:b/>
-          <w:sz w:val="32"/>
+          <w:sz w:val="24"/>
+          <w:szCs w:val="24"/>
           <w:u w:val="single"/>
         </w:rPr>
       </w:pPr>
@@ -7900,7 +10845,8 @@
         <w:rPr>
           <w:rFonts w:ascii="Arial" w:hAnsi="Arial" w:cs="Arial"/>
           <w:b/>
-          <w:sz w:val="32"/>
+          <w:sz w:val="24"/>
+          <w:szCs w:val="24"/>
           <w:u w:val="single"/>
         </w:rPr>
       </w:pPr>
@@ -7910,7 +10856,8 @@
         <w:rPr>
           <w:rFonts w:ascii="Arial" w:hAnsi="Arial" w:cs="Arial"/>
           <w:b/>
-          <w:sz w:val="32"/>
+          <w:sz w:val="24"/>
+          <w:szCs w:val="24"/>
           <w:u w:val="single"/>
         </w:rPr>
       </w:pPr>
@@ -7919,23 +10866,24 @@
       <w:pPr>
         <w:rPr>
           <w:rFonts w:ascii="Arial" w:hAnsi="Arial" w:cs="Arial"/>
-          <w:sz w:val="32"/>
-        </w:rPr>
-      </w:pPr>
-    </w:p>
-    <w:p>
-      <w:pPr>
-        <w:rPr>
-          <w:rFonts w:ascii="Arial" w:hAnsi="Arial" w:cs="Arial"/>
-          <w:sz w:val="28"/>
-          <w:szCs w:val="28"/>
-        </w:rPr>
-      </w:pPr>
-      <w:r>
-        <w:rPr>
-          <w:rFonts w:ascii="Arial" w:hAnsi="Arial" w:cs="Arial"/>
-          <w:sz w:val="28"/>
-          <w:szCs w:val="28"/>
+          <w:sz w:val="24"/>
+          <w:szCs w:val="24"/>
+        </w:rPr>
+      </w:pPr>
+    </w:p>
+    <w:p>
+      <w:pPr>
+        <w:rPr>
+          <w:rFonts w:ascii="Arial" w:hAnsi="Arial" w:cs="Arial"/>
+          <w:sz w:val="24"/>
+          <w:szCs w:val="24"/>
+        </w:rPr>
+      </w:pPr>
+      <w:r>
+        <w:rPr>
+          <w:rFonts w:ascii="Arial" w:hAnsi="Arial" w:cs="Arial"/>
+          <w:sz w:val="24"/>
+          <w:szCs w:val="24"/>
         </w:rPr>
         <w:t>Aportes a la comunidad</w:t>
       </w:r>
@@ -8022,6 +10970,7 @@
           <w:sz w:val="24"/>
           <w:szCs w:val="24"/>
         </w:rPr>
+        <w:lastRenderedPageBreak/>
         <w:t xml:space="preserve">2) </w:t>
       </w:r>
       <w:r>
@@ -8120,15 +11069,7 @@
           <w:sz w:val="24"/>
           <w:szCs w:val="24"/>
         </w:rPr>
-        <w:t>las avenidas seleccionadas</w:t>
-      </w:r>
-      <w:r>
-        <w:rPr>
-          <w:rFonts w:ascii="Arial" w:hAnsi="Arial" w:cs="Arial"/>
-          <w:sz w:val="24"/>
-          <w:szCs w:val="24"/>
-        </w:rPr>
-        <w:t>.</w:t>
+        <w:t>las avenidas seleccionadas.</w:t>
       </w:r>
       <w:r>
         <w:rPr>
@@ -8152,15 +11093,15 @@
       <w:pPr>
         <w:rPr>
           <w:rFonts w:ascii="Arial" w:hAnsi="Arial" w:cs="Arial"/>
-          <w:sz w:val="28"/>
-          <w:szCs w:val="28"/>
-        </w:rPr>
-      </w:pPr>
-      <w:r>
-        <w:rPr>
-          <w:rFonts w:ascii="Arial" w:hAnsi="Arial" w:cs="Arial"/>
-          <w:sz w:val="28"/>
-          <w:szCs w:val="28"/>
+          <w:sz w:val="24"/>
+          <w:szCs w:val="24"/>
+        </w:rPr>
+      </w:pPr>
+      <w:r>
+        <w:rPr>
+          <w:rFonts w:ascii="Arial" w:hAnsi="Arial" w:cs="Arial"/>
+          <w:sz w:val="24"/>
+          <w:szCs w:val="24"/>
         </w:rPr>
         <w:t>Recomendaciones:</w:t>
       </w:r>
@@ -8240,17 +11181,16 @@
       <w:pPr>
         <w:rPr>
           <w:rFonts w:ascii="Arial" w:hAnsi="Arial" w:cs="Arial"/>
-          <w:sz w:val="28"/>
-          <w:szCs w:val="28"/>
-        </w:rPr>
-      </w:pPr>
-      <w:r>
-        <w:rPr>
-          <w:rFonts w:ascii="Arial" w:hAnsi="Arial" w:cs="Arial"/>
-          <w:sz w:val="28"/>
-          <w:szCs w:val="28"/>
-        </w:rPr>
-        <w:lastRenderedPageBreak/>
+          <w:sz w:val="24"/>
+          <w:szCs w:val="24"/>
+        </w:rPr>
+      </w:pPr>
+      <w:r>
+        <w:rPr>
+          <w:rFonts w:ascii="Arial" w:hAnsi="Arial" w:cs="Arial"/>
+          <w:sz w:val="24"/>
+          <w:szCs w:val="24"/>
+        </w:rPr>
         <w:t xml:space="preserve">Referencias Bibliográficas: </w:t>
       </w:r>
     </w:p>
@@ -8262,6 +11202,8 @@
           <w:rFonts w:ascii="Arial" w:eastAsia="Times New Roman" w:hAnsi="Arial" w:cs="Arial"/>
           <w:bCs/>
           <w:kern w:val="36"/>
+          <w:sz w:val="24"/>
+          <w:szCs w:val="24"/>
           <w:lang w:val="es-ES" w:eastAsia="es-ES"/>
         </w:rPr>
       </w:pPr>
@@ -8270,6 +11212,8 @@
           <w:rFonts w:ascii="Arial" w:eastAsia="Times New Roman" w:hAnsi="Arial" w:cs="Arial"/>
           <w:bCs/>
           <w:kern w:val="36"/>
+          <w:sz w:val="24"/>
+          <w:szCs w:val="24"/>
           <w:lang w:val="es-ES" w:eastAsia="es-ES"/>
         </w:rPr>
         <w:t>[</w:t>
@@ -8279,6 +11223,8 @@
           <w:rFonts w:ascii="Arial" w:eastAsia="Times New Roman" w:hAnsi="Arial" w:cs="Arial"/>
           <w:bCs/>
           <w:kern w:val="36"/>
+          <w:sz w:val="24"/>
+          <w:szCs w:val="24"/>
           <w:lang w:val="es-ES" w:eastAsia="es-ES"/>
         </w:rPr>
         <w:t>Cuando hacer cuarentena</w:t>
@@ -8288,17 +11234,21 @@
           <w:rFonts w:ascii="Arial" w:eastAsia="Times New Roman" w:hAnsi="Arial" w:cs="Arial"/>
           <w:bCs/>
           <w:kern w:val="36"/>
+          <w:sz w:val="24"/>
+          <w:szCs w:val="24"/>
           <w:lang w:val="es-ES" w:eastAsia="es-ES"/>
         </w:rPr>
         <w:t xml:space="preserve">] </w:t>
       </w:r>
-      <w:hyperlink r:id="rId9" w:history="1">
+      <w:hyperlink r:id="rId14" w:history="1">
         <w:r>
           <w:rPr>
             <w:rStyle w:val="Hipervnculo"/>
             <w:rFonts w:ascii="Arial" w:eastAsia="Times New Roman" w:hAnsi="Arial" w:cs="Arial"/>
             <w:bCs/>
             <w:kern w:val="36"/>
+            <w:sz w:val="24"/>
+            <w:szCs w:val="24"/>
             <w:lang w:val="es-ES" w:eastAsia="es-ES"/>
           </w:rPr>
           <w:t>https://www.cdc.gov/coronavirus/2019-ncov/if-you-are-sick/quarantine.html</w:t>
@@ -8311,16 +11261,16 @@
         <w:rPr>
           <w:rFonts w:ascii="Arial" w:hAnsi="Arial" w:cs="Arial"/>
           <w:b w:val="0"/>
-          <w:sz w:val="22"/>
-          <w:szCs w:val="22"/>
+          <w:sz w:val="24"/>
+          <w:szCs w:val="24"/>
         </w:rPr>
       </w:pPr>
       <w:r>
         <w:rPr>
           <w:rFonts w:ascii="Arial" w:hAnsi="Arial" w:cs="Arial"/>
           <w:b w:val="0"/>
-          <w:sz w:val="22"/>
-          <w:szCs w:val="22"/>
+          <w:sz w:val="24"/>
+          <w:szCs w:val="24"/>
         </w:rPr>
         <w:t>[</w:t>
       </w:r>
@@ -8328,8 +11278,8 @@
         <w:rPr>
           <w:rFonts w:ascii="Arial" w:hAnsi="Arial" w:cs="Arial"/>
           <w:b w:val="0"/>
-          <w:sz w:val="22"/>
-          <w:szCs w:val="22"/>
+          <w:sz w:val="24"/>
+          <w:szCs w:val="24"/>
         </w:rPr>
         <w:t>Síntomas del Coronavirus</w:t>
       </w:r>
@@ -8337,19 +11287,19 @@
         <w:rPr>
           <w:rFonts w:ascii="Arial" w:hAnsi="Arial" w:cs="Arial"/>
           <w:b w:val="0"/>
-          <w:sz w:val="22"/>
-          <w:szCs w:val="22"/>
+          <w:sz w:val="24"/>
+          <w:szCs w:val="24"/>
         </w:rPr>
         <w:t xml:space="preserve">] </w:t>
       </w:r>
-      <w:hyperlink r:id="rId10" w:history="1">
+      <w:hyperlink r:id="rId15" w:history="1">
         <w:r>
           <w:rPr>
             <w:rStyle w:val="Hipervnculo"/>
             <w:rFonts w:ascii="Arial" w:hAnsi="Arial" w:cs="Arial"/>
             <w:b w:val="0"/>
-            <w:sz w:val="22"/>
-            <w:szCs w:val="22"/>
+            <w:sz w:val="24"/>
+            <w:szCs w:val="24"/>
           </w:rPr>
           <w:t>https://www.cdc.gov/coronavirus/2019-ncov/symptoms-testing/symptoms.html</w:t>
         </w:r>
@@ -8361,16 +11311,16 @@
         <w:rPr>
           <w:rFonts w:ascii="Arial" w:hAnsi="Arial" w:cs="Arial"/>
           <w:b w:val="0"/>
-          <w:sz w:val="22"/>
-          <w:szCs w:val="22"/>
+          <w:sz w:val="24"/>
+          <w:szCs w:val="24"/>
         </w:rPr>
       </w:pPr>
       <w:r>
         <w:rPr>
           <w:rFonts w:ascii="Arial" w:hAnsi="Arial" w:cs="Arial"/>
           <w:b w:val="0"/>
-          <w:sz w:val="22"/>
-          <w:szCs w:val="22"/>
+          <w:sz w:val="24"/>
+          <w:szCs w:val="24"/>
         </w:rPr>
         <w:t>[</w:t>
       </w:r>
@@ -8378,8 +11328,8 @@
         <w:rPr>
           <w:rFonts w:ascii="Arial" w:hAnsi="Arial" w:cs="Arial"/>
           <w:b w:val="0"/>
-          <w:sz w:val="22"/>
-          <w:szCs w:val="22"/>
+          <w:sz w:val="24"/>
+          <w:szCs w:val="24"/>
         </w:rPr>
         <w:t>Qué esperar después de la vacuna para COVID-19</w:t>
       </w:r>
@@ -8387,19 +11337,19 @@
         <w:rPr>
           <w:rFonts w:ascii="Arial" w:hAnsi="Arial" w:cs="Arial"/>
           <w:b w:val="0"/>
-          <w:sz w:val="22"/>
-          <w:szCs w:val="22"/>
+          <w:sz w:val="24"/>
+          <w:szCs w:val="24"/>
         </w:rPr>
         <w:t xml:space="preserve">] </w:t>
       </w:r>
-      <w:hyperlink r:id="rId11" w:history="1">
+      <w:hyperlink r:id="rId16" w:history="1">
         <w:r>
           <w:rPr>
             <w:rStyle w:val="Hipervnculo"/>
             <w:rFonts w:ascii="Arial" w:hAnsi="Arial" w:cs="Arial"/>
             <w:b w:val="0"/>
-            <w:sz w:val="22"/>
-            <w:szCs w:val="22"/>
+            <w:sz w:val="24"/>
+            <w:szCs w:val="24"/>
           </w:rPr>
           <w:t>https://www.cdc.gov/coronavirus/2019-ncov/vaccines/expect/after.html</w:t>
         </w:r>
@@ -8412,16 +11362,16 @@
           <w:rStyle w:val="Hipervnculo"/>
           <w:rFonts w:ascii="Arial" w:hAnsi="Arial" w:cs="Arial"/>
           <w:b w:val="0"/>
-          <w:sz w:val="22"/>
-          <w:szCs w:val="22"/>
+          <w:sz w:val="24"/>
+          <w:szCs w:val="24"/>
         </w:rPr>
       </w:pPr>
       <w:r>
         <w:rPr>
           <w:rFonts w:ascii="Arial" w:hAnsi="Arial" w:cs="Arial"/>
           <w:b w:val="0"/>
-          <w:sz w:val="22"/>
-          <w:szCs w:val="22"/>
+          <w:sz w:val="24"/>
+          <w:szCs w:val="24"/>
         </w:rPr>
         <w:t>[</w:t>
       </w:r>
@@ -8429,8 +11379,8 @@
         <w:rPr>
           <w:rFonts w:ascii="Arial" w:hAnsi="Arial" w:cs="Arial"/>
           <w:b w:val="0"/>
-          <w:sz w:val="22"/>
-          <w:szCs w:val="22"/>
+          <w:sz w:val="24"/>
+          <w:szCs w:val="24"/>
         </w:rPr>
         <w:t>Brote de enfermedad por coronavirus (COVID-19): orientaciones para el público</w:t>
       </w:r>
@@ -8438,19 +11388,19 @@
         <w:rPr>
           <w:rFonts w:ascii="Arial" w:hAnsi="Arial" w:cs="Arial"/>
           <w:b w:val="0"/>
-          <w:sz w:val="22"/>
-          <w:szCs w:val="22"/>
+          <w:sz w:val="24"/>
+          <w:szCs w:val="24"/>
         </w:rPr>
         <w:t>]</w:t>
       </w:r>
-      <w:hyperlink r:id="rId12" w:history="1">
+      <w:hyperlink r:id="rId17" w:history="1">
         <w:r>
           <w:rPr>
             <w:rStyle w:val="Hipervnculo"/>
             <w:rFonts w:ascii="Arial" w:hAnsi="Arial" w:cs="Arial"/>
             <w:b w:val="0"/>
-            <w:sz w:val="22"/>
-            <w:szCs w:val="22"/>
+            <w:sz w:val="24"/>
+            <w:szCs w:val="24"/>
           </w:rPr>
           <w:t>https://www.who.int/es/emergencies/diseases/novel-coronavirus-2019/advice-for-public</w:t>
         </w:r>
@@ -8472,9 +11422,10 @@
           <w:rFonts w:ascii="Arial" w:hAnsi="Arial" w:cs="Arial"/>
           <w:b w:val="0"/>
           <w:color w:val="auto"/>
-          <w:sz w:val="22"/>
-          <w:szCs w:val="22"/>
-        </w:rPr>
+          <w:sz w:val="24"/>
+          <w:szCs w:val="24"/>
+        </w:rPr>
+        <w:lastRenderedPageBreak/>
         <w:t>[</w:t>
       </w:r>
       <w:r>
@@ -8496,9 +11447,13 @@
         <w:t>]</w:t>
       </w:r>
       <w:r>
+        <w:rPr>
+          <w:sz w:val="24"/>
+          <w:szCs w:val="24"/>
+        </w:rPr>
         <w:t xml:space="preserve"> </w:t>
       </w:r>
-      <w:hyperlink r:id="rId13" w:history="1">
+      <w:hyperlink r:id="rId18" w:history="1">
         <w:r>
           <w:rPr>
             <w:rStyle w:val="Hipervnculo"/>
@@ -8531,9 +11486,13 @@
         <w:t>[Vacuna para el COVID-19]</w:t>
       </w:r>
       <w:r>
+        <w:rPr>
+          <w:sz w:val="24"/>
+          <w:szCs w:val="24"/>
+        </w:rPr>
         <w:t xml:space="preserve"> </w:t>
       </w:r>
-      <w:hyperlink r:id="rId14" w:history="1">
+      <w:hyperlink r:id="rId19" w:history="1">
         <w:r>
           <w:rPr>
             <w:rStyle w:val="Hipervnculo"/>
@@ -8566,9 +11525,13 @@
         <w:t>[Las vacunas para el COVID-19 podrían perder potencia ante nuevas variantes virales]</w:t>
       </w:r>
       <w:r>
+        <w:rPr>
+          <w:sz w:val="24"/>
+          <w:szCs w:val="24"/>
+        </w:rPr>
         <w:t xml:space="preserve"> </w:t>
       </w:r>
-      <w:hyperlink r:id="rId15" w:history="1">
+      <w:hyperlink r:id="rId20" w:history="1">
         <w:r>
           <w:rPr>
             <w:rStyle w:val="Hipervnculo"/>
@@ -8646,7 +11609,7 @@
           <w:szCs w:val="24"/>
         </w:rPr>
       </w:pPr>
-      <w:hyperlink r:id="rId16" w:history="1">
+      <w:hyperlink r:id="rId21" w:history="1">
         <w:r>
           <w:rPr>
             <w:rStyle w:val="Hipervnculo"/>
@@ -8675,27 +11638,9 @@
           <w:sz w:val="24"/>
           <w:szCs w:val="24"/>
         </w:rPr>
-        <w:t>[</w:t>
-      </w:r>
-      <w:r>
-        <w:rPr>
-          <w:rFonts w:ascii="Arial" w:hAnsi="Arial" w:cs="Arial"/>
-          <w:b w:val="0"/>
-          <w:sz w:val="24"/>
-          <w:szCs w:val="24"/>
-        </w:rPr>
-        <w:t>El viaje de R0: de la malaria de la década de 1950 al COVID-19</w:t>
-      </w:r>
-      <w:r>
-        <w:rPr>
-          <w:rFonts w:ascii="Arial" w:hAnsi="Arial" w:cs="Arial"/>
-          <w:b w:val="0"/>
-          <w:sz w:val="24"/>
-          <w:szCs w:val="24"/>
-        </w:rPr>
-        <w:t xml:space="preserve">] </w:t>
-      </w:r>
-      <w:hyperlink r:id="rId17" w:history="1">
+        <w:t xml:space="preserve">[El viaje de R0: de la malaria de la década de 1950 al COVID-19] </w:t>
+      </w:r>
+      <w:hyperlink r:id="rId22" w:history="1">
         <w:r>
           <w:rPr>
             <w:rStyle w:val="Hipervnculo"/>
@@ -8748,9 +11693,9 @@
       </w:pPr>
     </w:p>
     <w:sectPr>
-      <w:headerReference w:type="default" r:id="rId18"/>
+      <w:headerReference w:type="default" r:id="rId23"/>
       <w:pgSz w:w="12240" w:h="15840"/>
-      <w:pgMar w:top="1417" w:right="1701" w:bottom="1417" w:left="1701" w:header="708" w:footer="708" w:gutter="0"/>
+      <w:pgMar w:top="1418" w:right="1418" w:bottom="1418" w:left="1418" w:header="709" w:footer="709" w:gutter="0"/>
       <w:cols w:space="708"/>
       <w:docGrid w:linePitch="360"/>
     </w:sectPr>
@@ -9640,6 +12585,119 @@
     </w:lvl>
   </w:abstractNum>
   <w:abstractNum w:abstractNumId="8">
+    <w:nsid w:val="40721C62"/>
+    <w:multiLevelType w:val="hybridMultilevel"/>
+    <w:tmpl w:val="0C00A9A6"/>
+    <w:lvl w:ilvl="0" w:tplc="0C0A0001">
+      <w:start w:val="1"/>
+      <w:numFmt w:val="bullet"/>
+      <w:lvlText w:val=""/>
+      <w:lvlJc w:val="left"/>
+      <w:pPr>
+        <w:ind w:left="720" w:hanging="360"/>
+      </w:pPr>
+      <w:rPr>
+        <w:rFonts w:ascii="Symbol" w:hAnsi="Symbol" w:hint="default"/>
+      </w:rPr>
+    </w:lvl>
+    <w:lvl w:ilvl="1" w:tplc="0C0A0003" w:tentative="1">
+      <w:start w:val="1"/>
+      <w:numFmt w:val="bullet"/>
+      <w:lvlText w:val="o"/>
+      <w:lvlJc w:val="left"/>
+      <w:pPr>
+        <w:ind w:left="1440" w:hanging="360"/>
+      </w:pPr>
+      <w:rPr>
+        <w:rFonts w:ascii="Courier New" w:hAnsi="Courier New" w:cs="Courier New" w:hint="default"/>
+      </w:rPr>
+    </w:lvl>
+    <w:lvl w:ilvl="2" w:tplc="0C0A0005" w:tentative="1">
+      <w:start w:val="1"/>
+      <w:numFmt w:val="bullet"/>
+      <w:lvlText w:val=""/>
+      <w:lvlJc w:val="left"/>
+      <w:pPr>
+        <w:ind w:left="2160" w:hanging="360"/>
+      </w:pPr>
+      <w:rPr>
+        <w:rFonts w:ascii="Wingdings" w:hAnsi="Wingdings" w:hint="default"/>
+      </w:rPr>
+    </w:lvl>
+    <w:lvl w:ilvl="3" w:tplc="0C0A0001" w:tentative="1">
+      <w:start w:val="1"/>
+      <w:numFmt w:val="bullet"/>
+      <w:lvlText w:val=""/>
+      <w:lvlJc w:val="left"/>
+      <w:pPr>
+        <w:ind w:left="2880" w:hanging="360"/>
+      </w:pPr>
+      <w:rPr>
+        <w:rFonts w:ascii="Symbol" w:hAnsi="Symbol" w:hint="default"/>
+      </w:rPr>
+    </w:lvl>
+    <w:lvl w:ilvl="4" w:tplc="0C0A0003" w:tentative="1">
+      <w:start w:val="1"/>
+      <w:numFmt w:val="bullet"/>
+      <w:lvlText w:val="o"/>
+      <w:lvlJc w:val="left"/>
+      <w:pPr>
+        <w:ind w:left="3600" w:hanging="360"/>
+      </w:pPr>
+      <w:rPr>
+        <w:rFonts w:ascii="Courier New" w:hAnsi="Courier New" w:cs="Courier New" w:hint="default"/>
+      </w:rPr>
+    </w:lvl>
+    <w:lvl w:ilvl="5" w:tplc="0C0A0005" w:tentative="1">
+      <w:start w:val="1"/>
+      <w:numFmt w:val="bullet"/>
+      <w:lvlText w:val=""/>
+      <w:lvlJc w:val="left"/>
+      <w:pPr>
+        <w:ind w:left="4320" w:hanging="360"/>
+      </w:pPr>
+      <w:rPr>
+        <w:rFonts w:ascii="Wingdings" w:hAnsi="Wingdings" w:hint="default"/>
+      </w:rPr>
+    </w:lvl>
+    <w:lvl w:ilvl="6" w:tplc="0C0A0001" w:tentative="1">
+      <w:start w:val="1"/>
+      <w:numFmt w:val="bullet"/>
+      <w:lvlText w:val=""/>
+      <w:lvlJc w:val="left"/>
+      <w:pPr>
+        <w:ind w:left="5040" w:hanging="360"/>
+      </w:pPr>
+      <w:rPr>
+        <w:rFonts w:ascii="Symbol" w:hAnsi="Symbol" w:hint="default"/>
+      </w:rPr>
+    </w:lvl>
+    <w:lvl w:ilvl="7" w:tplc="0C0A0003" w:tentative="1">
+      <w:start w:val="1"/>
+      <w:numFmt w:val="bullet"/>
+      <w:lvlText w:val="o"/>
+      <w:lvlJc w:val="left"/>
+      <w:pPr>
+        <w:ind w:left="5760" w:hanging="360"/>
+      </w:pPr>
+      <w:rPr>
+        <w:rFonts w:ascii="Courier New" w:hAnsi="Courier New" w:cs="Courier New" w:hint="default"/>
+      </w:rPr>
+    </w:lvl>
+    <w:lvl w:ilvl="8" w:tplc="0C0A0005" w:tentative="1">
+      <w:start w:val="1"/>
+      <w:numFmt w:val="bullet"/>
+      <w:lvlText w:val=""/>
+      <w:lvlJc w:val="left"/>
+      <w:pPr>
+        <w:ind w:left="6480" w:hanging="360"/>
+      </w:pPr>
+      <w:rPr>
+        <w:rFonts w:ascii="Wingdings" w:hAnsi="Wingdings" w:hint="default"/>
+      </w:rPr>
+    </w:lvl>
+  </w:abstractNum>
+  <w:abstractNum w:abstractNumId="9">
     <w:nsid w:val="4F8F6FF5"/>
     <w:multiLevelType w:val="hybridMultilevel"/>
     <w:tmpl w:val="8872F12E"/>
@@ -9752,7 +12810,7 @@
       </w:rPr>
     </w:lvl>
   </w:abstractNum>
-  <w:abstractNum w:abstractNumId="9">
+  <w:abstractNum w:abstractNumId="10">
     <w:nsid w:val="54F46F61"/>
     <w:multiLevelType w:val="hybridMultilevel"/>
     <w:tmpl w:val="42D2F26C"/>
@@ -9865,7 +12923,7 @@
       </w:rPr>
     </w:lvl>
   </w:abstractNum>
-  <w:abstractNum w:abstractNumId="10">
+  <w:abstractNum w:abstractNumId="11">
     <w:nsid w:val="5D1F3B13"/>
     <w:multiLevelType w:val="hybridMultilevel"/>
     <w:tmpl w:val="F07ECD34"/>
@@ -9954,7 +13012,7 @@
       </w:pPr>
     </w:lvl>
   </w:abstractNum>
-  <w:abstractNum w:abstractNumId="11">
+  <w:abstractNum w:abstractNumId="12">
     <w:nsid w:val="6C1B1787"/>
     <w:multiLevelType w:val="hybridMultilevel"/>
     <w:tmpl w:val="F33849B6"/>
@@ -10043,7 +13101,7 @@
       </w:pPr>
     </w:lvl>
   </w:abstractNum>
-  <w:abstractNum w:abstractNumId="12">
+  <w:abstractNum w:abstractNumId="13">
     <w:nsid w:val="70083701"/>
     <w:multiLevelType w:val="hybridMultilevel"/>
     <w:tmpl w:val="D2FCAA92"/>
@@ -10156,7 +13214,7 @@
       </w:rPr>
     </w:lvl>
   </w:abstractNum>
-  <w:abstractNum w:abstractNumId="13">
+  <w:abstractNum w:abstractNumId="14">
     <w:nsid w:val="723825F9"/>
     <w:multiLevelType w:val="hybridMultilevel"/>
     <w:tmpl w:val="3A10F088"/>
@@ -10243,22 +13301,22 @@
     </w:lvl>
   </w:abstractNum>
   <w:num w:numId="1">
-    <w:abstractNumId w:val="10"/>
+    <w:abstractNumId w:val="11"/>
   </w:num>
   <w:num w:numId="2">
     <w:abstractNumId w:val="2"/>
   </w:num>
   <w:num w:numId="3">
-    <w:abstractNumId w:val="11"/>
+    <w:abstractNumId w:val="12"/>
   </w:num>
   <w:num w:numId="4">
     <w:abstractNumId w:val="3"/>
   </w:num>
   <w:num w:numId="5">
-    <w:abstractNumId w:val="9"/>
+    <w:abstractNumId w:val="10"/>
   </w:num>
   <w:num w:numId="6">
-    <w:abstractNumId w:val="10"/>
+    <w:abstractNumId w:val="11"/>
     <w:lvlOverride w:ilvl="0">
       <w:startOverride w:val="1"/>
     </w:lvlOverride>
@@ -10318,7 +13376,7 @@
     </w:lvlOverride>
   </w:num>
   <w:num w:numId="8">
-    <w:abstractNumId w:val="11"/>
+    <w:abstractNumId w:val="12"/>
     <w:lvlOverride w:ilvl="0">
       <w:startOverride w:val="1"/>
     </w:lvlOverride>
@@ -10348,7 +13406,7 @@
     </w:lvlOverride>
   </w:num>
   <w:num w:numId="9">
-    <w:abstractNumId w:val="13"/>
+    <w:abstractNumId w:val="14"/>
     <w:lvlOverride w:ilvl="0">
       <w:startOverride w:val="1"/>
     </w:lvlOverride>
@@ -10441,7 +13499,7 @@
     <w:abstractNumId w:val="7"/>
   </w:num>
   <w:num w:numId="13">
-    <w:abstractNumId w:val="8"/>
+    <w:abstractNumId w:val="9"/>
   </w:num>
   <w:num w:numId="14">
     <w:abstractNumId w:val="6"/>
@@ -10476,7 +13534,10 @@
     <w:abstractNumId w:val="4"/>
   </w:num>
   <w:num w:numId="21">
-    <w:abstractNumId w:val="12"/>
+    <w:abstractNumId w:val="13"/>
+  </w:num>
+  <w:num w:numId="22">
+    <w:abstractNumId w:val="8"/>
   </w:num>
 </w:numbering>
 </file>
@@ -10667,7 +13728,6 @@
   <w:style w:type="character" w:default="1" w:styleId="Fuentedeprrafopredeter">
     <w:name w:val="Default Paragraph Font"/>
     <w:uiPriority w:val="1"/>
-    <w:semiHidden/>
     <w:unhideWhenUsed/>
   </w:style>
   <w:style w:type="table" w:default="1" w:styleId="Tablanormal">
@@ -10839,6 +13899,53 @@
       <w:u w:val="single"/>
     </w:rPr>
   </w:style>
+  <w:style w:type="paragraph" w:styleId="NormalWeb">
+    <w:name w:val="Normal (Web)"/>
+    <w:basedOn w:val="Normal"/>
+    <w:uiPriority w:val="99"/>
+    <w:semiHidden/>
+    <w:unhideWhenUsed/>
+    <w:rsid w:val="00AA09F1"/>
+    <w:pPr>
+      <w:spacing w:before="100" w:beforeAutospacing="1" w:after="100" w:afterAutospacing="1" w:line="240" w:lineRule="auto"/>
+    </w:pPr>
+    <w:rPr>
+      <w:rFonts w:ascii="Times New Roman" w:eastAsia="Times New Roman" w:hAnsi="Times New Roman" w:cs="Times New Roman"/>
+      <w:sz w:val="24"/>
+      <w:szCs w:val="24"/>
+      <w:lang w:val="es-ES" w:eastAsia="es-ES"/>
+    </w:rPr>
+  </w:style>
+  <w:style w:type="paragraph" w:styleId="Textodeglobo">
+    <w:name w:val="Balloon Text"/>
+    <w:basedOn w:val="Normal"/>
+    <w:link w:val="TextodegloboCar"/>
+    <w:uiPriority w:val="99"/>
+    <w:semiHidden/>
+    <w:unhideWhenUsed/>
+    <w:rsid w:val="00A41D32"/>
+    <w:pPr>
+      <w:spacing w:after="0" w:line="240" w:lineRule="auto"/>
+    </w:pPr>
+    <w:rPr>
+      <w:rFonts w:ascii="Tahoma" w:hAnsi="Tahoma" w:cs="Tahoma"/>
+      <w:sz w:val="16"/>
+      <w:szCs w:val="16"/>
+    </w:rPr>
+  </w:style>
+  <w:style w:type="character" w:customStyle="1" w:styleId="TextodegloboCar">
+    <w:name w:val="Texto de globo Car"/>
+    <w:basedOn w:val="Fuentedeprrafopredeter"/>
+    <w:link w:val="Textodeglobo"/>
+    <w:uiPriority w:val="99"/>
+    <w:semiHidden/>
+    <w:rsid w:val="00A41D32"/>
+    <w:rPr>
+      <w:rFonts w:ascii="Tahoma" w:hAnsi="Tahoma" w:cs="Tahoma"/>
+      <w:sz w:val="16"/>
+      <w:szCs w:val="16"/>
+    </w:rPr>
+  </w:style>
 </w:styles>
 </file>
 
@@ -11028,7 +14135,6 @@
   <w:style w:type="character" w:default="1" w:styleId="Fuentedeprrafopredeter">
     <w:name w:val="Default Paragraph Font"/>
     <w:uiPriority w:val="1"/>
-    <w:semiHidden/>
     <w:unhideWhenUsed/>
   </w:style>
   <w:style w:type="table" w:default="1" w:styleId="Tablanormal">
@@ -11198,6 +14304,53 @@
     <w:rPr>
       <w:color w:val="0000FF" w:themeColor="hyperlink"/>
       <w:u w:val="single"/>
+    </w:rPr>
+  </w:style>
+  <w:style w:type="paragraph" w:styleId="NormalWeb">
+    <w:name w:val="Normal (Web)"/>
+    <w:basedOn w:val="Normal"/>
+    <w:uiPriority w:val="99"/>
+    <w:semiHidden/>
+    <w:unhideWhenUsed/>
+    <w:rsid w:val="00AA09F1"/>
+    <w:pPr>
+      <w:spacing w:before="100" w:beforeAutospacing="1" w:after="100" w:afterAutospacing="1" w:line="240" w:lineRule="auto"/>
+    </w:pPr>
+    <w:rPr>
+      <w:rFonts w:ascii="Times New Roman" w:eastAsia="Times New Roman" w:hAnsi="Times New Roman" w:cs="Times New Roman"/>
+      <w:sz w:val="24"/>
+      <w:szCs w:val="24"/>
+      <w:lang w:val="es-ES" w:eastAsia="es-ES"/>
+    </w:rPr>
+  </w:style>
+  <w:style w:type="paragraph" w:styleId="Textodeglobo">
+    <w:name w:val="Balloon Text"/>
+    <w:basedOn w:val="Normal"/>
+    <w:link w:val="TextodegloboCar"/>
+    <w:uiPriority w:val="99"/>
+    <w:semiHidden/>
+    <w:unhideWhenUsed/>
+    <w:rsid w:val="00A41D32"/>
+    <w:pPr>
+      <w:spacing w:after="0" w:line="240" w:lineRule="auto"/>
+    </w:pPr>
+    <w:rPr>
+      <w:rFonts w:ascii="Tahoma" w:hAnsi="Tahoma" w:cs="Tahoma"/>
+      <w:sz w:val="16"/>
+      <w:szCs w:val="16"/>
+    </w:rPr>
+  </w:style>
+  <w:style w:type="character" w:customStyle="1" w:styleId="TextodegloboCar">
+    <w:name w:val="Texto de globo Car"/>
+    <w:basedOn w:val="Fuentedeprrafopredeter"/>
+    <w:link w:val="Textodeglobo"/>
+    <w:uiPriority w:val="99"/>
+    <w:semiHidden/>
+    <w:rsid w:val="00A41D32"/>
+    <w:rPr>
+      <w:rFonts w:ascii="Tahoma" w:hAnsi="Tahoma" w:cs="Tahoma"/>
+      <w:sz w:val="16"/>
+      <w:szCs w:val="16"/>
     </w:rPr>
   </w:style>
 </w:styles>
@@ -11486,4 +14639,16 @@
   <a:objectDefaults/>
   <a:extraClrSchemeLst/>
 </a:theme>
+</file>
+
+<file path=customXml/item1.xml><?xml version="1.0" encoding="utf-8"?>
+<b:Sources xmlns:b="http://schemas.openxmlformats.org/officeDocument/2006/bibliography" xmlns="http://schemas.openxmlformats.org/officeDocument/2006/bibliography" SelectedStyle="\APA.XSL" StyleName="APA"/>
+</file>
+
+<file path=customXml/itemProps1.xml><?xml version="1.0" encoding="utf-8"?>
+<ds:datastoreItem xmlns:ds="http://schemas.openxmlformats.org/officeDocument/2006/customXml" ds:itemID="{18FAA282-3227-4784-9C5C-8778FE491AE8}">
+  <ds:schemaRefs>
+    <ds:schemaRef ds:uri="http://schemas.openxmlformats.org/officeDocument/2006/bibliography"/>
+  </ds:schemaRefs>
+</ds:datastoreItem>
 </file>